--- a/需求文档/需求文档汇总/九州国际_售后管理.docx
+++ b/需求文档/需求文档汇总/九州国际_售后管理.docx
@@ -438,11 +438,11 @@
             </w:pPr>
             <w:smartTag w:uri="urn:schemas-microsoft-com:office:smarttags" w:element="chsdate">
               <w:smartTagPr>
+                <w:attr w:name="IsROCDate" w:val="False"/>
+                <w:attr w:name="IsLunarDate" w:val="False"/>
+                <w:attr w:name="Day" w:val="7"/>
+                <w:attr w:name="Month" w:val="12"/>
                 <w:attr w:name="Year" w:val="2009"/>
-                <w:attr w:name="Month" w:val="12"/>
-                <w:attr w:name="Day" w:val="7"/>
-                <w:attr w:name="IsLunarDate" w:val="False"/>
-                <w:attr w:name="IsROCDate" w:val="False"/>
               </w:smartTagPr>
               <w:r>
                 <w:rPr>
@@ -536,11 +536,11 @@
             </w:pPr>
             <w:smartTag w:uri="urn:schemas-microsoft-com:office:smarttags" w:element="chsdate">
               <w:smartTagPr>
+                <w:attr w:name="IsROCDate" w:val="False"/>
+                <w:attr w:name="IsLunarDate" w:val="False"/>
+                <w:attr w:name="Day" w:val="7"/>
+                <w:attr w:name="Month" w:val="12"/>
                 <w:attr w:name="Year" w:val="2009"/>
-                <w:attr w:name="Month" w:val="12"/>
-                <w:attr w:name="Day" w:val="7"/>
-                <w:attr w:name="IsLunarDate" w:val="False"/>
-                <w:attr w:name="IsROCDate" w:val="False"/>
               </w:smartTagPr>
               <w:r>
                 <w:rPr>
@@ -637,7 +637,7 @@
           <v:shape id="_x0000_i1025" type="#_x0000_t75" style="width:366.7pt;height:307.25pt" o:ole="">
             <v:imagedata r:id="rId8" o:title=""/>
           </v:shape>
-          <o:OLEObject Type="Embed" ProgID="Visio.Drawing.11" ShapeID="_x0000_i1025" DrawAspect="Content" ObjectID="_1326712752" r:id="rId9"/>
+          <o:OLEObject Type="Embed" ProgID="Visio.Drawing.11" ShapeID="_x0000_i1025" DrawAspect="Content" ObjectID="_1329086755" r:id="rId9"/>
         </w:object>
       </w:r>
     </w:p>
@@ -705,7 +705,7 @@
       <w:pPr>
         <w:pStyle w:val="2"/>
         <w:rPr>
-          <w:rFonts w:ascii="华文楷体" w:eastAsia="华文楷体" w:hAnsi="华文楷体" w:hint="eastAsia"/>
+          <w:rFonts w:ascii="华文楷体" w:eastAsia="华文楷体" w:hAnsi="华文楷体"/>
         </w:rPr>
       </w:pPr>
       <w:r>
@@ -719,7 +719,7 @@
       <w:pPr>
         <w:spacing w:line="360" w:lineRule="auto"/>
         <w:rPr>
-          <w:rFonts w:ascii="华文楷体" w:eastAsia="华文楷体" w:hAnsi="华文楷体" w:hint="eastAsia"/>
+          <w:rFonts w:ascii="华文楷体" w:eastAsia="华文楷体" w:hAnsi="华文楷体"/>
           <w:sz w:val="24"/>
           <w:szCs w:val="24"/>
         </w:rPr>
@@ -765,7 +765,61 @@
           <w:sz w:val="24"/>
           <w:szCs w:val="24"/>
         </w:rPr>
-        <w:t>售后记录</w:t>
+        <w:t>售后</w:t>
+      </w:r>
+      <w:r>
+        <w:rPr>
+          <w:rFonts w:ascii="华文楷体" w:eastAsia="华文楷体" w:hAnsi="华文楷体" w:hint="eastAsia"/>
+          <w:color w:val="FF0000"/>
+          <w:sz w:val="24"/>
+          <w:szCs w:val="24"/>
+        </w:rPr>
+        <w:t>投诉</w:t>
+      </w:r>
+      <w:r>
+        <w:rPr>
+          <w:rFonts w:ascii="华文楷体" w:eastAsia="华文楷体" w:hAnsi="华文楷体" w:hint="eastAsia"/>
+          <w:color w:val="FF0000"/>
+          <w:sz w:val="24"/>
+          <w:szCs w:val="24"/>
+        </w:rPr>
+        <w:t>记录</w:t>
+      </w:r>
+      <w:r>
+        <w:rPr>
+          <w:rFonts w:ascii="华文楷体" w:eastAsia="华文楷体" w:hAnsi="华文楷体" w:hint="eastAsia"/>
+          <w:color w:val="FF0000"/>
+          <w:sz w:val="24"/>
+          <w:szCs w:val="24"/>
+        </w:rPr>
+        <w:t>、</w:t>
+      </w:r>
+      <w:r>
+        <w:rPr>
+          <w:rFonts w:ascii="华文楷体" w:eastAsia="华文楷体" w:hAnsi="华文楷体" w:hint="eastAsia"/>
+          <w:color w:val="FF0000"/>
+          <w:sz w:val="24"/>
+          <w:szCs w:val="24"/>
+        </w:rPr>
+        <w:t>售后</w:t>
+      </w:r>
+      <w:r>
+        <w:rPr>
+          <w:rFonts w:ascii="华文楷体" w:eastAsia="华文楷体" w:hAnsi="华文楷体" w:hint="eastAsia"/>
+          <w:color w:val="FF0000"/>
+          <w:sz w:val="24"/>
+          <w:szCs w:val="24"/>
+        </w:rPr>
+        <w:t>回访</w:t>
+      </w:r>
+      <w:r>
+        <w:rPr>
+          <w:rFonts w:ascii="华文楷体" w:eastAsia="华文楷体" w:hAnsi="华文楷体" w:hint="eastAsia"/>
+          <w:color w:val="FF0000"/>
+          <w:sz w:val="24"/>
+          <w:szCs w:val="24"/>
+        </w:rPr>
+        <w:t>记录</w:t>
       </w:r>
       <w:r>
         <w:rPr>
@@ -792,7 +846,16 @@
           <w:sz w:val="24"/>
           <w:szCs w:val="24"/>
         </w:rPr>
-        <w:t>、批量倒入导出</w:t>
+        <w:t>、</w:t>
+      </w:r>
+      <w:r>
+        <w:rPr>
+          <w:rFonts w:ascii="华文楷体" w:eastAsia="华文楷体" w:hAnsi="华文楷体" w:hint="eastAsia"/>
+          <w:color w:val="FFC000"/>
+          <w:sz w:val="24"/>
+          <w:szCs w:val="24"/>
+        </w:rPr>
+        <w:t>导出</w:t>
       </w:r>
       <w:r>
         <w:rPr>
@@ -815,7 +878,7 @@
       <w:pPr>
         <w:pStyle w:val="2"/>
         <w:rPr>
-          <w:rFonts w:ascii="华文楷体" w:eastAsia="华文楷体" w:hAnsi="华文楷体" w:hint="eastAsia"/>
+          <w:rFonts w:ascii="华文楷体" w:eastAsia="华文楷体" w:hAnsi="华文楷体"/>
         </w:rPr>
       </w:pPr>
       <w:r>
@@ -970,7 +1033,7 @@
         </w:numPr>
         <w:ind w:firstLineChars="0"/>
         <w:rPr>
-          <w:rFonts w:ascii="华文楷体" w:eastAsia="华文楷体" w:hAnsi="华文楷体" w:hint="eastAsia"/>
+          <w:rFonts w:ascii="华文楷体" w:eastAsia="华文楷体" w:hAnsi="华文楷体"/>
           <w:sz w:val="24"/>
           <w:szCs w:val="24"/>
         </w:rPr>
@@ -1022,23 +1085,94 @@
           <w:sz w:val="24"/>
           <w:szCs w:val="24"/>
         </w:rPr>
-        <w:t>信息”，输入指定的检索条件，查询相关</w:t>
-      </w:r>
-      <w:r>
-        <w:rPr>
-          <w:rFonts w:ascii="华文楷体" w:eastAsia="华文楷体" w:hAnsi="华文楷体" w:hint="eastAsia"/>
-          <w:sz w:val="24"/>
-          <w:szCs w:val="24"/>
-        </w:rPr>
-        <w:t>售后记录</w:t>
-      </w:r>
-      <w:r>
-        <w:rPr>
-          <w:rFonts w:ascii="华文楷体" w:eastAsia="华文楷体" w:hAnsi="华文楷体" w:hint="eastAsia"/>
-          <w:sz w:val="24"/>
-          <w:szCs w:val="24"/>
-        </w:rPr>
-        <w:t>的基本信息或明细信息，为后续的添加、删除、修改等</w:t>
+        <w:t>信息”，输入指定的检索条件，</w:t>
+      </w:r>
+      <w:r>
+        <w:rPr>
+          <w:rFonts w:ascii="华文楷体" w:eastAsia="华文楷体" w:hAnsi="华文楷体" w:hint="eastAsia"/>
+          <w:color w:val="E36C0A" w:themeColor="accent6" w:themeShade="BF"/>
+          <w:sz w:val="24"/>
+          <w:szCs w:val="24"/>
+        </w:rPr>
+        <w:t>查询</w:t>
+      </w:r>
+      <w:r>
+        <w:rPr>
+          <w:rFonts w:ascii="华文楷体" w:eastAsia="华文楷体" w:hAnsi="华文楷体" w:hint="eastAsia"/>
+          <w:sz w:val="24"/>
+          <w:szCs w:val="24"/>
+        </w:rPr>
+        <w:t>相关</w:t>
+      </w:r>
+      <w:r>
+        <w:rPr>
+          <w:rFonts w:ascii="华文楷体" w:eastAsia="华文楷体" w:hAnsi="华文楷体" w:hint="eastAsia"/>
+          <w:color w:val="FF0000"/>
+          <w:sz w:val="24"/>
+          <w:szCs w:val="24"/>
+        </w:rPr>
+        <w:t>售后</w:t>
+      </w:r>
+      <w:r>
+        <w:rPr>
+          <w:rFonts w:ascii="华文楷体" w:eastAsia="华文楷体" w:hAnsi="华文楷体" w:hint="eastAsia"/>
+          <w:color w:val="FF0000"/>
+          <w:sz w:val="24"/>
+          <w:szCs w:val="24"/>
+        </w:rPr>
+        <w:t>投诉</w:t>
+      </w:r>
+      <w:r>
+        <w:rPr>
+          <w:rFonts w:ascii="华文楷体" w:eastAsia="华文楷体" w:hAnsi="华文楷体" w:hint="eastAsia"/>
+          <w:color w:val="FF0000"/>
+          <w:sz w:val="24"/>
+          <w:szCs w:val="24"/>
+        </w:rPr>
+        <w:t>记录</w:t>
+      </w:r>
+      <w:r>
+        <w:rPr>
+          <w:rFonts w:ascii="华文楷体" w:eastAsia="华文楷体" w:hAnsi="华文楷体" w:hint="eastAsia"/>
+          <w:color w:val="FF0000"/>
+          <w:sz w:val="24"/>
+          <w:szCs w:val="24"/>
+        </w:rPr>
+        <w:t>、</w:t>
+      </w:r>
+      <w:r>
+        <w:rPr>
+          <w:rFonts w:ascii="华文楷体" w:eastAsia="华文楷体" w:hAnsi="华文楷体" w:hint="eastAsia"/>
+          <w:color w:val="FF0000"/>
+          <w:sz w:val="24"/>
+          <w:szCs w:val="24"/>
+        </w:rPr>
+        <w:t>售后回访记录</w:t>
+      </w:r>
+      <w:r>
+        <w:rPr>
+          <w:rFonts w:ascii="华文楷体" w:eastAsia="华文楷体" w:hAnsi="华文楷体" w:hint="eastAsia"/>
+          <w:sz w:val="24"/>
+          <w:szCs w:val="24"/>
+        </w:rPr>
+        <w:t>，为后续的</w:t>
+      </w:r>
+      <w:r>
+        <w:rPr>
+          <w:rFonts w:ascii="华文楷体" w:eastAsia="华文楷体" w:hAnsi="华文楷体" w:hint="eastAsia"/>
+          <w:color w:val="E36C0A" w:themeColor="accent6" w:themeShade="BF"/>
+          <w:sz w:val="24"/>
+          <w:szCs w:val="24"/>
+        </w:rPr>
+        <w:t>添加、删除、修改</w:t>
+      </w:r>
+      <w:r>
+        <w:rPr>
+          <w:rFonts w:ascii="华文楷体" w:eastAsia="华文楷体" w:hAnsi="华文楷体" w:hint="eastAsia"/>
+          <w:sz w:val="24"/>
+          <w:szCs w:val="24"/>
+        </w:rPr>
+        <w:t>等</w:t>
       </w:r>
       <w:r>
         <w:rPr>
@@ -1079,7 +1213,31 @@
           <w:sz w:val="24"/>
           <w:szCs w:val="24"/>
         </w:rPr>
-        <w:t>目前售后信息包括两部分：投诉记录、</w:t>
+        <w:t>目前售后信息包括两部分：</w:t>
+      </w:r>
+      <w:r>
+        <w:rPr>
+          <w:rFonts w:ascii="华文楷体" w:eastAsia="华文楷体" w:hAnsi="华文楷体" w:hint="eastAsia"/>
+          <w:sz w:val="24"/>
+          <w:szCs w:val="24"/>
+        </w:rPr>
+        <w:t>售后</w:t>
+      </w:r>
+      <w:r>
+        <w:rPr>
+          <w:rFonts w:ascii="华文楷体" w:eastAsia="华文楷体" w:hAnsi="华文楷体" w:hint="eastAsia"/>
+          <w:sz w:val="24"/>
+          <w:szCs w:val="24"/>
+        </w:rPr>
+        <w:t>投诉记录、</w:t>
+      </w:r>
+      <w:r>
+        <w:rPr>
+          <w:rFonts w:ascii="华文楷体" w:eastAsia="华文楷体" w:hAnsi="华文楷体" w:hint="eastAsia"/>
+          <w:sz w:val="24"/>
+          <w:szCs w:val="24"/>
+        </w:rPr>
+        <w:t>售后</w:t>
       </w:r>
       <w:r>
         <w:rPr>
@@ -1095,6 +1253,14 @@
           <w:sz w:val="24"/>
           <w:szCs w:val="24"/>
         </w:rPr>
+        <w:t>其中涉及两种类型，即</w:t>
+      </w:r>
+      <w:r>
+        <w:rPr>
+          <w:rFonts w:ascii="华文楷体" w:eastAsia="华文楷体" w:hAnsi="华文楷体" w:hint="eastAsia"/>
+          <w:sz w:val="24"/>
+          <w:szCs w:val="24"/>
+        </w:rPr>
         <w:t>针对</w:t>
       </w:r>
       <w:r>
@@ -1103,6 +1269,14 @@
           <w:sz w:val="24"/>
           <w:szCs w:val="24"/>
         </w:rPr>
+        <w:t>客户</w:t>
+      </w:r>
+      <w:r>
+        <w:rPr>
+          <w:rFonts w:ascii="华文楷体" w:eastAsia="华文楷体" w:hAnsi="华文楷体" w:hint="eastAsia"/>
+          <w:sz w:val="24"/>
+          <w:szCs w:val="24"/>
+        </w:rPr>
         <w:t>投诉</w:t>
       </w:r>
       <w:r>
@@ -1128,6 +1302,14 @@
           <w:szCs w:val="24"/>
         </w:rPr>
         <w:t>针对</w:t>
+      </w:r>
+      <w:r>
+        <w:rPr>
+          <w:rFonts w:ascii="华文楷体" w:eastAsia="华文楷体" w:hAnsi="华文楷体" w:hint="eastAsia"/>
+          <w:sz w:val="24"/>
+          <w:szCs w:val="24"/>
+        </w:rPr>
+        <w:t>日常</w:t>
       </w:r>
       <w:r>
         <w:rPr>
@@ -1256,6 +1438,12 @@
         <w:rPr>
           <w:rFonts w:ascii="华文楷体" w:eastAsia="华文楷体" w:hAnsi="华文楷体" w:hint="eastAsia"/>
         </w:rPr>
+        <w:t>投诉</w:t>
+      </w:r>
+      <w:r>
+        <w:rPr>
+          <w:rFonts w:ascii="华文楷体" w:eastAsia="华文楷体" w:hAnsi="华文楷体" w:hint="eastAsia"/>
+        </w:rPr>
         <w:t>信息</w:t>
       </w:r>
       <w:r>
@@ -1270,7 +1458,7 @@
         <w:pStyle w:val="aa"/>
         <w:numPr>
           <w:ilvl w:val="0"/>
-          <w:numId w:val="18"/>
+          <w:numId w:val="31"/>
         </w:numPr>
         <w:ind w:firstLineChars="0"/>
         <w:rPr>
@@ -1286,694 +1474,6 @@
           <w:szCs w:val="24"/>
         </w:rPr>
         <w:t>目前售后模块的主要内容，就是处理消费者投诉，关于售后投诉处理的基本流程如下：</w:t>
-      </w:r>
-    </w:p>
-    <w:p>
-      <w:pPr>
-        <w:pStyle w:val="aa"/>
-        <w:numPr>
-          <w:ilvl w:val="0"/>
-          <w:numId w:val="14"/>
-        </w:numPr>
-        <w:ind w:left="851" w:firstLineChars="0" w:hanging="425"/>
-        <w:rPr>
-          <w:rFonts w:ascii="华文楷体" w:eastAsia="华文楷体" w:hAnsi="华文楷体" w:hint="eastAsia"/>
-          <w:sz w:val="24"/>
-          <w:szCs w:val="24"/>
-        </w:rPr>
-      </w:pPr>
-      <w:r>
-        <w:rPr>
-          <w:rFonts w:ascii="华文楷体" w:eastAsia="华文楷体" w:hAnsi="华文楷体" w:hint="eastAsia"/>
-          <w:sz w:val="24"/>
-          <w:szCs w:val="24"/>
-        </w:rPr>
-        <w:t>消费者到市场部门投诉，然后由市场部门人员进行初步受理，此过程不记录入系统。实际上大部分的投诉处理都可以在该环节完成。</w:t>
-      </w:r>
-    </w:p>
-    <w:p>
-      <w:pPr>
-        <w:pStyle w:val="aa"/>
-        <w:numPr>
-          <w:ilvl w:val="0"/>
-          <w:numId w:val="14"/>
-        </w:numPr>
-        <w:ind w:left="851" w:firstLineChars="0" w:hanging="425"/>
-        <w:rPr>
-          <w:rFonts w:ascii="华文楷体" w:eastAsia="华文楷体" w:hAnsi="华文楷体"/>
-          <w:sz w:val="24"/>
-          <w:szCs w:val="24"/>
-        </w:rPr>
-      </w:pPr>
-      <w:r>
-        <w:rPr>
-          <w:rFonts w:ascii="华文楷体" w:eastAsia="华文楷体" w:hAnsi="华文楷体" w:hint="eastAsia"/>
-          <w:sz w:val="24"/>
-          <w:szCs w:val="24"/>
-        </w:rPr>
-        <w:t>市场部门对投诉的处理如果得不到消费者的认可，就将其转入到专门的投诉部门进行处理，此过程就需要将投诉记录记入到系统中，具体包括如下信息：</w:t>
-      </w:r>
-    </w:p>
-    <w:p>
-      <w:pPr>
-        <w:pStyle w:val="aa"/>
-        <w:numPr>
-          <w:ilvl w:val="0"/>
-          <w:numId w:val="16"/>
-        </w:numPr>
-        <w:ind w:firstLineChars="0"/>
-        <w:rPr>
-          <w:rFonts w:ascii="华文楷体" w:eastAsia="华文楷体" w:hAnsi="华文楷体" w:hint="eastAsia"/>
-          <w:sz w:val="24"/>
-          <w:szCs w:val="24"/>
-        </w:rPr>
-      </w:pPr>
-      <w:r>
-        <w:rPr>
-          <w:rFonts w:ascii="华文楷体" w:eastAsia="华文楷体" w:hAnsi="华文楷体" w:hint="eastAsia"/>
-          <w:sz w:val="24"/>
-          <w:szCs w:val="24"/>
-        </w:rPr>
-        <w:t>投诉记录标识（系统增量）</w:t>
-      </w:r>
-    </w:p>
-    <w:p>
-      <w:pPr>
-        <w:pStyle w:val="aa"/>
-        <w:numPr>
-          <w:ilvl w:val="0"/>
-          <w:numId w:val="16"/>
-        </w:numPr>
-        <w:ind w:firstLineChars="0"/>
-        <w:rPr>
-          <w:rFonts w:ascii="华文楷体" w:eastAsia="华文楷体" w:hAnsi="华文楷体"/>
-          <w:sz w:val="24"/>
-          <w:szCs w:val="24"/>
-        </w:rPr>
-      </w:pPr>
-      <w:r>
-        <w:rPr>
-          <w:rFonts w:ascii="华文楷体" w:eastAsia="华文楷体" w:hAnsi="华文楷体" w:hint="eastAsia"/>
-          <w:sz w:val="24"/>
-          <w:szCs w:val="24"/>
-        </w:rPr>
-        <w:t>投诉人</w:t>
-      </w:r>
-      <w:r>
-        <w:rPr>
-          <w:rFonts w:ascii="华文楷体" w:eastAsia="华文楷体" w:hAnsi="华文楷体" w:hint="eastAsia"/>
-          <w:sz w:val="24"/>
-          <w:szCs w:val="24"/>
-        </w:rPr>
-        <w:t>姓名</w:t>
-      </w:r>
-      <w:r>
-        <w:rPr>
-          <w:rFonts w:ascii="华文楷体" w:eastAsia="华文楷体" w:hAnsi="华文楷体" w:hint="eastAsia"/>
-          <w:sz w:val="24"/>
-          <w:szCs w:val="24"/>
-        </w:rPr>
-        <w:t>、</w:t>
-      </w:r>
-      <w:r>
-        <w:rPr>
-          <w:rFonts w:ascii="华文楷体" w:eastAsia="华文楷体" w:hAnsi="华文楷体" w:hint="eastAsia"/>
-          <w:sz w:val="24"/>
-          <w:szCs w:val="24"/>
-        </w:rPr>
-        <w:t>性别、</w:t>
-      </w:r>
-      <w:r>
-        <w:rPr>
-          <w:rFonts w:ascii="华文楷体" w:eastAsia="华文楷体" w:hAnsi="华文楷体" w:hint="eastAsia"/>
-          <w:sz w:val="24"/>
-          <w:szCs w:val="24"/>
-        </w:rPr>
-        <w:t>联系方式</w:t>
-      </w:r>
-      <w:r>
-        <w:rPr>
-          <w:rFonts w:ascii="华文楷体" w:eastAsia="华文楷体" w:hAnsi="华文楷体" w:hint="eastAsia"/>
-          <w:sz w:val="24"/>
-          <w:szCs w:val="24"/>
-        </w:rPr>
-        <w:t>、投诉时间</w:t>
-      </w:r>
-    </w:p>
-    <w:p>
-      <w:pPr>
-        <w:pStyle w:val="aa"/>
-        <w:numPr>
-          <w:ilvl w:val="0"/>
-          <w:numId w:val="16"/>
-        </w:numPr>
-        <w:ind w:firstLineChars="0"/>
-        <w:rPr>
-          <w:rFonts w:ascii="华文楷体" w:eastAsia="华文楷体" w:hAnsi="华文楷体"/>
-          <w:sz w:val="24"/>
-          <w:szCs w:val="24"/>
-        </w:rPr>
-      </w:pPr>
-      <w:r>
-        <w:rPr>
-          <w:rFonts w:ascii="华文楷体" w:eastAsia="华文楷体" w:hAnsi="华文楷体" w:hint="eastAsia"/>
-          <w:sz w:val="24"/>
-          <w:szCs w:val="24"/>
-        </w:rPr>
-        <w:t>投诉类型（</w:t>
-      </w:r>
-      <w:r>
-        <w:rPr>
-          <w:rFonts w:ascii="华文楷体" w:eastAsia="华文楷体" w:hAnsi="华文楷体" w:hint="eastAsia"/>
-          <w:sz w:val="24"/>
-          <w:szCs w:val="24"/>
-        </w:rPr>
-        <w:t>服务类 --- 针对营业员；质量类 --- 针对商户、商品、品牌；服务类 --- 针对商户、营业员</w:t>
-      </w:r>
-      <w:r>
-        <w:rPr>
-          <w:rFonts w:ascii="华文楷体" w:eastAsia="华文楷体" w:hAnsi="华文楷体" w:hint="eastAsia"/>
-          <w:sz w:val="24"/>
-          <w:szCs w:val="24"/>
-        </w:rPr>
-        <w:t>； 其他</w:t>
-      </w:r>
-      <w:r>
-        <w:rPr>
-          <w:rFonts w:ascii="华文楷体" w:eastAsia="华文楷体" w:hAnsi="华文楷体" w:hint="eastAsia"/>
-          <w:sz w:val="24"/>
-          <w:szCs w:val="24"/>
-        </w:rPr>
-        <w:t>）</w:t>
-      </w:r>
-    </w:p>
-    <w:p>
-      <w:pPr>
-        <w:pStyle w:val="aa"/>
-        <w:numPr>
-          <w:ilvl w:val="0"/>
-          <w:numId w:val="16"/>
-        </w:numPr>
-        <w:ind w:firstLineChars="0"/>
-        <w:rPr>
-          <w:rFonts w:ascii="华文楷体" w:eastAsia="华文楷体" w:hAnsi="华文楷体"/>
-          <w:sz w:val="24"/>
-          <w:szCs w:val="24"/>
-        </w:rPr>
-      </w:pPr>
-      <w:r>
-        <w:rPr>
-          <w:rFonts w:ascii="华文楷体" w:eastAsia="华文楷体" w:hAnsi="华文楷体" w:hint="eastAsia"/>
-          <w:sz w:val="24"/>
-          <w:szCs w:val="24"/>
-        </w:rPr>
-        <w:t>销售单据编号、小票号</w:t>
-      </w:r>
-    </w:p>
-    <w:p>
-      <w:pPr>
-        <w:pStyle w:val="aa"/>
-        <w:numPr>
-          <w:ilvl w:val="0"/>
-          <w:numId w:val="16"/>
-        </w:numPr>
-        <w:ind w:firstLineChars="0"/>
-        <w:rPr>
-          <w:rFonts w:ascii="华文楷体" w:eastAsia="华文楷体" w:hAnsi="华文楷体" w:hint="eastAsia"/>
-          <w:sz w:val="24"/>
-          <w:szCs w:val="24"/>
-        </w:rPr>
-      </w:pPr>
-      <w:r>
-        <w:rPr>
-          <w:rFonts w:ascii="华文楷体" w:eastAsia="华文楷体" w:hAnsi="华文楷体" w:hint="eastAsia"/>
-          <w:sz w:val="24"/>
-          <w:szCs w:val="24"/>
-        </w:rPr>
-        <w:t>涉及商户</w:t>
-      </w:r>
-      <w:r>
-        <w:rPr>
-          <w:rFonts w:ascii="华文楷体" w:eastAsia="华文楷体" w:hAnsi="华文楷体" w:hint="eastAsia"/>
-          <w:sz w:val="24"/>
-          <w:szCs w:val="24"/>
-        </w:rPr>
-        <w:t>的</w:t>
-      </w:r>
-      <w:r>
-        <w:rPr>
-          <w:rFonts w:ascii="华文楷体" w:eastAsia="华文楷体" w:hAnsi="华文楷体" w:hint="eastAsia"/>
-          <w:sz w:val="24"/>
-          <w:szCs w:val="24"/>
-        </w:rPr>
-        <w:t>编号</w:t>
-      </w:r>
-      <w:r>
-        <w:rPr>
-          <w:rFonts w:ascii="华文楷体" w:eastAsia="华文楷体" w:hAnsi="华文楷体" w:hint="eastAsia"/>
-          <w:sz w:val="24"/>
-          <w:szCs w:val="24"/>
-        </w:rPr>
-        <w:t>（可选）</w:t>
-      </w:r>
-    </w:p>
-    <w:p>
-      <w:pPr>
-        <w:pStyle w:val="aa"/>
-        <w:numPr>
-          <w:ilvl w:val="0"/>
-          <w:numId w:val="16"/>
-        </w:numPr>
-        <w:ind w:firstLineChars="0"/>
-        <w:rPr>
-          <w:rFonts w:ascii="华文楷体" w:eastAsia="华文楷体" w:hAnsi="华文楷体" w:hint="eastAsia"/>
-          <w:sz w:val="24"/>
-          <w:szCs w:val="24"/>
-        </w:rPr>
-      </w:pPr>
-      <w:r>
-        <w:rPr>
-          <w:rFonts w:ascii="华文楷体" w:eastAsia="华文楷体" w:hAnsi="华文楷体" w:hint="eastAsia"/>
-          <w:sz w:val="24"/>
-          <w:szCs w:val="24"/>
-        </w:rPr>
-        <w:t>涉及</w:t>
-      </w:r>
-      <w:r>
-        <w:rPr>
-          <w:rFonts w:ascii="华文楷体" w:eastAsia="华文楷体" w:hAnsi="华文楷体" w:hint="eastAsia"/>
-          <w:sz w:val="24"/>
-          <w:szCs w:val="24"/>
-        </w:rPr>
-        <w:t>品牌</w:t>
-      </w:r>
-      <w:r>
-        <w:rPr>
-          <w:rFonts w:ascii="华文楷体" w:eastAsia="华文楷体" w:hAnsi="华文楷体" w:hint="eastAsia"/>
-          <w:sz w:val="24"/>
-          <w:szCs w:val="24"/>
-        </w:rPr>
-        <w:t>的</w:t>
-      </w:r>
-      <w:r>
-        <w:rPr>
-          <w:rFonts w:ascii="华文楷体" w:eastAsia="华文楷体" w:hAnsi="华文楷体" w:hint="eastAsia"/>
-          <w:sz w:val="24"/>
-          <w:szCs w:val="24"/>
-        </w:rPr>
-        <w:t>编号</w:t>
-      </w:r>
-      <w:r>
-        <w:rPr>
-          <w:rFonts w:ascii="华文楷体" w:eastAsia="华文楷体" w:hAnsi="华文楷体" w:hint="eastAsia"/>
-          <w:sz w:val="24"/>
-          <w:szCs w:val="24"/>
-        </w:rPr>
-        <w:t>（可选）</w:t>
-      </w:r>
-    </w:p>
-    <w:p>
-      <w:pPr>
-        <w:pStyle w:val="aa"/>
-        <w:numPr>
-          <w:ilvl w:val="0"/>
-          <w:numId w:val="16"/>
-        </w:numPr>
-        <w:ind w:firstLineChars="0"/>
-        <w:rPr>
-          <w:rFonts w:ascii="华文楷体" w:eastAsia="华文楷体" w:hAnsi="华文楷体" w:hint="eastAsia"/>
-          <w:sz w:val="24"/>
-          <w:szCs w:val="24"/>
-        </w:rPr>
-      </w:pPr>
-      <w:r>
-        <w:rPr>
-          <w:rFonts w:ascii="华文楷体" w:eastAsia="华文楷体" w:hAnsi="华文楷体" w:hint="eastAsia"/>
-          <w:sz w:val="24"/>
-          <w:szCs w:val="24"/>
-        </w:rPr>
-        <w:t>涉及商品品类的编号</w:t>
-      </w:r>
-      <w:r>
-        <w:rPr>
-          <w:rFonts w:ascii="华文楷体" w:eastAsia="华文楷体" w:hAnsi="华文楷体" w:hint="eastAsia"/>
-          <w:sz w:val="24"/>
-          <w:szCs w:val="24"/>
-        </w:rPr>
-        <w:t>（可选）</w:t>
-      </w:r>
-    </w:p>
-    <w:p>
-      <w:pPr>
-        <w:pStyle w:val="aa"/>
-        <w:numPr>
-          <w:ilvl w:val="0"/>
-          <w:numId w:val="16"/>
-        </w:numPr>
-        <w:ind w:firstLineChars="0"/>
-        <w:rPr>
-          <w:rFonts w:ascii="华文楷体" w:eastAsia="华文楷体" w:hAnsi="华文楷体" w:hint="eastAsia"/>
-          <w:sz w:val="24"/>
-          <w:szCs w:val="24"/>
-        </w:rPr>
-      </w:pPr>
-      <w:r>
-        <w:rPr>
-          <w:rFonts w:ascii="华文楷体" w:eastAsia="华文楷体" w:hAnsi="华文楷体" w:hint="eastAsia"/>
-          <w:sz w:val="24"/>
-          <w:szCs w:val="24"/>
-        </w:rPr>
-        <w:t>涉及营业员的编号</w:t>
-      </w:r>
-      <w:r>
-        <w:rPr>
-          <w:rFonts w:ascii="华文楷体" w:eastAsia="华文楷体" w:hAnsi="华文楷体" w:hint="eastAsia"/>
-          <w:sz w:val="24"/>
-          <w:szCs w:val="24"/>
-        </w:rPr>
-        <w:t>（可选）</w:t>
-      </w:r>
-    </w:p>
-    <w:p>
-      <w:pPr>
-        <w:pStyle w:val="aa"/>
-        <w:numPr>
-          <w:ilvl w:val="0"/>
-          <w:numId w:val="16"/>
-        </w:numPr>
-        <w:ind w:firstLineChars="0"/>
-        <w:rPr>
-          <w:rFonts w:ascii="华文楷体" w:eastAsia="华文楷体" w:hAnsi="华文楷体" w:hint="eastAsia"/>
-          <w:sz w:val="24"/>
-          <w:szCs w:val="24"/>
-        </w:rPr>
-      </w:pPr>
-      <w:r>
-        <w:rPr>
-          <w:rFonts w:ascii="华文楷体" w:eastAsia="华文楷体" w:hAnsi="华文楷体" w:hint="eastAsia"/>
-          <w:sz w:val="24"/>
-          <w:szCs w:val="24"/>
-        </w:rPr>
-        <w:t>投诉内容详述</w:t>
-      </w:r>
-    </w:p>
-    <w:p>
-      <w:pPr>
-        <w:pStyle w:val="aa"/>
-        <w:numPr>
-          <w:ilvl w:val="0"/>
-          <w:numId w:val="16"/>
-        </w:numPr>
-        <w:ind w:firstLineChars="0"/>
-        <w:rPr>
-          <w:rFonts w:ascii="华文楷体" w:eastAsia="华文楷体" w:hAnsi="华文楷体" w:hint="eastAsia"/>
-          <w:sz w:val="24"/>
-          <w:szCs w:val="24"/>
-        </w:rPr>
-      </w:pPr>
-      <w:r>
-        <w:rPr>
-          <w:rFonts w:ascii="华文楷体" w:eastAsia="华文楷体" w:hAnsi="华文楷体" w:hint="eastAsia"/>
-          <w:sz w:val="24"/>
-          <w:szCs w:val="24"/>
-        </w:rPr>
-        <w:t>接诉用户编号</w:t>
-      </w:r>
-      <w:r>
-        <w:rPr>
-          <w:rFonts w:ascii="华文楷体" w:eastAsia="华文楷体" w:hAnsi="华文楷体" w:hint="eastAsia"/>
-          <w:sz w:val="24"/>
-          <w:szCs w:val="24"/>
-        </w:rPr>
-        <w:t>（即录入用户编号）</w:t>
-      </w:r>
-      <w:r>
-        <w:rPr>
-          <w:rFonts w:ascii="华文楷体" w:eastAsia="华文楷体" w:hAnsi="华文楷体" w:hint="eastAsia"/>
-          <w:sz w:val="24"/>
-          <w:szCs w:val="24"/>
-        </w:rPr>
-        <w:t>、接诉时间</w:t>
-      </w:r>
-      <w:r>
-        <w:rPr>
-          <w:rFonts w:ascii="华文楷体" w:eastAsia="华文楷体" w:hAnsi="华文楷体" w:hint="eastAsia"/>
-          <w:sz w:val="24"/>
-          <w:szCs w:val="24"/>
-        </w:rPr>
-        <w:t>（即录入时间）</w:t>
-      </w:r>
-    </w:p>
-    <w:p>
-      <w:pPr>
-        <w:pStyle w:val="aa"/>
-        <w:numPr>
-          <w:ilvl w:val="0"/>
-          <w:numId w:val="16"/>
-        </w:numPr>
-        <w:ind w:firstLineChars="0"/>
-        <w:rPr>
-          <w:rFonts w:ascii="华文楷体" w:eastAsia="华文楷体" w:hAnsi="华文楷体"/>
-          <w:sz w:val="24"/>
-          <w:szCs w:val="24"/>
-        </w:rPr>
-      </w:pPr>
-      <w:r>
-        <w:rPr>
-          <w:rFonts w:ascii="华文楷体" w:eastAsia="华文楷体" w:hAnsi="华文楷体" w:hint="eastAsia"/>
-          <w:sz w:val="24"/>
-          <w:szCs w:val="24"/>
-        </w:rPr>
-        <w:t>处理意见</w:t>
-      </w:r>
-      <w:r>
-        <w:rPr>
-          <w:rFonts w:ascii="华文楷体" w:eastAsia="华文楷体" w:hAnsi="华文楷体" w:hint="eastAsia"/>
-          <w:sz w:val="24"/>
-          <w:szCs w:val="24"/>
-        </w:rPr>
-        <w:t>描述</w:t>
-      </w:r>
-    </w:p>
-    <w:p>
-      <w:pPr>
-        <w:pStyle w:val="aa"/>
-        <w:numPr>
-          <w:ilvl w:val="0"/>
-          <w:numId w:val="16"/>
-        </w:numPr>
-        <w:ind w:firstLineChars="0"/>
-        <w:rPr>
-          <w:rFonts w:ascii="华文楷体" w:eastAsia="华文楷体" w:hAnsi="华文楷体" w:hint="eastAsia"/>
-          <w:sz w:val="24"/>
-          <w:szCs w:val="24"/>
-        </w:rPr>
-      </w:pPr>
-      <w:r>
-        <w:rPr>
-          <w:rFonts w:ascii="华文楷体" w:eastAsia="华文楷体" w:hAnsi="华文楷体" w:hint="eastAsia"/>
-          <w:sz w:val="24"/>
-          <w:szCs w:val="24"/>
-        </w:rPr>
-        <w:lastRenderedPageBreak/>
-        <w:t>应诉用户编号、</w:t>
-      </w:r>
-      <w:r>
-        <w:rPr>
-          <w:rFonts w:ascii="华文楷体" w:eastAsia="华文楷体" w:hAnsi="华文楷体" w:hint="eastAsia"/>
-          <w:sz w:val="24"/>
-          <w:szCs w:val="24"/>
-        </w:rPr>
-        <w:t>处理</w:t>
-      </w:r>
-      <w:r>
-        <w:rPr>
-          <w:rFonts w:ascii="华文楷体" w:eastAsia="华文楷体" w:hAnsi="华文楷体" w:hint="eastAsia"/>
-          <w:sz w:val="24"/>
-          <w:szCs w:val="24"/>
-        </w:rPr>
-        <w:t>开始时间</w:t>
-      </w:r>
-    </w:p>
-    <w:p>
-      <w:pPr>
-        <w:pStyle w:val="aa"/>
-        <w:numPr>
-          <w:ilvl w:val="0"/>
-          <w:numId w:val="16"/>
-        </w:numPr>
-        <w:ind w:firstLineChars="0"/>
-        <w:rPr>
-          <w:rFonts w:ascii="华文楷体" w:eastAsia="华文楷体" w:hAnsi="华文楷体" w:hint="eastAsia"/>
-          <w:sz w:val="24"/>
-          <w:szCs w:val="24"/>
-        </w:rPr>
-      </w:pPr>
-      <w:r>
-        <w:rPr>
-          <w:rFonts w:ascii="华文楷体" w:eastAsia="华文楷体" w:hAnsi="华文楷体" w:hint="eastAsia"/>
-          <w:sz w:val="24"/>
-          <w:szCs w:val="24"/>
-        </w:rPr>
-        <w:t>售后信息</w:t>
-      </w:r>
-      <w:r>
-        <w:rPr>
-          <w:rFonts w:ascii="华文楷体" w:eastAsia="华文楷体" w:hAnsi="华文楷体" w:hint="eastAsia"/>
-          <w:sz w:val="24"/>
-          <w:szCs w:val="24"/>
-        </w:rPr>
-        <w:t>状态</w:t>
-      </w:r>
-      <w:r>
-        <w:rPr>
-          <w:rFonts w:ascii="华文楷体" w:eastAsia="华文楷体" w:hAnsi="华文楷体" w:hint="eastAsia"/>
-          <w:sz w:val="24"/>
-          <w:szCs w:val="24"/>
-        </w:rPr>
-        <w:t>（接诉</w:t>
-      </w:r>
-      <w:r>
-        <w:rPr>
-          <w:rFonts w:ascii="华文楷体" w:eastAsia="华文楷体" w:hAnsi="华文楷体" w:hint="eastAsia"/>
-          <w:sz w:val="24"/>
-          <w:szCs w:val="24"/>
-        </w:rPr>
-        <w:t>确认</w:t>
-      </w:r>
-      <w:r>
-        <w:rPr>
-          <w:rFonts w:ascii="华文楷体" w:eastAsia="华文楷体" w:hAnsi="华文楷体" w:hint="eastAsia"/>
-          <w:sz w:val="24"/>
-          <w:szCs w:val="24"/>
-        </w:rPr>
-        <w:t>、</w:t>
-      </w:r>
-      <w:r>
-        <w:rPr>
-          <w:rFonts w:ascii="华文楷体" w:eastAsia="华文楷体" w:hAnsi="华文楷体" w:hint="eastAsia"/>
-          <w:sz w:val="24"/>
-          <w:szCs w:val="24"/>
-        </w:rPr>
-        <w:t>处理</w:t>
-      </w:r>
-      <w:r>
-        <w:rPr>
-          <w:rFonts w:ascii="华文楷体" w:eastAsia="华文楷体" w:hAnsi="华文楷体" w:hint="eastAsia"/>
-          <w:sz w:val="24"/>
-          <w:szCs w:val="24"/>
-        </w:rPr>
-        <w:t>中、</w:t>
-      </w:r>
-      <w:r>
-        <w:rPr>
-          <w:rFonts w:ascii="华文楷体" w:eastAsia="华文楷体" w:hAnsi="华文楷体" w:hint="eastAsia"/>
-          <w:sz w:val="24"/>
-          <w:szCs w:val="24"/>
-        </w:rPr>
-        <w:t>处理</w:t>
-      </w:r>
-      <w:r>
-        <w:rPr>
-          <w:rFonts w:ascii="华文楷体" w:eastAsia="华文楷体" w:hAnsi="华文楷体" w:hint="eastAsia"/>
-          <w:sz w:val="24"/>
-          <w:szCs w:val="24"/>
-        </w:rPr>
-        <w:t>完毕</w:t>
-      </w:r>
-      <w:r>
-        <w:rPr>
-          <w:rFonts w:ascii="华文楷体" w:eastAsia="华文楷体" w:hAnsi="华文楷体" w:hint="eastAsia"/>
-          <w:sz w:val="24"/>
-          <w:szCs w:val="24"/>
-        </w:rPr>
-        <w:t>、已删除</w:t>
-      </w:r>
-      <w:r>
-        <w:rPr>
-          <w:rFonts w:ascii="华文楷体" w:eastAsia="华文楷体" w:hAnsi="华文楷体" w:hint="eastAsia"/>
-          <w:sz w:val="24"/>
-          <w:szCs w:val="24"/>
-        </w:rPr>
-        <w:t>）</w:t>
-      </w:r>
-    </w:p>
-    <w:p>
-      <w:pPr>
-        <w:pStyle w:val="aa"/>
-        <w:numPr>
-          <w:ilvl w:val="0"/>
-          <w:numId w:val="16"/>
-        </w:numPr>
-        <w:ind w:firstLineChars="0"/>
-        <w:rPr>
-          <w:rFonts w:ascii="华文楷体" w:eastAsia="华文楷体" w:hAnsi="华文楷体" w:hint="eastAsia"/>
-          <w:sz w:val="24"/>
-          <w:szCs w:val="24"/>
-        </w:rPr>
-      </w:pPr>
-      <w:r>
-        <w:rPr>
-          <w:rFonts w:ascii="华文楷体" w:eastAsia="华文楷体" w:hAnsi="华文楷体" w:hint="eastAsia"/>
-          <w:sz w:val="24"/>
-          <w:szCs w:val="24"/>
-        </w:rPr>
-        <w:t>处理结束时间、</w:t>
-      </w:r>
-      <w:r>
-        <w:rPr>
-          <w:rFonts w:ascii="华文楷体" w:eastAsia="华文楷体" w:hAnsi="华文楷体" w:hint="eastAsia"/>
-          <w:sz w:val="24"/>
-          <w:szCs w:val="24"/>
-        </w:rPr>
-        <w:t>处理结果描述</w:t>
-      </w:r>
-      <w:r>
-        <w:rPr>
-          <w:rFonts w:ascii="华文楷体" w:eastAsia="华文楷体" w:hAnsi="华文楷体" w:hint="eastAsia"/>
-          <w:sz w:val="24"/>
-          <w:szCs w:val="24"/>
-        </w:rPr>
-        <w:t>、消费者满意程度</w:t>
-      </w:r>
-      <w:r>
-        <w:rPr>
-          <w:rFonts w:ascii="华文楷体" w:eastAsia="华文楷体" w:hAnsi="华文楷体" w:hint="eastAsia"/>
-          <w:sz w:val="24"/>
-          <w:szCs w:val="24"/>
-        </w:rPr>
-        <w:t>（很不满意、不满意、基本满意、很满意）</w:t>
-      </w:r>
-    </w:p>
-    <w:p>
-      <w:pPr>
-        <w:pStyle w:val="aa"/>
-        <w:numPr>
-          <w:ilvl w:val="0"/>
-          <w:numId w:val="16"/>
-        </w:numPr>
-        <w:ind w:firstLineChars="0"/>
-        <w:rPr>
-          <w:rFonts w:ascii="华文楷体" w:eastAsia="华文楷体" w:hAnsi="华文楷体" w:hint="eastAsia"/>
-          <w:sz w:val="24"/>
-          <w:szCs w:val="24"/>
-        </w:rPr>
-      </w:pPr>
-      <w:r>
-        <w:rPr>
-          <w:rFonts w:ascii="华文楷体" w:eastAsia="华文楷体" w:hAnsi="华文楷体" w:hint="eastAsia"/>
-          <w:sz w:val="24"/>
-          <w:szCs w:val="24"/>
-        </w:rPr>
-        <w:t>处理结果评价</w:t>
-      </w:r>
-      <w:r>
-        <w:rPr>
-          <w:rFonts w:ascii="华文楷体" w:eastAsia="华文楷体" w:hAnsi="华文楷体" w:hint="eastAsia"/>
-          <w:sz w:val="24"/>
-          <w:szCs w:val="24"/>
-        </w:rPr>
-        <w:t>（主要包含违反的条例编号）</w:t>
       </w:r>
     </w:p>
     <w:p>
@@ -1985,18 +1485,18 @@
         </w:numPr>
         <w:ind w:firstLineChars="0"/>
         <w:rPr>
-          <w:rFonts w:ascii="华文楷体" w:eastAsia="华文楷体" w:hAnsi="华文楷体"/>
-          <w:sz w:val="24"/>
-          <w:szCs w:val="24"/>
-        </w:rPr>
-      </w:pPr>
-      <w:r>
-        <w:rPr>
-          <w:rFonts w:ascii="华文楷体" w:eastAsia="华文楷体" w:hAnsi="华文楷体" w:hint="eastAsia"/>
-          <w:sz w:val="24"/>
-          <w:szCs w:val="24"/>
-        </w:rPr>
-        <w:t>在完成投诉记录后，投诉部门要进行责任认定。如果是消费者的过错则直接调解解决；如果是商户、营业员、卖场的责任，则不仅要进行调解，还要在投诉记录中明确记录过错方的信息及违反的条例。</w:t>
+          <w:rFonts w:ascii="华文楷体" w:eastAsia="华文楷体" w:hAnsi="华文楷体" w:hint="eastAsia"/>
+          <w:sz w:val="24"/>
+          <w:szCs w:val="24"/>
+        </w:rPr>
+      </w:pPr>
+      <w:r>
+        <w:rPr>
+          <w:rFonts w:ascii="华文楷体" w:eastAsia="华文楷体" w:hAnsi="华文楷体" w:hint="eastAsia"/>
+          <w:sz w:val="24"/>
+          <w:szCs w:val="24"/>
+        </w:rPr>
+        <w:t>消费者到市场部门投诉，然后由市场部门人员进行初步受理，此过程不记录入系统。实际上大部分的投诉处理都可以在该环节完成。</w:t>
       </w:r>
     </w:p>
     <w:p>
@@ -2019,26 +1519,662 @@
           <w:sz w:val="24"/>
           <w:szCs w:val="24"/>
         </w:rPr>
-        <w:t>给出解决方案并协商解决，如果用户还不满意，则可以走消协，甚至是走</w:t>
+        <w:t>市场部门对投诉的处理如果得不到消费者的认可，就将其转入到专门的投诉部门进行处理，此过程就需要将投诉记录记入到系统中，具体包括如下信息：</w:t>
       </w:r>
     </w:p>
     <w:p>
       <w:pPr>
         <w:pStyle w:val="aa"/>
-        <w:ind w:left="720" w:firstLineChars="0" w:firstLine="0"/>
-        <w:rPr>
-          <w:rFonts w:ascii="华文楷体" w:eastAsia="华文楷体" w:hAnsi="华文楷体"/>
-          <w:sz w:val="24"/>
-          <w:szCs w:val="24"/>
-        </w:rPr>
-      </w:pPr>
-      <w:r>
-        <w:rPr>
-          <w:rFonts w:ascii="华文楷体" w:eastAsia="华文楷体" w:hAnsi="华文楷体" w:hint="eastAsia"/>
-          <w:sz w:val="24"/>
-          <w:szCs w:val="24"/>
-        </w:rPr>
-        <w:t>法律途径（此过程和系统无关）。</w:t>
+        <w:numPr>
+          <w:ilvl w:val="0"/>
+          <w:numId w:val="32"/>
+        </w:numPr>
+        <w:ind w:firstLineChars="0"/>
+        <w:rPr>
+          <w:rFonts w:ascii="华文楷体" w:eastAsia="华文楷体" w:hAnsi="华文楷体" w:hint="eastAsia"/>
+          <w:color w:val="00B0F0"/>
+          <w:sz w:val="24"/>
+          <w:szCs w:val="24"/>
+        </w:rPr>
+      </w:pPr>
+      <w:r>
+        <w:rPr>
+          <w:rFonts w:ascii="华文楷体" w:eastAsia="华文楷体" w:hAnsi="华文楷体" w:hint="eastAsia"/>
+          <w:color w:val="00B0F0"/>
+          <w:sz w:val="24"/>
+          <w:szCs w:val="24"/>
+        </w:rPr>
+        <w:t>投诉记录标识（系统增量）</w:t>
+      </w:r>
+    </w:p>
+    <w:p>
+      <w:pPr>
+        <w:pStyle w:val="aa"/>
+        <w:numPr>
+          <w:ilvl w:val="0"/>
+          <w:numId w:val="32"/>
+        </w:numPr>
+        <w:ind w:firstLineChars="0"/>
+        <w:rPr>
+          <w:rFonts w:ascii="华文楷体" w:eastAsia="华文楷体" w:hAnsi="华文楷体" w:hint="eastAsia"/>
+          <w:color w:val="00B0F0"/>
+          <w:sz w:val="24"/>
+          <w:szCs w:val="24"/>
+        </w:rPr>
+      </w:pPr>
+      <w:r>
+        <w:rPr>
+          <w:rFonts w:ascii="华文楷体" w:eastAsia="华文楷体" w:hAnsi="华文楷体" w:hint="eastAsia"/>
+          <w:color w:val="00B0F0"/>
+          <w:sz w:val="24"/>
+          <w:szCs w:val="24"/>
+        </w:rPr>
+        <w:t>投诉人</w:t>
+      </w:r>
+      <w:r>
+        <w:rPr>
+          <w:rFonts w:ascii="华文楷体" w:eastAsia="华文楷体" w:hAnsi="华文楷体" w:hint="eastAsia"/>
+          <w:color w:val="00B0F0"/>
+          <w:sz w:val="24"/>
+          <w:szCs w:val="24"/>
+        </w:rPr>
+        <w:t>姓名</w:t>
+      </w:r>
+      <w:r>
+        <w:rPr>
+          <w:rFonts w:ascii="华文楷体" w:eastAsia="华文楷体" w:hAnsi="华文楷体" w:hint="eastAsia"/>
+          <w:color w:val="00B0F0"/>
+          <w:sz w:val="24"/>
+          <w:szCs w:val="24"/>
+        </w:rPr>
+        <w:t>、</w:t>
+      </w:r>
+      <w:r>
+        <w:rPr>
+          <w:rFonts w:ascii="华文楷体" w:eastAsia="华文楷体" w:hAnsi="华文楷体" w:hint="eastAsia"/>
+          <w:color w:val="00B0F0"/>
+          <w:sz w:val="24"/>
+          <w:szCs w:val="24"/>
+        </w:rPr>
+        <w:t>性别、</w:t>
+      </w:r>
+      <w:r>
+        <w:rPr>
+          <w:rFonts w:ascii="华文楷体" w:eastAsia="华文楷体" w:hAnsi="华文楷体" w:hint="eastAsia"/>
+          <w:color w:val="00B0F0"/>
+          <w:sz w:val="24"/>
+          <w:szCs w:val="24"/>
+        </w:rPr>
+        <w:t>联系方式</w:t>
+      </w:r>
+      <w:r>
+        <w:rPr>
+          <w:rFonts w:ascii="华文楷体" w:eastAsia="华文楷体" w:hAnsi="华文楷体" w:hint="eastAsia"/>
+          <w:color w:val="00B0F0"/>
+          <w:sz w:val="24"/>
+          <w:szCs w:val="24"/>
+        </w:rPr>
+        <w:t>、投诉时间</w:t>
+      </w:r>
+    </w:p>
+    <w:p>
+      <w:pPr>
+        <w:pStyle w:val="aa"/>
+        <w:numPr>
+          <w:ilvl w:val="0"/>
+          <w:numId w:val="32"/>
+        </w:numPr>
+        <w:ind w:firstLineChars="0"/>
+        <w:rPr>
+          <w:rFonts w:ascii="华文楷体" w:eastAsia="华文楷体" w:hAnsi="华文楷体" w:hint="eastAsia"/>
+          <w:color w:val="00B0F0"/>
+          <w:sz w:val="24"/>
+          <w:szCs w:val="24"/>
+        </w:rPr>
+      </w:pPr>
+      <w:r>
+        <w:rPr>
+          <w:rFonts w:ascii="华文楷体" w:eastAsia="华文楷体" w:hAnsi="华文楷体" w:hint="eastAsia"/>
+          <w:color w:val="00B0F0"/>
+          <w:sz w:val="24"/>
+          <w:szCs w:val="24"/>
+        </w:rPr>
+        <w:t>投诉类型（</w:t>
+      </w:r>
+      <w:r>
+        <w:rPr>
+          <w:rFonts w:ascii="华文楷体" w:eastAsia="华文楷体" w:hAnsi="华文楷体" w:hint="eastAsia"/>
+          <w:color w:val="00B0F0"/>
+          <w:sz w:val="24"/>
+          <w:szCs w:val="24"/>
+        </w:rPr>
+        <w:t>服务类 --- 针对营业员；质量类 --- 针对商户、商品、品牌；服务类 --- 针对商户、营业员</w:t>
+      </w:r>
+      <w:r>
+        <w:rPr>
+          <w:rFonts w:ascii="华文楷体" w:eastAsia="华文楷体" w:hAnsi="华文楷体" w:hint="eastAsia"/>
+          <w:color w:val="00B0F0"/>
+          <w:sz w:val="24"/>
+          <w:szCs w:val="24"/>
+        </w:rPr>
+        <w:t>； 其他</w:t>
+      </w:r>
+      <w:r>
+        <w:rPr>
+          <w:rFonts w:ascii="华文楷体" w:eastAsia="华文楷体" w:hAnsi="华文楷体" w:hint="eastAsia"/>
+          <w:color w:val="00B0F0"/>
+          <w:sz w:val="24"/>
+          <w:szCs w:val="24"/>
+        </w:rPr>
+        <w:t>）</w:t>
+      </w:r>
+    </w:p>
+    <w:p>
+      <w:pPr>
+        <w:pStyle w:val="aa"/>
+        <w:numPr>
+          <w:ilvl w:val="0"/>
+          <w:numId w:val="32"/>
+        </w:numPr>
+        <w:ind w:firstLineChars="0"/>
+        <w:rPr>
+          <w:rFonts w:ascii="华文楷体" w:eastAsia="华文楷体" w:hAnsi="华文楷体" w:hint="eastAsia"/>
+          <w:color w:val="00B0F0"/>
+          <w:sz w:val="24"/>
+          <w:szCs w:val="24"/>
+        </w:rPr>
+      </w:pPr>
+      <w:r>
+        <w:rPr>
+          <w:rFonts w:ascii="华文楷体" w:eastAsia="华文楷体" w:hAnsi="华文楷体" w:hint="eastAsia"/>
+          <w:color w:val="00B0F0"/>
+          <w:sz w:val="24"/>
+          <w:szCs w:val="24"/>
+        </w:rPr>
+        <w:t>涉及的</w:t>
+      </w:r>
+      <w:r>
+        <w:rPr>
+          <w:rFonts w:ascii="华文楷体" w:eastAsia="华文楷体" w:hAnsi="华文楷体" w:hint="eastAsia"/>
+          <w:color w:val="00B0F0"/>
+          <w:sz w:val="24"/>
+          <w:szCs w:val="24"/>
+        </w:rPr>
+        <w:t>销售单据编号</w:t>
+      </w:r>
+    </w:p>
+    <w:p>
+      <w:pPr>
+        <w:pStyle w:val="aa"/>
+        <w:numPr>
+          <w:ilvl w:val="0"/>
+          <w:numId w:val="32"/>
+        </w:numPr>
+        <w:ind w:firstLineChars="0"/>
+        <w:rPr>
+          <w:rFonts w:ascii="华文楷体" w:eastAsia="华文楷体" w:hAnsi="华文楷体" w:hint="eastAsia"/>
+          <w:color w:val="00B0F0"/>
+          <w:sz w:val="24"/>
+          <w:szCs w:val="24"/>
+        </w:rPr>
+      </w:pPr>
+      <w:r>
+        <w:rPr>
+          <w:rFonts w:ascii="华文楷体" w:eastAsia="华文楷体" w:hAnsi="华文楷体" w:hint="eastAsia"/>
+          <w:color w:val="00B0F0"/>
+          <w:sz w:val="24"/>
+          <w:szCs w:val="24"/>
+        </w:rPr>
+        <w:t>涉及商户</w:t>
+      </w:r>
+      <w:r>
+        <w:rPr>
+          <w:rFonts w:ascii="华文楷体" w:eastAsia="华文楷体" w:hAnsi="华文楷体" w:hint="eastAsia"/>
+          <w:color w:val="00B0F0"/>
+          <w:sz w:val="24"/>
+          <w:szCs w:val="24"/>
+        </w:rPr>
+        <w:t>的</w:t>
+      </w:r>
+      <w:r>
+        <w:rPr>
+          <w:rFonts w:ascii="华文楷体" w:eastAsia="华文楷体" w:hAnsi="华文楷体" w:hint="eastAsia"/>
+          <w:color w:val="00B0F0"/>
+          <w:sz w:val="24"/>
+          <w:szCs w:val="24"/>
+        </w:rPr>
+        <w:t>编号</w:t>
+      </w:r>
+      <w:r>
+        <w:rPr>
+          <w:rFonts w:ascii="华文楷体" w:eastAsia="华文楷体" w:hAnsi="华文楷体" w:hint="eastAsia"/>
+          <w:color w:val="00B0F0"/>
+          <w:sz w:val="24"/>
+          <w:szCs w:val="24"/>
+        </w:rPr>
+        <w:t>（可选）</w:t>
+      </w:r>
+    </w:p>
+    <w:p>
+      <w:pPr>
+        <w:pStyle w:val="aa"/>
+        <w:numPr>
+          <w:ilvl w:val="0"/>
+          <w:numId w:val="32"/>
+        </w:numPr>
+        <w:ind w:firstLineChars="0"/>
+        <w:rPr>
+          <w:rFonts w:ascii="华文楷体" w:eastAsia="华文楷体" w:hAnsi="华文楷体" w:hint="eastAsia"/>
+          <w:color w:val="00B0F0"/>
+          <w:sz w:val="24"/>
+          <w:szCs w:val="24"/>
+        </w:rPr>
+      </w:pPr>
+      <w:r>
+        <w:rPr>
+          <w:rFonts w:ascii="华文楷体" w:eastAsia="华文楷体" w:hAnsi="华文楷体" w:hint="eastAsia"/>
+          <w:color w:val="00B0F0"/>
+          <w:sz w:val="24"/>
+          <w:szCs w:val="24"/>
+        </w:rPr>
+        <w:t>涉及</w:t>
+      </w:r>
+      <w:r>
+        <w:rPr>
+          <w:rFonts w:ascii="华文楷体" w:eastAsia="华文楷体" w:hAnsi="华文楷体" w:hint="eastAsia"/>
+          <w:color w:val="00B0F0"/>
+          <w:sz w:val="24"/>
+          <w:szCs w:val="24"/>
+        </w:rPr>
+        <w:t>品牌</w:t>
+      </w:r>
+      <w:r>
+        <w:rPr>
+          <w:rFonts w:ascii="华文楷体" w:eastAsia="华文楷体" w:hAnsi="华文楷体" w:hint="eastAsia"/>
+          <w:color w:val="00B0F0"/>
+          <w:sz w:val="24"/>
+          <w:szCs w:val="24"/>
+        </w:rPr>
+        <w:t>的</w:t>
+      </w:r>
+      <w:r>
+        <w:rPr>
+          <w:rFonts w:ascii="华文楷体" w:eastAsia="华文楷体" w:hAnsi="华文楷体" w:hint="eastAsia"/>
+          <w:color w:val="00B0F0"/>
+          <w:sz w:val="24"/>
+          <w:szCs w:val="24"/>
+        </w:rPr>
+        <w:t>编号</w:t>
+      </w:r>
+      <w:r>
+        <w:rPr>
+          <w:rFonts w:ascii="华文楷体" w:eastAsia="华文楷体" w:hAnsi="华文楷体" w:hint="eastAsia"/>
+          <w:color w:val="00B0F0"/>
+          <w:sz w:val="24"/>
+          <w:szCs w:val="24"/>
+        </w:rPr>
+        <w:t>（可选）</w:t>
+      </w:r>
+    </w:p>
+    <w:p>
+      <w:pPr>
+        <w:pStyle w:val="aa"/>
+        <w:numPr>
+          <w:ilvl w:val="0"/>
+          <w:numId w:val="32"/>
+        </w:numPr>
+        <w:ind w:firstLineChars="0"/>
+        <w:rPr>
+          <w:rFonts w:ascii="华文楷体" w:eastAsia="华文楷体" w:hAnsi="华文楷体" w:hint="eastAsia"/>
+          <w:color w:val="00B0F0"/>
+          <w:sz w:val="24"/>
+          <w:szCs w:val="24"/>
+        </w:rPr>
+      </w:pPr>
+      <w:r>
+        <w:rPr>
+          <w:rFonts w:ascii="华文楷体" w:eastAsia="华文楷体" w:hAnsi="华文楷体" w:hint="eastAsia"/>
+          <w:color w:val="00B0F0"/>
+          <w:sz w:val="24"/>
+          <w:szCs w:val="24"/>
+        </w:rPr>
+        <w:t>涉及商品品类的编号（可选）</w:t>
+      </w:r>
+    </w:p>
+    <w:p>
+      <w:pPr>
+        <w:pStyle w:val="aa"/>
+        <w:numPr>
+          <w:ilvl w:val="0"/>
+          <w:numId w:val="32"/>
+        </w:numPr>
+        <w:ind w:firstLineChars="0"/>
+        <w:rPr>
+          <w:rFonts w:ascii="华文楷体" w:eastAsia="华文楷体" w:hAnsi="华文楷体" w:hint="eastAsia"/>
+          <w:color w:val="00B0F0"/>
+          <w:sz w:val="24"/>
+          <w:szCs w:val="24"/>
+        </w:rPr>
+      </w:pPr>
+      <w:r>
+        <w:rPr>
+          <w:rFonts w:ascii="华文楷体" w:eastAsia="华文楷体" w:hAnsi="华文楷体" w:hint="eastAsia"/>
+          <w:color w:val="00B0F0"/>
+          <w:sz w:val="24"/>
+          <w:szCs w:val="24"/>
+        </w:rPr>
+        <w:t>涉及营业员的编号（可选）</w:t>
+      </w:r>
+    </w:p>
+    <w:p>
+      <w:pPr>
+        <w:pStyle w:val="aa"/>
+        <w:numPr>
+          <w:ilvl w:val="0"/>
+          <w:numId w:val="32"/>
+        </w:numPr>
+        <w:ind w:firstLineChars="0"/>
+        <w:rPr>
+          <w:rFonts w:ascii="华文楷体" w:eastAsia="华文楷体" w:hAnsi="华文楷体" w:hint="eastAsia"/>
+          <w:color w:val="00B0F0"/>
+          <w:sz w:val="24"/>
+          <w:szCs w:val="24"/>
+        </w:rPr>
+      </w:pPr>
+      <w:r>
+        <w:rPr>
+          <w:rFonts w:ascii="华文楷体" w:eastAsia="华文楷体" w:hAnsi="华文楷体" w:hint="eastAsia"/>
+          <w:color w:val="00B0F0"/>
+          <w:sz w:val="24"/>
+          <w:szCs w:val="24"/>
+        </w:rPr>
+        <w:t>投诉内容详述</w:t>
+      </w:r>
+    </w:p>
+    <w:p>
+      <w:pPr>
+        <w:pStyle w:val="aa"/>
+        <w:numPr>
+          <w:ilvl w:val="0"/>
+          <w:numId w:val="32"/>
+        </w:numPr>
+        <w:ind w:firstLineChars="0"/>
+        <w:rPr>
+          <w:rFonts w:ascii="华文楷体" w:eastAsia="华文楷体" w:hAnsi="华文楷体" w:hint="eastAsia"/>
+          <w:color w:val="00B0F0"/>
+          <w:sz w:val="24"/>
+          <w:szCs w:val="24"/>
+        </w:rPr>
+      </w:pPr>
+      <w:r>
+        <w:rPr>
+          <w:rFonts w:ascii="华文楷体" w:eastAsia="华文楷体" w:hAnsi="华文楷体" w:hint="eastAsia"/>
+          <w:color w:val="00B0F0"/>
+          <w:sz w:val="24"/>
+          <w:szCs w:val="24"/>
+        </w:rPr>
+        <w:t>接诉用户编号、接诉时间</w:t>
+      </w:r>
+    </w:p>
+    <w:p>
+      <w:pPr>
+        <w:pStyle w:val="aa"/>
+        <w:numPr>
+          <w:ilvl w:val="0"/>
+          <w:numId w:val="32"/>
+        </w:numPr>
+        <w:ind w:firstLineChars="0"/>
+        <w:rPr>
+          <w:rFonts w:ascii="华文楷体" w:eastAsia="华文楷体" w:hAnsi="华文楷体" w:hint="eastAsia"/>
+          <w:color w:val="00B0F0"/>
+          <w:sz w:val="24"/>
+          <w:szCs w:val="24"/>
+        </w:rPr>
+      </w:pPr>
+      <w:r>
+        <w:rPr>
+          <w:rFonts w:ascii="华文楷体" w:eastAsia="华文楷体" w:hAnsi="华文楷体" w:hint="eastAsia"/>
+          <w:color w:val="00B0F0"/>
+          <w:sz w:val="24"/>
+          <w:szCs w:val="24"/>
+        </w:rPr>
+        <w:t>处理意见</w:t>
+      </w:r>
+      <w:r>
+        <w:rPr>
+          <w:rFonts w:ascii="华文楷体" w:eastAsia="华文楷体" w:hAnsi="华文楷体" w:hint="eastAsia"/>
+          <w:color w:val="00B0F0"/>
+          <w:sz w:val="24"/>
+          <w:szCs w:val="24"/>
+        </w:rPr>
+        <w:t>描述</w:t>
+      </w:r>
+    </w:p>
+    <w:p>
+      <w:pPr>
+        <w:pStyle w:val="aa"/>
+        <w:numPr>
+          <w:ilvl w:val="0"/>
+          <w:numId w:val="32"/>
+        </w:numPr>
+        <w:ind w:firstLineChars="0"/>
+        <w:rPr>
+          <w:rFonts w:ascii="华文楷体" w:eastAsia="华文楷体" w:hAnsi="华文楷体" w:hint="eastAsia"/>
+          <w:color w:val="00B0F0"/>
+          <w:sz w:val="24"/>
+          <w:szCs w:val="24"/>
+        </w:rPr>
+      </w:pPr>
+      <w:r>
+        <w:rPr>
+          <w:rFonts w:ascii="华文楷体" w:eastAsia="华文楷体" w:hAnsi="华文楷体" w:hint="eastAsia"/>
+          <w:color w:val="00B0F0"/>
+          <w:sz w:val="24"/>
+          <w:szCs w:val="24"/>
+        </w:rPr>
+        <w:lastRenderedPageBreak/>
+        <w:t>应诉用户编号、</w:t>
+      </w:r>
+      <w:r>
+        <w:rPr>
+          <w:rFonts w:ascii="华文楷体" w:eastAsia="华文楷体" w:hAnsi="华文楷体" w:hint="eastAsia"/>
+          <w:color w:val="00B0F0"/>
+          <w:sz w:val="24"/>
+          <w:szCs w:val="24"/>
+        </w:rPr>
+        <w:t>处理</w:t>
+      </w:r>
+      <w:r>
+        <w:rPr>
+          <w:rFonts w:ascii="华文楷体" w:eastAsia="华文楷体" w:hAnsi="华文楷体" w:hint="eastAsia"/>
+          <w:color w:val="00B0F0"/>
+          <w:sz w:val="24"/>
+          <w:szCs w:val="24"/>
+        </w:rPr>
+        <w:t>开始时间</w:t>
+      </w:r>
+    </w:p>
+    <w:p>
+      <w:pPr>
+        <w:pStyle w:val="aa"/>
+        <w:numPr>
+          <w:ilvl w:val="0"/>
+          <w:numId w:val="32"/>
+        </w:numPr>
+        <w:ind w:firstLineChars="0"/>
+        <w:rPr>
+          <w:rFonts w:ascii="华文楷体" w:eastAsia="华文楷体" w:hAnsi="华文楷体" w:hint="eastAsia"/>
+          <w:color w:val="00B0F0"/>
+          <w:sz w:val="24"/>
+          <w:szCs w:val="24"/>
+        </w:rPr>
+      </w:pPr>
+      <w:r>
+        <w:rPr>
+          <w:rFonts w:ascii="华文楷体" w:eastAsia="华文楷体" w:hAnsi="华文楷体" w:hint="eastAsia"/>
+          <w:color w:val="00B0F0"/>
+          <w:sz w:val="24"/>
+          <w:szCs w:val="24"/>
+        </w:rPr>
+        <w:t>处理结束时间、</w:t>
+      </w:r>
+      <w:r>
+        <w:rPr>
+          <w:rFonts w:ascii="华文楷体" w:eastAsia="华文楷体" w:hAnsi="华文楷体" w:hint="eastAsia"/>
+          <w:color w:val="00B0F0"/>
+          <w:sz w:val="24"/>
+          <w:szCs w:val="24"/>
+        </w:rPr>
+        <w:t>处理结果描述</w:t>
+      </w:r>
+      <w:r>
+        <w:rPr>
+          <w:rFonts w:ascii="华文楷体" w:eastAsia="华文楷体" w:hAnsi="华文楷体" w:hint="eastAsia"/>
+          <w:color w:val="00B0F0"/>
+          <w:sz w:val="24"/>
+          <w:szCs w:val="24"/>
+        </w:rPr>
+        <w:t>、消费者满意程度</w:t>
+      </w:r>
+      <w:r>
+        <w:rPr>
+          <w:rFonts w:ascii="华文楷体" w:eastAsia="华文楷体" w:hAnsi="华文楷体" w:hint="eastAsia"/>
+          <w:color w:val="00B0F0"/>
+          <w:sz w:val="24"/>
+          <w:szCs w:val="24"/>
+        </w:rPr>
+        <w:t>（很不满意、不满意、基本满意、很满意）</w:t>
+      </w:r>
+    </w:p>
+    <w:p>
+      <w:pPr>
+        <w:pStyle w:val="aa"/>
+        <w:numPr>
+          <w:ilvl w:val="0"/>
+          <w:numId w:val="32"/>
+        </w:numPr>
+        <w:ind w:firstLineChars="0"/>
+        <w:rPr>
+          <w:rFonts w:ascii="华文楷体" w:eastAsia="华文楷体" w:hAnsi="华文楷体" w:hint="eastAsia"/>
+          <w:color w:val="00B0F0"/>
+          <w:sz w:val="24"/>
+          <w:szCs w:val="24"/>
+        </w:rPr>
+      </w:pPr>
+      <w:r>
+        <w:rPr>
+          <w:rFonts w:ascii="华文楷体" w:eastAsia="华文楷体" w:hAnsi="华文楷体" w:hint="eastAsia"/>
+          <w:color w:val="00B0F0"/>
+          <w:sz w:val="24"/>
+          <w:szCs w:val="24"/>
+        </w:rPr>
+        <w:t>处理结果评价</w:t>
+      </w:r>
+      <w:r>
+        <w:rPr>
+          <w:rFonts w:ascii="华文楷体" w:eastAsia="华文楷体" w:hAnsi="华文楷体" w:hint="eastAsia"/>
+          <w:color w:val="00B0F0"/>
+          <w:sz w:val="24"/>
+          <w:szCs w:val="24"/>
+        </w:rPr>
+        <w:t>（主要</w:t>
+      </w:r>
+      <w:r>
+        <w:rPr>
+          <w:rFonts w:ascii="华文楷体" w:eastAsia="华文楷体" w:hAnsi="华文楷体" w:hint="eastAsia"/>
+          <w:color w:val="00B0F0"/>
+          <w:sz w:val="24"/>
+          <w:szCs w:val="24"/>
+        </w:rPr>
+        <w:t>是该投诉所</w:t>
+      </w:r>
+      <w:r>
+        <w:rPr>
+          <w:rFonts w:ascii="华文楷体" w:eastAsia="华文楷体" w:hAnsi="华文楷体" w:hint="eastAsia"/>
+          <w:color w:val="00B0F0"/>
+          <w:sz w:val="24"/>
+          <w:szCs w:val="24"/>
+        </w:rPr>
+        <w:t>包含</w:t>
+      </w:r>
+      <w:r>
+        <w:rPr>
+          <w:rFonts w:ascii="华文楷体" w:eastAsia="华文楷体" w:hAnsi="华文楷体" w:hint="eastAsia"/>
+          <w:color w:val="00B0F0"/>
+          <w:sz w:val="24"/>
+          <w:szCs w:val="24"/>
+        </w:rPr>
+        <w:t>的违反</w:t>
+      </w:r>
+      <w:r>
+        <w:rPr>
+          <w:rFonts w:ascii="华文楷体" w:eastAsia="华文楷体" w:hAnsi="华文楷体" w:hint="eastAsia"/>
+          <w:color w:val="00B0F0"/>
+          <w:sz w:val="24"/>
+          <w:szCs w:val="24"/>
+        </w:rPr>
+        <w:t>条例编号）</w:t>
+      </w:r>
+    </w:p>
+    <w:p>
+      <w:pPr>
+        <w:pStyle w:val="aa"/>
+        <w:numPr>
+          <w:ilvl w:val="0"/>
+          <w:numId w:val="32"/>
+        </w:numPr>
+        <w:ind w:firstLineChars="0"/>
+        <w:rPr>
+          <w:rFonts w:ascii="华文楷体" w:eastAsia="华文楷体" w:hAnsi="华文楷体" w:hint="eastAsia"/>
+          <w:color w:val="00B0F0"/>
+          <w:sz w:val="24"/>
+          <w:szCs w:val="24"/>
+        </w:rPr>
+      </w:pPr>
+      <w:r>
+        <w:rPr>
+          <w:rFonts w:ascii="华文楷体" w:eastAsia="华文楷体" w:hAnsi="华文楷体" w:hint="eastAsia"/>
+          <w:color w:val="00B0F0"/>
+          <w:sz w:val="24"/>
+          <w:szCs w:val="24"/>
+        </w:rPr>
+        <w:t>投诉</w:t>
+      </w:r>
+      <w:r>
+        <w:rPr>
+          <w:rFonts w:ascii="华文楷体" w:eastAsia="华文楷体" w:hAnsi="华文楷体" w:hint="eastAsia"/>
+          <w:color w:val="00B0F0"/>
+          <w:sz w:val="24"/>
+          <w:szCs w:val="24"/>
+        </w:rPr>
+        <w:t>记录</w:t>
+      </w:r>
+      <w:r>
+        <w:rPr>
+          <w:rFonts w:ascii="华文楷体" w:eastAsia="华文楷体" w:hAnsi="华文楷体" w:hint="eastAsia"/>
+          <w:color w:val="00B0F0"/>
+          <w:sz w:val="24"/>
+          <w:szCs w:val="24"/>
+        </w:rPr>
+        <w:t>状态（接诉确认、</w:t>
+      </w:r>
+      <w:r>
+        <w:rPr>
+          <w:rFonts w:ascii="华文楷体" w:eastAsia="华文楷体" w:hAnsi="华文楷体" w:hint="eastAsia"/>
+          <w:color w:val="00B0F0"/>
+          <w:sz w:val="24"/>
+          <w:szCs w:val="24"/>
+        </w:rPr>
+        <w:t>确认</w:t>
+      </w:r>
+      <w:r>
+        <w:rPr>
+          <w:rFonts w:ascii="华文楷体" w:eastAsia="华文楷体" w:hAnsi="华文楷体" w:hint="eastAsia"/>
+          <w:color w:val="00B0F0"/>
+          <w:sz w:val="24"/>
+          <w:szCs w:val="24"/>
+        </w:rPr>
+        <w:t>处理中、处理完毕、已删除）</w:t>
       </w:r>
     </w:p>
     <w:p>
@@ -2061,7 +2197,7 @@
           <w:sz w:val="24"/>
           <w:szCs w:val="24"/>
         </w:rPr>
-        <w:t>投诉部门处理完毕后，要将投诉结果反馈给市场部门，市场部门根据投诉部的处理记录进行确认，包括对相关商户、营业员的评分，最终影响对商户的综合评价。</w:t>
+        <w:t>在完成投诉记录后，投诉部门要进行责任认定。如果是消费者的过错则直接调解解决；如果是商户、营业员、卖场的责任，则不仅要进行调解，还要在投诉记录中明确记录过错方的信息及违反的条例。</w:t>
       </w:r>
     </w:p>
     <w:p>
@@ -2069,49 +2205,38 @@
         <w:pStyle w:val="aa"/>
         <w:numPr>
           <w:ilvl w:val="0"/>
-          <w:numId w:val="20"/>
+          <w:numId w:val="14"/>
         </w:numPr>
         <w:ind w:firstLineChars="0"/>
         <w:rPr>
           <w:rFonts w:ascii="华文楷体" w:eastAsia="华文楷体" w:hAnsi="华文楷体"/>
-          <w:color w:val="000000" w:themeColor="text1"/>
-          <w:sz w:val="24"/>
-          <w:szCs w:val="24"/>
-        </w:rPr>
-      </w:pPr>
-      <w:r>
-        <w:rPr>
-          <w:rFonts w:ascii="华文楷体" w:eastAsia="华文楷体" w:hAnsi="华文楷体" w:hint="eastAsia"/>
-          <w:color w:val="000000" w:themeColor="text1"/>
-          <w:sz w:val="24"/>
-          <w:szCs w:val="24"/>
-        </w:rPr>
-        <w:t>注：</w:t>
-      </w:r>
-    </w:p>
-    <w:p>
-      <w:pPr>
-        <w:pStyle w:val="aa"/>
-        <w:numPr>
-          <w:ilvl w:val="0"/>
-          <w:numId w:val="21"/>
-        </w:numPr>
-        <w:ind w:firstLineChars="0"/>
-        <w:rPr>
-          <w:rFonts w:ascii="华文楷体" w:eastAsia="华文楷体" w:hAnsi="华文楷体"/>
-          <w:color w:val="000000" w:themeColor="text1"/>
-          <w:sz w:val="24"/>
-          <w:szCs w:val="24"/>
-        </w:rPr>
-      </w:pPr>
-      <w:r>
-        <w:rPr>
-          <w:rFonts w:ascii="华文楷体" w:eastAsia="华文楷体" w:hAnsi="华文楷体" w:hint="eastAsia"/>
-          <w:color w:val="000000" w:themeColor="text1"/>
-          <w:sz w:val="24"/>
-          <w:szCs w:val="24"/>
-        </w:rPr>
-        <w:t>品类即商品的大分类，即卫浴、瓷砖等；二级品类即品类的再次细分，即浴缸、水龙头等。</w:t>
+          <w:sz w:val="24"/>
+          <w:szCs w:val="24"/>
+        </w:rPr>
+      </w:pPr>
+      <w:r>
+        <w:rPr>
+          <w:rFonts w:ascii="华文楷体" w:eastAsia="华文楷体" w:hAnsi="华文楷体" w:hint="eastAsia"/>
+          <w:sz w:val="24"/>
+          <w:szCs w:val="24"/>
+        </w:rPr>
+        <w:t>给出解决方案并协商解决，如果用户还不满意，则可以走消协，甚至是走</w:t>
+      </w:r>
+      <w:r>
+        <w:rPr>
+          <w:rFonts w:ascii="华文楷体" w:eastAsia="华文楷体" w:hAnsi="华文楷体" w:hint="eastAsia"/>
+          <w:sz w:val="24"/>
+          <w:szCs w:val="24"/>
+        </w:rPr>
+        <w:t>消法</w:t>
+      </w:r>
+      <w:r>
+        <w:rPr>
+          <w:rFonts w:ascii="华文楷体" w:eastAsia="华文楷体" w:hAnsi="华文楷体" w:hint="eastAsia"/>
+          <w:sz w:val="24"/>
+          <w:szCs w:val="24"/>
+        </w:rPr>
+        <w:t>途径（此过程和系统无关）。</w:t>
       </w:r>
     </w:p>
     <w:p>
@@ -2126,6 +2251,12 @@
           <w:rFonts w:ascii="华文楷体" w:eastAsia="华文楷体" w:hAnsi="华文楷体" w:hint="eastAsia"/>
         </w:rPr>
         <w:t>删除售后</w:t>
+      </w:r>
+      <w:r>
+        <w:rPr>
+          <w:rFonts w:ascii="华文楷体" w:eastAsia="华文楷体" w:hAnsi="华文楷体" w:hint="eastAsia"/>
+        </w:rPr>
+        <w:t>投诉</w:t>
       </w:r>
       <w:r>
         <w:rPr>
@@ -2248,7 +2379,7 @@
         <w:spacing w:line="360" w:lineRule="auto"/>
         <w:ind w:firstLineChars="0"/>
         <w:rPr>
-          <w:rFonts w:ascii="华文楷体" w:eastAsia="华文楷体" w:hAnsi="华文楷体" w:hint="eastAsia"/>
+          <w:rFonts w:ascii="华文楷体" w:eastAsia="华文楷体" w:hAnsi="华文楷体"/>
           <w:sz w:val="24"/>
           <w:szCs w:val="24"/>
         </w:rPr>
@@ -2299,16 +2430,23 @@
           <w:sz w:val="24"/>
           <w:szCs w:val="24"/>
         </w:rPr>
-        <w:t>处于“接诉”状态的</w:t>
-      </w:r>
-      <w:r>
-        <w:rPr>
-          <w:rFonts w:ascii="华文楷体" w:eastAsia="华文楷体" w:hAnsi="华文楷体" w:hint="eastAsia"/>
-          <w:sz w:val="24"/>
-          <w:szCs w:val="24"/>
-        </w:rPr>
-        <w:lastRenderedPageBreak/>
-        <w:t>投诉信息进行删除，因为此时投诉信息尚未得到确认，即尚未展开相应的应诉处理，故可以删除有误的投诉信息</w:t>
+        <w:t>处于“接诉</w:t>
+      </w:r>
+      <w:r>
+        <w:rPr>
+          <w:rFonts w:ascii="华文楷体" w:eastAsia="华文楷体" w:hAnsi="华文楷体" w:hint="eastAsia"/>
+          <w:sz w:val="24"/>
+          <w:szCs w:val="24"/>
+        </w:rPr>
+        <w:t>确认</w:t>
+      </w:r>
+      <w:r>
+        <w:rPr>
+          <w:rFonts w:ascii="华文楷体" w:eastAsia="华文楷体" w:hAnsi="华文楷体" w:hint="eastAsia"/>
+          <w:sz w:val="24"/>
+          <w:szCs w:val="24"/>
+        </w:rPr>
+        <w:t>”状态的投诉信息进行删除，因为此时投诉信息尚未得到确认，即尚未展开相应的应诉处理，故可以删除有误的投诉信息</w:t>
       </w:r>
       <w:r>
         <w:rPr>
@@ -2385,13 +2523,6 @@
     </w:p>
     <w:p>
       <w:pPr>
-        <w:rPr>
-          <w:rFonts w:ascii="华文楷体" w:eastAsia="华文楷体" w:hAnsi="华文楷体"/>
-        </w:rPr>
-      </w:pPr>
-    </w:p>
-    <w:p>
-      <w:pPr>
         <w:pStyle w:val="4"/>
         <w:rPr>
           <w:rFonts w:ascii="华文楷体" w:eastAsia="华文楷体" w:hAnsi="华文楷体"/>
@@ -2401,7 +2532,14 @@
         <w:rPr>
           <w:rFonts w:ascii="华文楷体" w:eastAsia="华文楷体" w:hAnsi="华文楷体" w:hint="eastAsia"/>
         </w:rPr>
+        <w:lastRenderedPageBreak/>
         <w:t>修改售后</w:t>
+      </w:r>
+      <w:r>
+        <w:rPr>
+          <w:rFonts w:ascii="华文楷体" w:eastAsia="华文楷体" w:hAnsi="华文楷体" w:hint="eastAsia"/>
+        </w:rPr>
+        <w:t>投诉</w:t>
       </w:r>
       <w:r>
         <w:rPr>
@@ -2565,7 +2703,25 @@
         <w:rPr>
           <w:rFonts w:ascii="华文楷体" w:eastAsia="华文楷体" w:hAnsi="华文楷体" w:hint="eastAsia"/>
         </w:rPr>
-        <w:t>记录售后结果</w:t>
+        <w:t>处理</w:t>
+      </w:r>
+      <w:r>
+        <w:rPr>
+          <w:rFonts w:ascii="华文楷体" w:eastAsia="华文楷体" w:hAnsi="华文楷体" w:hint="eastAsia"/>
+        </w:rPr>
+        <w:t>售后</w:t>
+      </w:r>
+      <w:r>
+        <w:rPr>
+          <w:rFonts w:ascii="华文楷体" w:eastAsia="华文楷体" w:hAnsi="华文楷体" w:hint="eastAsia"/>
+        </w:rPr>
+        <w:t>投诉</w:t>
+      </w:r>
+      <w:r>
+        <w:rPr>
+          <w:rFonts w:ascii="华文楷体" w:eastAsia="华文楷体" w:hAnsi="华文楷体" w:hint="eastAsia"/>
+        </w:rPr>
+        <w:t>结果</w:t>
       </w:r>
     </w:p>
     <w:p>
@@ -2653,7 +2809,55 @@
           <w:sz w:val="24"/>
           <w:szCs w:val="24"/>
         </w:rPr>
-        <w:t>结果信息，并对所涉及的营业员、商户进行相关评分，最终会影响到对商户的综合评价。</w:t>
+        <w:t>结果信息，</w:t>
+      </w:r>
+      <w:r>
+        <w:rPr>
+          <w:rFonts w:ascii="华文楷体" w:eastAsia="华文楷体" w:hAnsi="华文楷体" w:hint="eastAsia"/>
+          <w:sz w:val="24"/>
+          <w:szCs w:val="24"/>
+        </w:rPr>
+        <w:t>包括如下：</w:t>
+      </w:r>
+      <w:r>
+        <w:rPr>
+          <w:rFonts w:ascii="华文楷体" w:eastAsia="华文楷体" w:hAnsi="华文楷体" w:hint="eastAsia"/>
+          <w:sz w:val="24"/>
+          <w:szCs w:val="24"/>
+        </w:rPr>
+        <w:t>消费者满意程度、</w:t>
+      </w:r>
+      <w:r>
+        <w:rPr>
+          <w:rFonts w:ascii="华文楷体" w:eastAsia="华文楷体" w:hAnsi="华文楷体" w:hint="eastAsia"/>
+          <w:sz w:val="24"/>
+          <w:szCs w:val="24"/>
+        </w:rPr>
+        <w:t>对所涉及营业员</w:t>
+      </w:r>
+      <w:r>
+        <w:rPr>
+          <w:rFonts w:ascii="华文楷体" w:eastAsia="华文楷体" w:hAnsi="华文楷体" w:hint="eastAsia"/>
+          <w:sz w:val="24"/>
+          <w:szCs w:val="24"/>
+        </w:rPr>
+        <w:t>商户进行</w:t>
+      </w:r>
+      <w:r>
+        <w:rPr>
+          <w:rFonts w:ascii="华文楷体" w:eastAsia="华文楷体" w:hAnsi="华文楷体" w:hint="eastAsia"/>
+          <w:sz w:val="24"/>
+          <w:szCs w:val="24"/>
+        </w:rPr>
+        <w:t>的相关评分（可影响商户综合评价）</w:t>
+      </w:r>
+      <w:r>
+        <w:rPr>
+          <w:rFonts w:ascii="华文楷体" w:eastAsia="华文楷体" w:hAnsi="华文楷体" w:hint="eastAsia"/>
+          <w:sz w:val="24"/>
+          <w:szCs w:val="24"/>
+        </w:rPr>
+        <w:t>。</w:t>
       </w:r>
     </w:p>
     <w:p>
@@ -2714,13 +2918,6 @@
     </w:p>
     <w:p>
       <w:pPr>
-        <w:rPr>
-          <w:rFonts w:ascii="华文楷体" w:eastAsia="华文楷体" w:hAnsi="华文楷体"/>
-        </w:rPr>
-      </w:pPr>
-    </w:p>
-    <w:p>
-      <w:pPr>
         <w:pStyle w:val="4"/>
         <w:rPr>
           <w:rFonts w:ascii="华文楷体" w:eastAsia="华文楷体" w:hAnsi="华文楷体"/>
@@ -2730,7 +2927,12 @@
         <w:rPr>
           <w:rFonts w:ascii="华文楷体" w:eastAsia="华文楷体" w:hAnsi="华文楷体" w:hint="eastAsia"/>
         </w:rPr>
-        <w:lastRenderedPageBreak/>
+        <w:t>投诉</w:t>
+      </w:r>
+      <w:r>
+        <w:rPr>
+          <w:rFonts w:ascii="华文楷体" w:eastAsia="华文楷体" w:hAnsi="华文楷体" w:hint="eastAsia"/>
+        </w:rPr>
         <w:t>回访信息管理</w:t>
       </w:r>
     </w:p>
@@ -2743,7 +2945,7 @@
         </w:numPr>
         <w:ind w:firstLineChars="0"/>
         <w:rPr>
-          <w:rFonts w:ascii="华文楷体" w:eastAsia="华文楷体" w:hAnsi="华文楷体" w:hint="eastAsia"/>
+          <w:rFonts w:ascii="华文楷体" w:eastAsia="华文楷体" w:hAnsi="华文楷体"/>
           <w:sz w:val="24"/>
           <w:szCs w:val="24"/>
         </w:rPr>
@@ -2774,14 +2976,16 @@
         </w:numPr>
         <w:ind w:firstLineChars="0"/>
         <w:rPr>
-          <w:rFonts w:ascii="华文楷体" w:eastAsia="华文楷体" w:hAnsi="华文楷体" w:hint="eastAsia"/>
-          <w:sz w:val="24"/>
-          <w:szCs w:val="24"/>
-        </w:rPr>
-      </w:pPr>
-      <w:r>
-        <w:rPr>
-          <w:rFonts w:ascii="华文楷体" w:eastAsia="华文楷体" w:hAnsi="华文楷体" w:hint="eastAsia"/>
+          <w:rFonts w:ascii="华文楷体" w:eastAsia="华文楷体" w:hAnsi="华文楷体"/>
+          <w:color w:val="00B0F0"/>
+          <w:sz w:val="24"/>
+          <w:szCs w:val="24"/>
+        </w:rPr>
+      </w:pPr>
+      <w:r>
+        <w:rPr>
+          <w:rFonts w:ascii="华文楷体" w:eastAsia="华文楷体" w:hAnsi="华文楷体" w:hint="eastAsia"/>
+          <w:color w:val="00B0F0"/>
           <w:sz w:val="24"/>
           <w:szCs w:val="24"/>
         </w:rPr>
@@ -2797,14 +3001,16 @@
         </w:numPr>
         <w:ind w:firstLineChars="0"/>
         <w:rPr>
-          <w:rFonts w:ascii="华文楷体" w:eastAsia="华文楷体" w:hAnsi="华文楷体" w:hint="eastAsia"/>
-          <w:sz w:val="24"/>
-          <w:szCs w:val="24"/>
-        </w:rPr>
-      </w:pPr>
-      <w:r>
-        <w:rPr>
-          <w:rFonts w:ascii="华文楷体" w:eastAsia="华文楷体" w:hAnsi="华文楷体" w:hint="eastAsia"/>
+          <w:rFonts w:ascii="华文楷体" w:eastAsia="华文楷体" w:hAnsi="华文楷体"/>
+          <w:color w:val="00B0F0"/>
+          <w:sz w:val="24"/>
+          <w:szCs w:val="24"/>
+        </w:rPr>
+      </w:pPr>
+      <w:r>
+        <w:rPr>
+          <w:rFonts w:ascii="华文楷体" w:eastAsia="华文楷体" w:hAnsi="华文楷体" w:hint="eastAsia"/>
+          <w:color w:val="00B0F0"/>
           <w:sz w:val="24"/>
           <w:szCs w:val="24"/>
         </w:rPr>
@@ -2813,6 +3019,7 @@
       <w:r>
         <w:rPr>
           <w:rFonts w:ascii="华文楷体" w:eastAsia="华文楷体" w:hAnsi="华文楷体" w:hint="eastAsia"/>
+          <w:color w:val="00B0F0"/>
           <w:sz w:val="24"/>
           <w:szCs w:val="24"/>
         </w:rPr>
@@ -2821,6 +3028,7 @@
       <w:r>
         <w:rPr>
           <w:rFonts w:ascii="华文楷体" w:eastAsia="华文楷体" w:hAnsi="华文楷体" w:hint="eastAsia"/>
+          <w:color w:val="00B0F0"/>
           <w:sz w:val="24"/>
           <w:szCs w:val="24"/>
         </w:rPr>
@@ -2836,26 +3044,38 @@
         </w:numPr>
         <w:ind w:firstLineChars="0"/>
         <w:rPr>
-          <w:rFonts w:ascii="华文楷体" w:eastAsia="华文楷体" w:hAnsi="华文楷体" w:hint="eastAsia"/>
-          <w:sz w:val="24"/>
-          <w:szCs w:val="24"/>
-        </w:rPr>
-      </w:pPr>
-      <w:r>
-        <w:rPr>
-          <w:rFonts w:ascii="华文楷体" w:eastAsia="华文楷体" w:hAnsi="华文楷体" w:hint="eastAsia"/>
-          <w:sz w:val="24"/>
-          <w:szCs w:val="24"/>
-        </w:rPr>
-        <w:t>对应的原销售记录标识、</w:t>
-      </w:r>
-      <w:r>
-        <w:rPr>
-          <w:rFonts w:ascii="华文楷体" w:eastAsia="华文楷体" w:hAnsi="华文楷体" w:hint="eastAsia"/>
+          <w:rFonts w:ascii="华文楷体" w:eastAsia="华文楷体" w:hAnsi="华文楷体"/>
+          <w:color w:val="00B0F0"/>
+          <w:sz w:val="24"/>
+          <w:szCs w:val="24"/>
+        </w:rPr>
+      </w:pPr>
+      <w:r>
+        <w:rPr>
+          <w:rFonts w:ascii="华文楷体" w:eastAsia="华文楷体" w:hAnsi="华文楷体" w:hint="eastAsia"/>
+          <w:color w:val="00B0F0"/>
+          <w:sz w:val="24"/>
+          <w:szCs w:val="24"/>
+        </w:rPr>
+        <w:t xml:space="preserve">对应的原销售记录标识（对应于销售回访） 或 </w:t>
+      </w:r>
+      <w:r>
+        <w:rPr>
+          <w:rFonts w:ascii="华文楷体" w:eastAsia="华文楷体" w:hAnsi="华文楷体" w:hint="eastAsia"/>
+          <w:color w:val="00B0F0"/>
           <w:sz w:val="24"/>
           <w:szCs w:val="24"/>
         </w:rPr>
         <w:t>投诉记录标识</w:t>
+      </w:r>
+      <w:r>
+        <w:rPr>
+          <w:rFonts w:ascii="华文楷体" w:eastAsia="华文楷体" w:hAnsi="华文楷体" w:hint="eastAsia"/>
+          <w:color w:val="00B0F0"/>
+          <w:sz w:val="24"/>
+          <w:szCs w:val="24"/>
+        </w:rPr>
+        <w:t>（对应于投诉回访）</w:t>
       </w:r>
     </w:p>
     <w:p>
@@ -2868,13 +3088,15 @@
         <w:ind w:firstLineChars="0"/>
         <w:rPr>
           <w:rFonts w:ascii="华文楷体" w:eastAsia="华文楷体" w:hAnsi="华文楷体"/>
-          <w:sz w:val="24"/>
-          <w:szCs w:val="24"/>
-        </w:rPr>
-      </w:pPr>
-      <w:r>
-        <w:rPr>
-          <w:rFonts w:ascii="华文楷体" w:eastAsia="华文楷体" w:hAnsi="华文楷体" w:hint="eastAsia"/>
+          <w:color w:val="00B0F0"/>
+          <w:sz w:val="24"/>
+          <w:szCs w:val="24"/>
+        </w:rPr>
+      </w:pPr>
+      <w:r>
+        <w:rPr>
+          <w:rFonts w:ascii="华文楷体" w:eastAsia="华文楷体" w:hAnsi="华文楷体" w:hint="eastAsia"/>
+          <w:color w:val="00B0F0"/>
           <w:sz w:val="24"/>
           <w:szCs w:val="24"/>
         </w:rPr>
@@ -2883,34 +3105,11 @@
       <w:r>
         <w:rPr>
           <w:rFonts w:ascii="华文楷体" w:eastAsia="华文楷体" w:hAnsi="华文楷体" w:hint="eastAsia"/>
-          <w:sz w:val="24"/>
-          <w:szCs w:val="24"/>
-        </w:rPr>
-        <w:t>消费者姓名</w:t>
-      </w:r>
-      <w:r>
-        <w:rPr>
-          <w:rFonts w:ascii="华文楷体" w:eastAsia="华文楷体" w:hAnsi="华文楷体" w:hint="eastAsia"/>
-          <w:sz w:val="24"/>
-          <w:szCs w:val="24"/>
-        </w:rPr>
-        <w:t>、</w:t>
-      </w:r>
-      <w:r>
-        <w:rPr>
-          <w:rFonts w:ascii="华文楷体" w:eastAsia="华文楷体" w:hAnsi="华文楷体" w:hint="eastAsia"/>
-          <w:sz w:val="24"/>
-          <w:szCs w:val="24"/>
-        </w:rPr>
-        <w:t>性别、</w:t>
-      </w:r>
-      <w:r>
-        <w:rPr>
-          <w:rFonts w:ascii="华文楷体" w:eastAsia="华文楷体" w:hAnsi="华文楷体" w:hint="eastAsia"/>
-          <w:sz w:val="24"/>
-          <w:szCs w:val="24"/>
-        </w:rPr>
-        <w:t>联系方式、</w:t>
+          <w:color w:val="00B0F0"/>
+          <w:sz w:val="24"/>
+          <w:szCs w:val="24"/>
+        </w:rPr>
+        <w:t>消费者姓名、性别、联系方式、</w:t>
       </w:r>
     </w:p>
     <w:p>
@@ -2923,41 +3122,20 @@
         <w:ind w:firstLineChars="0"/>
         <w:rPr>
           <w:rFonts w:ascii="华文楷体" w:eastAsia="华文楷体" w:hAnsi="华文楷体" w:hint="eastAsia"/>
-          <w:sz w:val="24"/>
-          <w:szCs w:val="24"/>
-        </w:rPr>
-      </w:pPr>
-      <w:r>
-        <w:rPr>
-          <w:rFonts w:ascii="华文楷体" w:eastAsia="华文楷体" w:hAnsi="华文楷体" w:hint="eastAsia"/>
-          <w:sz w:val="24"/>
-          <w:szCs w:val="24"/>
-        </w:rPr>
-        <w:t>回访信息</w:t>
-      </w:r>
-      <w:r>
-        <w:rPr>
-          <w:rFonts w:ascii="华文楷体" w:eastAsia="华文楷体" w:hAnsi="华文楷体" w:hint="eastAsia"/>
-          <w:sz w:val="24"/>
-          <w:szCs w:val="24"/>
-        </w:rPr>
-        <w:t>状态</w:t>
-      </w:r>
-      <w:r>
-        <w:rPr>
-          <w:rFonts w:ascii="华文楷体" w:eastAsia="华文楷体" w:hAnsi="华文楷体" w:hint="eastAsia"/>
-          <w:sz w:val="24"/>
-          <w:szCs w:val="24"/>
-        </w:rPr>
-        <w:t>（处理中、处理完毕、已删除）、</w:t>
-      </w:r>
-      <w:r>
-        <w:rPr>
-          <w:rFonts w:ascii="华文楷体" w:eastAsia="华文楷体" w:hAnsi="华文楷体" w:hint="eastAsia"/>
-          <w:sz w:val="24"/>
-          <w:szCs w:val="24"/>
-        </w:rPr>
-        <w:t>回访结果描述</w:t>
+          <w:color w:val="00B0F0"/>
+          <w:sz w:val="24"/>
+          <w:szCs w:val="24"/>
+        </w:rPr>
+      </w:pPr>
+      <w:r>
+        <w:rPr>
+          <w:rFonts w:ascii="华文楷体" w:eastAsia="华文楷体" w:hAnsi="华文楷体" w:hint="eastAsia"/>
+          <w:color w:val="00B0F0"/>
+          <w:sz w:val="24"/>
+          <w:szCs w:val="24"/>
+        </w:rPr>
+        <w:lastRenderedPageBreak/>
+        <w:t>最近一次编辑用户编号、最近一次编辑时间</w:t>
       </w:r>
     </w:p>
     <w:p>
@@ -2969,18 +3147,20 @@
         </w:numPr>
         <w:ind w:firstLineChars="0"/>
         <w:rPr>
-          <w:rFonts w:ascii="华文楷体" w:eastAsia="华文楷体" w:hAnsi="华文楷体" w:hint="eastAsia"/>
-          <w:sz w:val="24"/>
-          <w:szCs w:val="24"/>
-        </w:rPr>
-      </w:pPr>
-      <w:r>
-        <w:rPr>
-          <w:rFonts w:ascii="华文楷体" w:eastAsia="华文楷体" w:hAnsi="华文楷体" w:hint="eastAsia"/>
-          <w:sz w:val="24"/>
-          <w:szCs w:val="24"/>
-        </w:rPr>
-        <w:t>录入用户编号、录入时间</w:t>
+          <w:rFonts w:ascii="华文楷体" w:eastAsia="华文楷体" w:hAnsi="华文楷体"/>
+          <w:color w:val="00B0F0"/>
+          <w:sz w:val="24"/>
+          <w:szCs w:val="24"/>
+        </w:rPr>
+      </w:pPr>
+      <w:r>
+        <w:rPr>
+          <w:rFonts w:ascii="华文楷体" w:eastAsia="华文楷体" w:hAnsi="华文楷体" w:hint="eastAsia"/>
+          <w:color w:val="00B0F0"/>
+          <w:sz w:val="24"/>
+          <w:szCs w:val="24"/>
+        </w:rPr>
+        <w:t>消费者满意程度（很不满意、不满意、基本满意、很满意）</w:t>
       </w:r>
     </w:p>
     <w:p>
@@ -2993,17 +3173,28 @@
         <w:ind w:firstLineChars="0"/>
         <w:rPr>
           <w:rFonts w:ascii="华文楷体" w:eastAsia="华文楷体" w:hAnsi="华文楷体" w:hint="eastAsia"/>
-          <w:sz w:val="24"/>
-          <w:szCs w:val="24"/>
-        </w:rPr>
-      </w:pPr>
-      <w:r>
-        <w:rPr>
-          <w:rFonts w:ascii="华文楷体" w:eastAsia="华文楷体" w:hAnsi="华文楷体" w:hint="eastAsia"/>
-          <w:sz w:val="24"/>
-          <w:szCs w:val="24"/>
-        </w:rPr>
-        <w:t>最近一次编辑用户编号、最近一次编辑时间</w:t>
+          <w:color w:val="00B0F0"/>
+          <w:sz w:val="24"/>
+          <w:szCs w:val="24"/>
+        </w:rPr>
+      </w:pPr>
+      <w:r>
+        <w:rPr>
+          <w:rFonts w:ascii="华文楷体" w:eastAsia="华文楷体" w:hAnsi="华文楷体" w:hint="eastAsia"/>
+          <w:color w:val="00B0F0"/>
+          <w:sz w:val="24"/>
+          <w:szCs w:val="24"/>
+        </w:rPr>
+        <w:t>回访记录</w:t>
+      </w:r>
+      <w:r>
+        <w:rPr>
+          <w:rFonts w:ascii="华文楷体" w:eastAsia="华文楷体" w:hAnsi="华文楷体" w:hint="eastAsia"/>
+          <w:color w:val="00B0F0"/>
+          <w:sz w:val="24"/>
+          <w:szCs w:val="24"/>
+        </w:rPr>
+        <w:t>评价（主要包含违反的条例编号）</w:t>
       </w:r>
     </w:p>
     <w:p>
@@ -3015,80 +3206,28 @@
         </w:numPr>
         <w:ind w:firstLineChars="0"/>
         <w:rPr>
-          <w:rFonts w:ascii="华文楷体" w:eastAsia="华文楷体" w:hAnsi="华文楷体" w:hint="eastAsia"/>
-          <w:sz w:val="24"/>
-          <w:szCs w:val="24"/>
-        </w:rPr>
-      </w:pPr>
-      <w:r>
-        <w:rPr>
-          <w:rFonts w:ascii="华文楷体" w:eastAsia="华文楷体" w:hAnsi="华文楷体" w:hint="eastAsia"/>
-          <w:sz w:val="24"/>
-          <w:szCs w:val="24"/>
-        </w:rPr>
-        <w:t>回访起始时间、回访过程描述</w:t>
-      </w:r>
-    </w:p>
-    <w:p>
-      <w:pPr>
-        <w:pStyle w:val="aa"/>
-        <w:numPr>
-          <w:ilvl w:val="0"/>
-          <w:numId w:val="28"/>
-        </w:numPr>
-        <w:ind w:firstLineChars="0"/>
-        <w:rPr>
-          <w:rFonts w:ascii="华文楷体" w:eastAsia="华文楷体" w:hAnsi="华文楷体" w:hint="eastAsia"/>
-          <w:sz w:val="24"/>
-          <w:szCs w:val="24"/>
-        </w:rPr>
-      </w:pPr>
-      <w:r>
-        <w:rPr>
-          <w:rFonts w:ascii="华文楷体" w:eastAsia="华文楷体" w:hAnsi="华文楷体" w:hint="eastAsia"/>
-          <w:sz w:val="24"/>
-          <w:szCs w:val="24"/>
-        </w:rPr>
-        <w:t>回访结束时间、回访结果描述</w:t>
-      </w:r>
-    </w:p>
-    <w:p>
-      <w:pPr>
-        <w:pStyle w:val="aa"/>
-        <w:numPr>
-          <w:ilvl w:val="0"/>
-          <w:numId w:val="28"/>
-        </w:numPr>
-        <w:ind w:firstLineChars="0"/>
-        <w:rPr>
-          <w:rFonts w:ascii="华文楷体" w:eastAsia="华文楷体" w:hAnsi="华文楷体" w:hint="eastAsia"/>
-          <w:sz w:val="24"/>
-          <w:szCs w:val="24"/>
-        </w:rPr>
-      </w:pPr>
-      <w:r>
-        <w:rPr>
-          <w:rFonts w:ascii="华文楷体" w:eastAsia="华文楷体" w:hAnsi="华文楷体" w:hint="eastAsia"/>
-          <w:sz w:val="24"/>
-          <w:szCs w:val="24"/>
-        </w:rPr>
-        <w:t>回访结果评价（主要包含违反的条例编号）</w:t>
-      </w:r>
-      <w:r>
-        <w:rPr>
-          <w:rFonts w:ascii="华文楷体" w:eastAsia="华文楷体" w:hAnsi="华文楷体" w:hint="eastAsia"/>
-          <w:sz w:val="24"/>
-          <w:szCs w:val="24"/>
-        </w:rPr>
-        <w:t>、</w:t>
-      </w:r>
-      <w:r>
-        <w:rPr>
-          <w:rFonts w:ascii="华文楷体" w:eastAsia="华文楷体" w:hAnsi="华文楷体" w:hint="eastAsia"/>
-          <w:sz w:val="24"/>
-          <w:szCs w:val="24"/>
-        </w:rPr>
-        <w:t>消费者满意程度（很不满意、不满意、基本满意、很满意）</w:t>
+          <w:rFonts w:ascii="华文楷体" w:eastAsia="华文楷体" w:hAnsi="华文楷体"/>
+          <w:sz w:val="24"/>
+          <w:szCs w:val="24"/>
+        </w:rPr>
+      </w:pPr>
+      <w:r>
+        <w:rPr>
+          <w:rFonts w:ascii="华文楷体" w:eastAsia="华文楷体" w:hAnsi="华文楷体" w:hint="eastAsia"/>
+          <w:color w:val="00B0F0"/>
+          <w:sz w:val="24"/>
+          <w:szCs w:val="24"/>
+        </w:rPr>
+        <w:t>回访记录</w:t>
+      </w:r>
+      <w:r>
+        <w:rPr>
+          <w:rFonts w:ascii="华文楷体" w:eastAsia="华文楷体" w:hAnsi="华文楷体" w:hint="eastAsia"/>
+          <w:color w:val="00B0F0"/>
+          <w:sz w:val="24"/>
+          <w:szCs w:val="24"/>
+        </w:rPr>
+        <w:t>状态（处理中、处理完毕、已删除）、回访描述</w:t>
       </w:r>
     </w:p>
     <w:p>
@@ -3197,7 +3336,6 @@
         <w:rPr>
           <w:rFonts w:ascii="华文楷体" w:eastAsia="华文楷体" w:hAnsi="华文楷体" w:hint="eastAsia"/>
         </w:rPr>
-        <w:lastRenderedPageBreak/>
         <w:t xml:space="preserve">流程图 </w:t>
       </w:r>
     </w:p>
@@ -3226,7 +3364,7 @@
           <v:shape id="_x0000_i1026" type="#_x0000_t75" style="width:415.25pt;height:281.3pt" o:ole="">
             <v:imagedata r:id="rId10" o:title=""/>
           </v:shape>
-          <o:OLEObject Type="Embed" ProgID="Visio.Drawing.11" ShapeID="_x0000_i1026" DrawAspect="Content" ObjectID="_1326712753" r:id="rId11"/>
+          <o:OLEObject Type="Embed" ProgID="Visio.Drawing.11" ShapeID="_x0000_i1026" DrawAspect="Content" ObjectID="_1329086756" r:id="rId11"/>
         </w:object>
       </w:r>
     </w:p>
@@ -3338,6 +3476,7 @@
           <w:sz w:val="24"/>
           <w:szCs w:val="24"/>
         </w:rPr>
+        <w:lastRenderedPageBreak/>
         <w:t>目前关于投诉赔付</w:t>
       </w:r>
       <w:r>
@@ -3404,16 +3543,7 @@
           <w:sz w:val="24"/>
           <w:szCs w:val="24"/>
         </w:rPr>
-        <w:t>目前售后管理仅涉及消费者投诉，如果该投诉在市场部无法解决的话，则会</w:t>
-      </w:r>
-      <w:r>
-        <w:rPr>
-          <w:rFonts w:ascii="华文楷体" w:eastAsia="华文楷体" w:hAnsi="华文楷体" w:hint="eastAsia"/>
-          <w:sz w:val="24"/>
-          <w:szCs w:val="24"/>
-        </w:rPr>
-        <w:lastRenderedPageBreak/>
-        <w:t>被转到投诉部处理，投诉部处理的过程中，会对投诉信息进行记录，并在处理完成后，再返回到市场部进行确认。在此过程中会对投诉记录所涉及的商户或营业员进行评分，最终都将影响到对商户的综合评价。</w:t>
+        <w:t>目前售后管理仅涉及消费者投诉，如果该投诉在市场部无法解决的话，则会被转到投诉部处理，投诉部处理的过程中，会对投诉信息进行记录，并在处理完成后，再返回到市场部进行确认。在此过程中会对投诉记录所涉及的商户或营业员进行评分，最终都将影响到对商户的综合评价。</w:t>
       </w:r>
     </w:p>
     <w:p>
@@ -3438,44 +3568,6 @@
         </w:rPr>
         <w:t>对于各种违规条例所占的分数，及其在相关评分标准中所占的权重，可以在专门的商户评价管理中进行维护；针对商户的综合评价信息，有对应的报表，即根据事先制定的评分标准及权重来显示评价结果。</w:t>
       </w:r>
-    </w:p>
-    <w:p>
-      <w:pPr>
-        <w:pStyle w:val="aa"/>
-        <w:numPr>
-          <w:ilvl w:val="1"/>
-          <w:numId w:val="25"/>
-        </w:numPr>
-        <w:ind w:firstLineChars="0"/>
-        <w:rPr>
-          <w:rFonts w:ascii="华文楷体" w:eastAsia="华文楷体" w:hAnsi="华文楷体"/>
-          <w:sz w:val="24"/>
-          <w:szCs w:val="24"/>
-        </w:rPr>
-      </w:pPr>
-      <w:r>
-        <w:rPr>
-          <w:rFonts w:ascii="华文楷体" w:eastAsia="华文楷体" w:hAnsi="华文楷体" w:hint="eastAsia"/>
-          <w:sz w:val="24"/>
-          <w:szCs w:val="24"/>
-        </w:rPr>
-        <w:t>报表的种类分为：月报表、年报表！</w:t>
-      </w:r>
-    </w:p>
-    <w:p>
-      <w:pPr>
-        <w:pStyle w:val="aa"/>
-        <w:numPr>
-          <w:ilvl w:val="1"/>
-          <w:numId w:val="25"/>
-        </w:numPr>
-        <w:ind w:firstLineChars="0"/>
-        <w:rPr>
-          <w:rFonts w:ascii="华文楷体" w:eastAsia="华文楷体" w:hAnsi="华文楷体"/>
-          <w:sz w:val="24"/>
-          <w:szCs w:val="24"/>
-        </w:rPr>
-      </w:pPr>
       <w:r>
         <w:rPr>
           <w:rFonts w:ascii="华文楷体" w:eastAsia="华文楷体" w:hAnsi="华文楷体" w:hint="eastAsia"/>
@@ -3544,40 +3636,28 @@
           <w:sz w:val="24"/>
           <w:szCs w:val="24"/>
         </w:rPr>
-        <w:t>售后管理中记录的投诉信息，并非是投诉流程中不可缺少的一个环节，其作用只是为了将投诉信息记录到系统中，并通过其评分功能，实现对商户的综合评价。</w:t>
-      </w:r>
-    </w:p>
-    <w:p>
-      <w:pPr>
-        <w:pStyle w:val="aa"/>
+        <w:t>售后管</w:t>
+      </w:r>
+      <w:r>
+        <w:rPr>
+          <w:rFonts w:ascii="华文楷体" w:eastAsia="华文楷体" w:hAnsi="华文楷体" w:hint="eastAsia"/>
+          <w:sz w:val="24"/>
+          <w:szCs w:val="24"/>
+        </w:rPr>
+        <w:t>理中记录的投诉信息，并非是投诉流程中不可缺少的一个环节，其最终目的</w:t>
+      </w:r>
+      <w:r>
+        <w:rPr>
+          <w:rFonts w:ascii="华文楷体" w:eastAsia="华文楷体" w:hAnsi="华文楷体" w:hint="eastAsia"/>
+          <w:sz w:val="24"/>
+          <w:szCs w:val="24"/>
+        </w:rPr>
+        <w:t>是为了将投诉信息记录到系统中，并通过其评分功能，实现对商户的综合评价。</w:t>
+      </w:r>
+    </w:p>
+    <w:p>
+      <w:pPr>
         <w:spacing w:line="360" w:lineRule="auto"/>
-        <w:ind w:left="420" w:firstLineChars="0" w:firstLine="0"/>
-        <w:rPr>
-          <w:rFonts w:ascii="华文楷体" w:eastAsia="华文楷体" w:hAnsi="华文楷体"/>
-          <w:color w:val="000000" w:themeColor="text1"/>
-          <w:sz w:val="24"/>
-          <w:szCs w:val="24"/>
-        </w:rPr>
-      </w:pPr>
-    </w:p>
-    <w:p>
-      <w:pPr>
-        <w:pStyle w:val="aa"/>
-        <w:spacing w:line="360" w:lineRule="auto"/>
-        <w:ind w:left="420" w:firstLineChars="0" w:firstLine="0"/>
-        <w:rPr>
-          <w:rFonts w:ascii="华文楷体" w:eastAsia="华文楷体" w:hAnsi="华文楷体"/>
-          <w:color w:val="000000" w:themeColor="text1"/>
-          <w:sz w:val="24"/>
-          <w:szCs w:val="24"/>
-        </w:rPr>
-      </w:pPr>
-    </w:p>
-    <w:p>
-      <w:pPr>
-        <w:pStyle w:val="aa"/>
-        <w:spacing w:line="360" w:lineRule="auto"/>
-        <w:ind w:left="420" w:firstLineChars="0" w:firstLine="0"/>
         <w:rPr>
           <w:rFonts w:ascii="华文楷体" w:eastAsia="华文楷体" w:hAnsi="华文楷体"/>
           <w:color w:val="000000" w:themeColor="text1"/>
@@ -3646,7 +3726,7 @@
             <w:noProof/>
             <w:lang w:val="zh-CN"/>
           </w:rPr>
-          <w:t>9</w:t>
+          <w:t>7</w:t>
         </w:r>
         <w:r>
           <w:fldChar w:fldCharType="end"/>
@@ -4847,6 +4927,95 @@
     </w:lvl>
   </w:abstractNum>
   <w:abstractNum w:abstractNumId="13">
+    <w:nsid w:val="25B9536F"/>
+    <w:multiLevelType w:val="hybridMultilevel"/>
+    <w:tmpl w:val="95125C78"/>
+    <w:lvl w:ilvl="0" w:tplc="294801AC">
+      <w:start w:val="1"/>
+      <w:numFmt w:val="decimal"/>
+      <w:lvlText w:val="%1)"/>
+      <w:lvlJc w:val="left"/>
+      <w:pPr>
+        <w:ind w:left="1440" w:hanging="360"/>
+      </w:pPr>
+      <w:rPr>
+        <w:rFonts w:hint="default"/>
+      </w:rPr>
+    </w:lvl>
+    <w:lvl w:ilvl="1" w:tplc="04090019" w:tentative="1">
+      <w:start w:val="1"/>
+      <w:numFmt w:val="lowerLetter"/>
+      <w:lvlText w:val="%2)"/>
+      <w:lvlJc w:val="left"/>
+      <w:pPr>
+        <w:ind w:left="1920" w:hanging="420"/>
+      </w:pPr>
+    </w:lvl>
+    <w:lvl w:ilvl="2" w:tplc="0409001B" w:tentative="1">
+      <w:start w:val="1"/>
+      <w:numFmt w:val="lowerRoman"/>
+      <w:lvlText w:val="%3."/>
+      <w:lvlJc w:val="right"/>
+      <w:pPr>
+        <w:ind w:left="2340" w:hanging="420"/>
+      </w:pPr>
+    </w:lvl>
+    <w:lvl w:ilvl="3" w:tplc="0409000F" w:tentative="1">
+      <w:start w:val="1"/>
+      <w:numFmt w:val="decimal"/>
+      <w:lvlText w:val="%4."/>
+      <w:lvlJc w:val="left"/>
+      <w:pPr>
+        <w:ind w:left="2760" w:hanging="420"/>
+      </w:pPr>
+    </w:lvl>
+    <w:lvl w:ilvl="4" w:tplc="04090019" w:tentative="1">
+      <w:start w:val="1"/>
+      <w:numFmt w:val="lowerLetter"/>
+      <w:lvlText w:val="%5)"/>
+      <w:lvlJc w:val="left"/>
+      <w:pPr>
+        <w:ind w:left="3180" w:hanging="420"/>
+      </w:pPr>
+    </w:lvl>
+    <w:lvl w:ilvl="5" w:tplc="0409001B" w:tentative="1">
+      <w:start w:val="1"/>
+      <w:numFmt w:val="lowerRoman"/>
+      <w:lvlText w:val="%6."/>
+      <w:lvlJc w:val="right"/>
+      <w:pPr>
+        <w:ind w:left="3600" w:hanging="420"/>
+      </w:pPr>
+    </w:lvl>
+    <w:lvl w:ilvl="6" w:tplc="0409000F" w:tentative="1">
+      <w:start w:val="1"/>
+      <w:numFmt w:val="decimal"/>
+      <w:lvlText w:val="%7."/>
+      <w:lvlJc w:val="left"/>
+      <w:pPr>
+        <w:ind w:left="4020" w:hanging="420"/>
+      </w:pPr>
+    </w:lvl>
+    <w:lvl w:ilvl="7" w:tplc="04090019" w:tentative="1">
+      <w:start w:val="1"/>
+      <w:numFmt w:val="lowerLetter"/>
+      <w:lvlText w:val="%8)"/>
+      <w:lvlJc w:val="left"/>
+      <w:pPr>
+        <w:ind w:left="4440" w:hanging="420"/>
+      </w:pPr>
+    </w:lvl>
+    <w:lvl w:ilvl="8" w:tplc="0409001B" w:tentative="1">
+      <w:start w:val="1"/>
+      <w:numFmt w:val="lowerRoman"/>
+      <w:lvlText w:val="%9."/>
+      <w:lvlJc w:val="right"/>
+      <w:pPr>
+        <w:ind w:left="4860" w:hanging="420"/>
+      </w:pPr>
+    </w:lvl>
+  </w:abstractNum>
+  <w:abstractNum w:abstractNumId="14">
     <w:nsid w:val="307B28AF"/>
     <w:multiLevelType w:val="hybridMultilevel"/>
     <w:tmpl w:val="3A32FB92"/>
@@ -4935,17 +5104,17 @@
       </w:pPr>
     </w:lvl>
   </w:abstractNum>
-  <w:abstractNum w:abstractNumId="14">
+  <w:abstractNum w:abstractNumId="15">
     <w:nsid w:val="31F66812"/>
     <w:multiLevelType w:val="hybridMultilevel"/>
-    <w:tmpl w:val="38CEA67E"/>
-    <w:lvl w:ilvl="0" w:tplc="D928721E">
-      <w:start w:val="1"/>
-      <w:numFmt w:val="decimal"/>
-      <w:lvlText w:val="%1)"/>
-      <w:lvlJc w:val="left"/>
-      <w:pPr>
-        <w:ind w:left="720" w:hanging="720"/>
+    <w:tmpl w:val="BFD0339A"/>
+    <w:lvl w:ilvl="0" w:tplc="E208E0C4">
+      <w:start w:val="1"/>
+      <w:numFmt w:val="decimal"/>
+      <w:lvlText w:val="%1."/>
+      <w:lvlJc w:val="left"/>
+      <w:pPr>
+        <w:ind w:left="1080" w:hanging="720"/>
       </w:pPr>
       <w:rPr>
         <w:rFonts w:ascii="华文楷体" w:eastAsia="华文楷体" w:hAnsi="华文楷体" w:cs="Times New Roman"/>
@@ -4957,7 +5126,7 @@
       <w:lvlText w:val="%2)"/>
       <w:lvlJc w:val="left"/>
       <w:pPr>
-        <w:ind w:left="840" w:hanging="420"/>
+        <w:ind w:left="1200" w:hanging="420"/>
       </w:pPr>
     </w:lvl>
     <w:lvl w:ilvl="2" w:tplc="0409001B" w:tentative="1">
@@ -4966,7 +5135,7 @@
       <w:lvlText w:val="%3."/>
       <w:lvlJc w:val="right"/>
       <w:pPr>
-        <w:ind w:left="1260" w:hanging="420"/>
+        <w:ind w:left="1620" w:hanging="420"/>
       </w:pPr>
     </w:lvl>
     <w:lvl w:ilvl="3" w:tplc="0409000F" w:tentative="1">
@@ -4975,7 +5144,7 @@
       <w:lvlText w:val="%4."/>
       <w:lvlJc w:val="left"/>
       <w:pPr>
-        <w:ind w:left="1680" w:hanging="420"/>
+        <w:ind w:left="2040" w:hanging="420"/>
       </w:pPr>
     </w:lvl>
     <w:lvl w:ilvl="4" w:tplc="04090019" w:tentative="1">
@@ -4984,7 +5153,7 @@
       <w:lvlText w:val="%5)"/>
       <w:lvlJc w:val="left"/>
       <w:pPr>
-        <w:ind w:left="2100" w:hanging="420"/>
+        <w:ind w:left="2460" w:hanging="420"/>
       </w:pPr>
     </w:lvl>
     <w:lvl w:ilvl="5" w:tplc="0409001B" w:tentative="1">
@@ -4993,7 +5162,7 @@
       <w:lvlText w:val="%6."/>
       <w:lvlJc w:val="right"/>
       <w:pPr>
-        <w:ind w:left="2520" w:hanging="420"/>
+        <w:ind w:left="2880" w:hanging="420"/>
       </w:pPr>
     </w:lvl>
     <w:lvl w:ilvl="6" w:tplc="0409000F" w:tentative="1">
@@ -5002,7 +5171,7 @@
       <w:lvlText w:val="%7."/>
       <w:lvlJc w:val="left"/>
       <w:pPr>
-        <w:ind w:left="2940" w:hanging="420"/>
+        <w:ind w:left="3300" w:hanging="420"/>
       </w:pPr>
     </w:lvl>
     <w:lvl w:ilvl="7" w:tplc="04090019" w:tentative="1">
@@ -5011,7 +5180,7 @@
       <w:lvlText w:val="%8)"/>
       <w:lvlJc w:val="left"/>
       <w:pPr>
-        <w:ind w:left="3360" w:hanging="420"/>
+        <w:ind w:left="3720" w:hanging="420"/>
       </w:pPr>
     </w:lvl>
     <w:lvl w:ilvl="8" w:tplc="0409001B" w:tentative="1">
@@ -5020,11 +5189,11 @@
       <w:lvlText w:val="%9."/>
       <w:lvlJc w:val="right"/>
       <w:pPr>
-        <w:ind w:left="3780" w:hanging="420"/>
+        <w:ind w:left="4140" w:hanging="420"/>
       </w:pPr>
     </w:lvl>
   </w:abstractNum>
-  <w:abstractNum w:abstractNumId="15">
+  <w:abstractNum w:abstractNumId="16">
     <w:nsid w:val="3A593141"/>
     <w:multiLevelType w:val="hybridMultilevel"/>
     <w:tmpl w:val="783AE7DE"/>
@@ -5137,7 +5306,7 @@
       </w:rPr>
     </w:lvl>
   </w:abstractNum>
-  <w:abstractNum w:abstractNumId="16">
+  <w:abstractNum w:abstractNumId="17">
     <w:nsid w:val="3F236C4A"/>
     <w:multiLevelType w:val="hybridMultilevel"/>
     <w:tmpl w:val="EA9C24D8"/>
@@ -5226,7 +5395,7 @@
       </w:pPr>
     </w:lvl>
   </w:abstractNum>
-  <w:abstractNum w:abstractNumId="17">
+  <w:abstractNum w:abstractNumId="18">
     <w:nsid w:val="41EF22EE"/>
     <w:multiLevelType w:val="hybridMultilevel"/>
     <w:tmpl w:val="9AC28810"/>
@@ -5315,7 +5484,7 @@
       </w:pPr>
     </w:lvl>
   </w:abstractNum>
-  <w:abstractNum w:abstractNumId="18">
+  <w:abstractNum w:abstractNumId="19">
     <w:nsid w:val="4203403D"/>
     <w:multiLevelType w:val="hybridMultilevel"/>
     <w:tmpl w:val="8760FAA6"/>
@@ -5404,7 +5573,7 @@
       </w:pPr>
     </w:lvl>
   </w:abstractNum>
-  <w:abstractNum w:abstractNumId="19">
+  <w:abstractNum w:abstractNumId="20">
     <w:nsid w:val="473F7BF7"/>
     <w:multiLevelType w:val="hybridMultilevel"/>
     <w:tmpl w:val="9662AF9E"/>
@@ -5493,7 +5662,7 @@
       </w:pPr>
     </w:lvl>
   </w:abstractNum>
-  <w:abstractNum w:abstractNumId="20">
+  <w:abstractNum w:abstractNumId="21">
     <w:nsid w:val="48FF208A"/>
     <w:multiLevelType w:val="hybridMultilevel"/>
     <w:tmpl w:val="B9CC4454"/>
@@ -5582,7 +5751,7 @@
       </w:pPr>
     </w:lvl>
   </w:abstractNum>
-  <w:abstractNum w:abstractNumId="21">
+  <w:abstractNum w:abstractNumId="22">
     <w:nsid w:val="54AE6B75"/>
     <w:multiLevelType w:val="hybridMultilevel"/>
     <w:tmpl w:val="2D068C86"/>
@@ -5671,7 +5840,7 @@
       </w:pPr>
     </w:lvl>
   </w:abstractNum>
-  <w:abstractNum w:abstractNumId="22">
+  <w:abstractNum w:abstractNumId="23">
     <w:nsid w:val="5DD16345"/>
     <w:multiLevelType w:val="hybridMultilevel"/>
     <w:tmpl w:val="5A3C2726"/>
@@ -5760,7 +5929,7 @@
       </w:pPr>
     </w:lvl>
   </w:abstractNum>
-  <w:abstractNum w:abstractNumId="23">
+  <w:abstractNum w:abstractNumId="24">
     <w:nsid w:val="62580ED0"/>
     <w:multiLevelType w:val="hybridMultilevel"/>
     <w:tmpl w:val="BEC6229A"/>
@@ -5855,7 +6024,7 @@
       </w:pPr>
     </w:lvl>
   </w:abstractNum>
-  <w:abstractNum w:abstractNumId="24">
+  <w:abstractNum w:abstractNumId="25">
     <w:nsid w:val="67EF14C6"/>
     <w:multiLevelType w:val="hybridMultilevel"/>
     <w:tmpl w:val="79F4195E"/>
@@ -5944,7 +6113,7 @@
       </w:pPr>
     </w:lvl>
   </w:abstractNum>
-  <w:abstractNum w:abstractNumId="25">
+  <w:abstractNum w:abstractNumId="26">
     <w:nsid w:val="6D7B44EC"/>
     <w:multiLevelType w:val="hybridMultilevel"/>
     <w:tmpl w:val="F14225CA"/>
@@ -6032,7 +6201,96 @@
       </w:pPr>
     </w:lvl>
   </w:abstractNum>
-  <w:abstractNum w:abstractNumId="26">
+  <w:abstractNum w:abstractNumId="27">
+    <w:nsid w:val="6FD46759"/>
+    <w:multiLevelType w:val="hybridMultilevel"/>
+    <w:tmpl w:val="F6DE58B4"/>
+    <w:lvl w:ilvl="0" w:tplc="FFC85C86">
+      <w:start w:val="1"/>
+      <w:numFmt w:val="lowerLetter"/>
+      <w:lvlText w:val="%1."/>
+      <w:lvlJc w:val="left"/>
+      <w:pPr>
+        <w:ind w:left="360" w:hanging="360"/>
+      </w:pPr>
+      <w:rPr>
+        <w:rFonts w:hint="default"/>
+      </w:rPr>
+    </w:lvl>
+    <w:lvl w:ilvl="1" w:tplc="04090019" w:tentative="1">
+      <w:start w:val="1"/>
+      <w:numFmt w:val="lowerLetter"/>
+      <w:lvlText w:val="%2)"/>
+      <w:lvlJc w:val="left"/>
+      <w:pPr>
+        <w:ind w:left="840" w:hanging="420"/>
+      </w:pPr>
+    </w:lvl>
+    <w:lvl w:ilvl="2" w:tplc="0409001B" w:tentative="1">
+      <w:start w:val="1"/>
+      <w:numFmt w:val="lowerRoman"/>
+      <w:lvlText w:val="%3."/>
+      <w:lvlJc w:val="right"/>
+      <w:pPr>
+        <w:ind w:left="1260" w:hanging="420"/>
+      </w:pPr>
+    </w:lvl>
+    <w:lvl w:ilvl="3" w:tplc="0409000F" w:tentative="1">
+      <w:start w:val="1"/>
+      <w:numFmt w:val="decimal"/>
+      <w:lvlText w:val="%4."/>
+      <w:lvlJc w:val="left"/>
+      <w:pPr>
+        <w:ind w:left="1680" w:hanging="420"/>
+      </w:pPr>
+    </w:lvl>
+    <w:lvl w:ilvl="4" w:tplc="04090019" w:tentative="1">
+      <w:start w:val="1"/>
+      <w:numFmt w:val="lowerLetter"/>
+      <w:lvlText w:val="%5)"/>
+      <w:lvlJc w:val="left"/>
+      <w:pPr>
+        <w:ind w:left="2100" w:hanging="420"/>
+      </w:pPr>
+    </w:lvl>
+    <w:lvl w:ilvl="5" w:tplc="0409001B" w:tentative="1">
+      <w:start w:val="1"/>
+      <w:numFmt w:val="lowerRoman"/>
+      <w:lvlText w:val="%6."/>
+      <w:lvlJc w:val="right"/>
+      <w:pPr>
+        <w:ind w:left="2520" w:hanging="420"/>
+      </w:pPr>
+    </w:lvl>
+    <w:lvl w:ilvl="6" w:tplc="0409000F" w:tentative="1">
+      <w:start w:val="1"/>
+      <w:numFmt w:val="decimal"/>
+      <w:lvlText w:val="%7."/>
+      <w:lvlJc w:val="left"/>
+      <w:pPr>
+        <w:ind w:left="2940" w:hanging="420"/>
+      </w:pPr>
+    </w:lvl>
+    <w:lvl w:ilvl="7" w:tplc="04090019" w:tentative="1">
+      <w:start w:val="1"/>
+      <w:numFmt w:val="lowerLetter"/>
+      <w:lvlText w:val="%8)"/>
+      <w:lvlJc w:val="left"/>
+      <w:pPr>
+        <w:ind w:left="3360" w:hanging="420"/>
+      </w:pPr>
+    </w:lvl>
+    <w:lvl w:ilvl="8" w:tplc="0409001B" w:tentative="1">
+      <w:start w:val="1"/>
+      <w:numFmt w:val="lowerRoman"/>
+      <w:lvlText w:val="%9."/>
+      <w:lvlJc w:val="right"/>
+      <w:pPr>
+        <w:ind w:left="3780" w:hanging="420"/>
+      </w:pPr>
+    </w:lvl>
+  </w:abstractNum>
+  <w:abstractNum w:abstractNumId="28">
     <w:nsid w:val="74FF2FC4"/>
     <w:multiLevelType w:val="hybridMultilevel"/>
     <w:tmpl w:val="EC1CA202"/>
@@ -6121,7 +6379,7 @@
       </w:pPr>
     </w:lvl>
   </w:abstractNum>
-  <w:abstractNum w:abstractNumId="27">
+  <w:abstractNum w:abstractNumId="29">
     <w:nsid w:val="76543A2A"/>
     <w:multiLevelType w:val="hybridMultilevel"/>
     <w:tmpl w:val="7220B90E"/>
@@ -6210,7 +6468,7 @@
       </w:pPr>
     </w:lvl>
   </w:abstractNum>
-  <w:abstractNum w:abstractNumId="28">
+  <w:abstractNum w:abstractNumId="30">
     <w:nsid w:val="774724E6"/>
     <w:multiLevelType w:val="hybridMultilevel"/>
     <w:tmpl w:val="DF44F83A"/>
@@ -6299,7 +6557,7 @@
       </w:pPr>
     </w:lvl>
   </w:abstractNum>
-  <w:abstractNum w:abstractNumId="29">
+  <w:abstractNum w:abstractNumId="31">
     <w:nsid w:val="7A0B4058"/>
     <w:multiLevelType w:val="hybridMultilevel"/>
     <w:tmpl w:val="C4129526"/>
@@ -6389,10 +6647,10 @@
     </w:lvl>
   </w:abstractNum>
   <w:num w:numId="1">
-    <w:abstractNumId w:val="28"/>
+    <w:abstractNumId w:val="30"/>
   </w:num>
   <w:num w:numId="2">
-    <w:abstractNumId w:val="27"/>
+    <w:abstractNumId w:val="29"/>
   </w:num>
   <w:num w:numId="3">
     <w:abstractNumId w:val="9"/>
@@ -6401,34 +6659,34 @@
     <w:abstractNumId w:val="8"/>
   </w:num>
   <w:num w:numId="5">
-    <w:abstractNumId w:val="18"/>
+    <w:abstractNumId w:val="19"/>
   </w:num>
   <w:num w:numId="6">
-    <w:abstractNumId w:val="29"/>
+    <w:abstractNumId w:val="31"/>
   </w:num>
   <w:num w:numId="7">
     <w:abstractNumId w:val="12"/>
   </w:num>
   <w:num w:numId="8">
-    <w:abstractNumId w:val="26"/>
+    <w:abstractNumId w:val="28"/>
   </w:num>
   <w:num w:numId="9">
     <w:abstractNumId w:val="6"/>
   </w:num>
   <w:num w:numId="10">
-    <w:abstractNumId w:val="24"/>
+    <w:abstractNumId w:val="25"/>
   </w:num>
   <w:num w:numId="11">
-    <w:abstractNumId w:val="17"/>
+    <w:abstractNumId w:val="18"/>
   </w:num>
   <w:num w:numId="12">
     <w:abstractNumId w:val="4"/>
   </w:num>
   <w:num w:numId="13">
-    <w:abstractNumId w:val="25"/>
+    <w:abstractNumId w:val="26"/>
   </w:num>
   <w:num w:numId="14">
-    <w:abstractNumId w:val="14"/>
+    <w:abstractNumId w:val="15"/>
   </w:num>
   <w:num w:numId="15">
     <w:abstractNumId w:val="7"/>
@@ -6437,16 +6695,16 @@
     <w:abstractNumId w:val="5"/>
   </w:num>
   <w:num w:numId="17">
-    <w:abstractNumId w:val="20"/>
+    <w:abstractNumId w:val="21"/>
   </w:num>
   <w:num w:numId="18">
-    <w:abstractNumId w:val="19"/>
+    <w:abstractNumId w:val="20"/>
   </w:num>
   <w:num w:numId="19">
     <w:abstractNumId w:val="3"/>
   </w:num>
   <w:num w:numId="20">
-    <w:abstractNumId w:val="15"/>
+    <w:abstractNumId w:val="16"/>
   </w:num>
   <w:num w:numId="21">
     <w:abstractNumId w:val="2"/>
@@ -6458,24 +6716,30 @@
     <w:abstractNumId w:val="1"/>
   </w:num>
   <w:num w:numId="24">
-    <w:abstractNumId w:val="22"/>
+    <w:abstractNumId w:val="23"/>
   </w:num>
   <w:num w:numId="25">
-    <w:abstractNumId w:val="23"/>
+    <w:abstractNumId w:val="24"/>
   </w:num>
   <w:num w:numId="26">
     <w:abstractNumId w:val="10"/>
   </w:num>
   <w:num w:numId="27">
-    <w:abstractNumId w:val="16"/>
+    <w:abstractNumId w:val="17"/>
   </w:num>
   <w:num w:numId="28">
-    <w:abstractNumId w:val="21"/>
+    <w:abstractNumId w:val="22"/>
   </w:num>
   <w:num w:numId="29">
     <w:abstractNumId w:val="0"/>
   </w:num>
   <w:num w:numId="30">
+    <w:abstractNumId w:val="14"/>
+  </w:num>
+  <w:num w:numId="31">
+    <w:abstractNumId w:val="27"/>
+  </w:num>
+  <w:num w:numId="32">
     <w:abstractNumId w:val="13"/>
   </w:num>
   <w:numIdMacAtCleanup w:val="11"/>
@@ -7642,7 +7906,7 @@
 </file>
 
 <file path=customXml/itemProps1.xml><?xml version="1.0" encoding="utf-8"?>
-<ds:datastoreItem xmlns:ds="http://schemas.openxmlformats.org/officeDocument/2006/customXml" ds:itemID="{65CDE5C8-A4BE-4211-B5B3-26F1D123152B}">
+<ds:datastoreItem xmlns:ds="http://schemas.openxmlformats.org/officeDocument/2006/customXml" ds:itemID="{A5B69F18-7BA2-4AD2-B253-77FBB639FFB1}">
   <ds:schemaRefs>
     <ds:schemaRef ds:uri="http://schemas.openxmlformats.org/officeDocument/2006/bibliography"/>
   </ds:schemaRefs>

--- a/需求文档/需求文档汇总/九州国际_售后管理.docx
+++ b/需求文档/需求文档汇总/九州国际_售后管理.docx
@@ -438,11 +438,11 @@
             </w:pPr>
             <w:smartTag w:uri="urn:schemas-microsoft-com:office:smarttags" w:element="chsdate">
               <w:smartTagPr>
+                <w:attr w:name="Year" w:val="2009"/>
+                <w:attr w:name="Month" w:val="12"/>
+                <w:attr w:name="Day" w:val="7"/>
+                <w:attr w:name="IsLunarDate" w:val="False"/>
                 <w:attr w:name="IsROCDate" w:val="False"/>
-                <w:attr w:name="IsLunarDate" w:val="False"/>
-                <w:attr w:name="Day" w:val="7"/>
-                <w:attr w:name="Month" w:val="12"/>
-                <w:attr w:name="Year" w:val="2009"/>
               </w:smartTagPr>
               <w:r>
                 <w:rPr>
@@ -536,11 +536,11 @@
             </w:pPr>
             <w:smartTag w:uri="urn:schemas-microsoft-com:office:smarttags" w:element="chsdate">
               <w:smartTagPr>
+                <w:attr w:name="Year" w:val="2009"/>
+                <w:attr w:name="Month" w:val="12"/>
+                <w:attr w:name="Day" w:val="7"/>
+                <w:attr w:name="IsLunarDate" w:val="False"/>
                 <w:attr w:name="IsROCDate" w:val="False"/>
-                <w:attr w:name="IsLunarDate" w:val="False"/>
-                <w:attr w:name="Day" w:val="7"/>
-                <w:attr w:name="Month" w:val="12"/>
-                <w:attr w:name="Year" w:val="2009"/>
               </w:smartTagPr>
               <w:r>
                 <w:rPr>
@@ -637,7 +637,7 @@
           <v:shape id="_x0000_i1025" type="#_x0000_t75" style="width:366.7pt;height:307.25pt" o:ole="">
             <v:imagedata r:id="rId8" o:title=""/>
           </v:shape>
-          <o:OLEObject Type="Embed" ProgID="Visio.Drawing.11" ShapeID="_x0000_i1025" DrawAspect="Content" ObjectID="_1329086755" r:id="rId9"/>
+          <o:OLEObject Type="Embed" ProgID="Visio.Drawing.11" ShapeID="_x0000_i1025" DrawAspect="Content" ObjectID="_1329183936" r:id="rId9"/>
         </w:object>
       </w:r>
     </w:p>
@@ -1152,6 +1152,15 @@
       <w:r>
         <w:rPr>
           <w:rFonts w:ascii="华文楷体" w:eastAsia="华文楷体" w:hAnsi="华文楷体" w:hint="eastAsia"/>
+          <w:color w:val="FF0000"/>
+          <w:sz w:val="24"/>
+          <w:szCs w:val="24"/>
+        </w:rPr>
+        <w:t>、售后及投诉记录的评分明细</w:t>
+      </w:r>
+      <w:r>
+        <w:rPr>
+          <w:rFonts w:ascii="华文楷体" w:eastAsia="华文楷体" w:hAnsi="华文楷体" w:hint="eastAsia"/>
           <w:sz w:val="24"/>
           <w:szCs w:val="24"/>
         </w:rPr>
@@ -1485,7 +1494,7 @@
         </w:numPr>
         <w:ind w:firstLineChars="0"/>
         <w:rPr>
-          <w:rFonts w:ascii="华文楷体" w:eastAsia="华文楷体" w:hAnsi="华文楷体" w:hint="eastAsia"/>
+          <w:rFonts w:ascii="华文楷体" w:eastAsia="华文楷体" w:hAnsi="华文楷体"/>
           <w:sz w:val="24"/>
           <w:szCs w:val="24"/>
         </w:rPr>
@@ -1531,7 +1540,7 @@
         </w:numPr>
         <w:ind w:firstLineChars="0"/>
         <w:rPr>
-          <w:rFonts w:ascii="华文楷体" w:eastAsia="华文楷体" w:hAnsi="华文楷体" w:hint="eastAsia"/>
+          <w:rFonts w:ascii="华文楷体" w:eastAsia="华文楷体" w:hAnsi="华文楷体"/>
           <w:color w:val="00B0F0"/>
           <w:sz w:val="24"/>
           <w:szCs w:val="24"/>
@@ -1556,7 +1565,7 @@
         </w:numPr>
         <w:ind w:firstLineChars="0"/>
         <w:rPr>
-          <w:rFonts w:ascii="华文楷体" w:eastAsia="华文楷体" w:hAnsi="华文楷体" w:hint="eastAsia"/>
+          <w:rFonts w:ascii="华文楷体" w:eastAsia="华文楷体" w:hAnsi="华文楷体"/>
           <w:color w:val="00B0F0"/>
           <w:sz w:val="24"/>
           <w:szCs w:val="24"/>
@@ -1626,7 +1635,7 @@
         </w:numPr>
         <w:ind w:firstLineChars="0"/>
         <w:rPr>
-          <w:rFonts w:ascii="华文楷体" w:eastAsia="华文楷体" w:hAnsi="华文楷体" w:hint="eastAsia"/>
+          <w:rFonts w:ascii="华文楷体" w:eastAsia="华文楷体" w:hAnsi="华文楷体"/>
           <w:color w:val="00B0F0"/>
           <w:sz w:val="24"/>
           <w:szCs w:val="24"/>
@@ -1678,7 +1687,7 @@
         </w:numPr>
         <w:ind w:firstLineChars="0"/>
         <w:rPr>
-          <w:rFonts w:ascii="华文楷体" w:eastAsia="华文楷体" w:hAnsi="华文楷体" w:hint="eastAsia"/>
+          <w:rFonts w:ascii="华文楷体" w:eastAsia="华文楷体" w:hAnsi="华文楷体"/>
           <w:color w:val="00B0F0"/>
           <w:sz w:val="24"/>
           <w:szCs w:val="24"/>
@@ -1712,7 +1721,7 @@
         </w:numPr>
         <w:ind w:firstLineChars="0"/>
         <w:rPr>
-          <w:rFonts w:ascii="华文楷体" w:eastAsia="华文楷体" w:hAnsi="华文楷体" w:hint="eastAsia"/>
+          <w:rFonts w:ascii="华文楷体" w:eastAsia="华文楷体" w:hAnsi="华文楷体"/>
           <w:color w:val="00B0F0"/>
           <w:sz w:val="24"/>
           <w:szCs w:val="24"/>
@@ -1764,7 +1773,7 @@
         </w:numPr>
         <w:ind w:firstLineChars="0"/>
         <w:rPr>
-          <w:rFonts w:ascii="华文楷体" w:eastAsia="华文楷体" w:hAnsi="华文楷体" w:hint="eastAsia"/>
+          <w:rFonts w:ascii="华文楷体" w:eastAsia="华文楷体" w:hAnsi="华文楷体"/>
           <w:color w:val="00B0F0"/>
           <w:sz w:val="24"/>
           <w:szCs w:val="24"/>
@@ -1825,7 +1834,7 @@
         </w:numPr>
         <w:ind w:firstLineChars="0"/>
         <w:rPr>
-          <w:rFonts w:ascii="华文楷体" w:eastAsia="华文楷体" w:hAnsi="华文楷体" w:hint="eastAsia"/>
+          <w:rFonts w:ascii="华文楷体" w:eastAsia="华文楷体" w:hAnsi="华文楷体"/>
           <w:color w:val="00B0F0"/>
           <w:sz w:val="24"/>
           <w:szCs w:val="24"/>
@@ -1850,7 +1859,7 @@
         </w:numPr>
         <w:ind w:firstLineChars="0"/>
         <w:rPr>
-          <w:rFonts w:ascii="华文楷体" w:eastAsia="华文楷体" w:hAnsi="华文楷体" w:hint="eastAsia"/>
+          <w:rFonts w:ascii="华文楷体" w:eastAsia="华文楷体" w:hAnsi="华文楷体"/>
           <w:color w:val="00B0F0"/>
           <w:sz w:val="24"/>
           <w:szCs w:val="24"/>
@@ -1875,7 +1884,7 @@
         </w:numPr>
         <w:ind w:firstLineChars="0"/>
         <w:rPr>
-          <w:rFonts w:ascii="华文楷体" w:eastAsia="华文楷体" w:hAnsi="华文楷体" w:hint="eastAsia"/>
+          <w:rFonts w:ascii="华文楷体" w:eastAsia="华文楷体" w:hAnsi="华文楷体"/>
           <w:color w:val="00B0F0"/>
           <w:sz w:val="24"/>
           <w:szCs w:val="24"/>
@@ -1900,7 +1909,7 @@
         </w:numPr>
         <w:ind w:firstLineChars="0"/>
         <w:rPr>
-          <w:rFonts w:ascii="华文楷体" w:eastAsia="华文楷体" w:hAnsi="华文楷体" w:hint="eastAsia"/>
+          <w:rFonts w:ascii="华文楷体" w:eastAsia="华文楷体" w:hAnsi="华文楷体"/>
           <w:color w:val="00B0F0"/>
           <w:sz w:val="24"/>
           <w:szCs w:val="24"/>
@@ -1925,7 +1934,7 @@
         </w:numPr>
         <w:ind w:firstLineChars="0"/>
         <w:rPr>
-          <w:rFonts w:ascii="华文楷体" w:eastAsia="华文楷体" w:hAnsi="华文楷体" w:hint="eastAsia"/>
+          <w:rFonts w:ascii="华文楷体" w:eastAsia="华文楷体" w:hAnsi="华文楷体"/>
           <w:color w:val="00B0F0"/>
           <w:sz w:val="24"/>
           <w:szCs w:val="24"/>
@@ -1959,7 +1968,7 @@
         </w:numPr>
         <w:ind w:firstLineChars="0"/>
         <w:rPr>
-          <w:rFonts w:ascii="华文楷体" w:eastAsia="华文楷体" w:hAnsi="华文楷体" w:hint="eastAsia"/>
+          <w:rFonts w:ascii="华文楷体" w:eastAsia="华文楷体" w:hAnsi="华文楷体"/>
           <w:color w:val="00B0F0"/>
           <w:sz w:val="24"/>
           <w:szCs w:val="24"/>
@@ -2003,7 +2012,7 @@
         </w:numPr>
         <w:ind w:firstLineChars="0"/>
         <w:rPr>
-          <w:rFonts w:ascii="华文楷体" w:eastAsia="华文楷体" w:hAnsi="华文楷体" w:hint="eastAsia"/>
+          <w:rFonts w:ascii="华文楷体" w:eastAsia="华文楷体" w:hAnsi="华文楷体"/>
           <w:color w:val="00B0F0"/>
           <w:sz w:val="24"/>
           <w:szCs w:val="24"/>
@@ -2055,7 +2064,7 @@
         </w:numPr>
         <w:ind w:firstLineChars="0"/>
         <w:rPr>
-          <w:rFonts w:ascii="华文楷体" w:eastAsia="华文楷体" w:hAnsi="华文楷体" w:hint="eastAsia"/>
+          <w:rFonts w:ascii="华文楷体" w:eastAsia="华文楷体" w:hAnsi="华文楷体"/>
           <w:color w:val="00B0F0"/>
           <w:sz w:val="24"/>
           <w:szCs w:val="24"/>
@@ -2068,52 +2077,7 @@
           <w:sz w:val="24"/>
           <w:szCs w:val="24"/>
         </w:rPr>
-        <w:t>处理结果评价</w:t>
-      </w:r>
-      <w:r>
-        <w:rPr>
-          <w:rFonts w:ascii="华文楷体" w:eastAsia="华文楷体" w:hAnsi="华文楷体" w:hint="eastAsia"/>
-          <w:color w:val="00B0F0"/>
-          <w:sz w:val="24"/>
-          <w:szCs w:val="24"/>
-        </w:rPr>
-        <w:t>（主要</w:t>
-      </w:r>
-      <w:r>
-        <w:rPr>
-          <w:rFonts w:ascii="华文楷体" w:eastAsia="华文楷体" w:hAnsi="华文楷体" w:hint="eastAsia"/>
-          <w:color w:val="00B0F0"/>
-          <w:sz w:val="24"/>
-          <w:szCs w:val="24"/>
-        </w:rPr>
-        <w:t>是该投诉所</w:t>
-      </w:r>
-      <w:r>
-        <w:rPr>
-          <w:rFonts w:ascii="华文楷体" w:eastAsia="华文楷体" w:hAnsi="华文楷体" w:hint="eastAsia"/>
-          <w:color w:val="00B0F0"/>
-          <w:sz w:val="24"/>
-          <w:szCs w:val="24"/>
-        </w:rPr>
-        <w:t>包含</w:t>
-      </w:r>
-      <w:r>
-        <w:rPr>
-          <w:rFonts w:ascii="华文楷体" w:eastAsia="华文楷体" w:hAnsi="华文楷体" w:hint="eastAsia"/>
-          <w:color w:val="00B0F0"/>
-          <w:sz w:val="24"/>
-          <w:szCs w:val="24"/>
-        </w:rPr>
-        <w:t>的违反</w:t>
-      </w:r>
-      <w:r>
-        <w:rPr>
-          <w:rFonts w:ascii="华文楷体" w:eastAsia="华文楷体" w:hAnsi="华文楷体" w:hint="eastAsia"/>
-          <w:color w:val="00B0F0"/>
-          <w:sz w:val="24"/>
-          <w:szCs w:val="24"/>
-        </w:rPr>
-        <w:t>条例编号）</w:t>
+        <w:t>处理结果描述</w:t>
       </w:r>
     </w:p>
     <w:p>
@@ -2125,7 +2089,7 @@
         </w:numPr>
         <w:ind w:firstLineChars="0"/>
         <w:rPr>
-          <w:rFonts w:ascii="华文楷体" w:eastAsia="华文楷体" w:hAnsi="华文楷体" w:hint="eastAsia"/>
+          <w:rFonts w:ascii="华文楷体" w:eastAsia="华文楷体" w:hAnsi="华文楷体"/>
           <w:color w:val="00B0F0"/>
           <w:sz w:val="24"/>
           <w:szCs w:val="24"/>
@@ -2809,7 +2773,55 @@
           <w:sz w:val="24"/>
           <w:szCs w:val="24"/>
         </w:rPr>
-        <w:t>结果信息，</w:t>
+        <w:t>结果信息</w:t>
+      </w:r>
+      <w:r>
+        <w:rPr>
+          <w:rFonts w:ascii="华文楷体" w:eastAsia="华文楷体" w:hAnsi="华文楷体" w:hint="eastAsia"/>
+          <w:sz w:val="24"/>
+          <w:szCs w:val="24"/>
+        </w:rPr>
+        <w:t>（实质是对</w:t>
+      </w:r>
+      <w:r>
+        <w:rPr>
+          <w:rFonts w:ascii="华文楷体" w:eastAsia="华文楷体" w:hAnsi="华文楷体" w:hint="eastAsia"/>
+          <w:sz w:val="24"/>
+          <w:szCs w:val="24"/>
+        </w:rPr>
+        <w:t>部分</w:t>
+      </w:r>
+      <w:r>
+        <w:rPr>
+          <w:rFonts w:ascii="华文楷体" w:eastAsia="华文楷体" w:hAnsi="华文楷体" w:hint="eastAsia"/>
+          <w:sz w:val="24"/>
+          <w:szCs w:val="24"/>
+        </w:rPr>
+        <w:t>售后投诉信息</w:t>
+      </w:r>
+      <w:r>
+        <w:rPr>
+          <w:rFonts w:ascii="华文楷体" w:eastAsia="华文楷体" w:hAnsi="华文楷体" w:hint="eastAsia"/>
+          <w:sz w:val="24"/>
+          <w:szCs w:val="24"/>
+        </w:rPr>
+        <w:t>的</w:t>
+      </w:r>
+      <w:r>
+        <w:rPr>
+          <w:rFonts w:ascii="华文楷体" w:eastAsia="华文楷体" w:hAnsi="华文楷体" w:hint="eastAsia"/>
+          <w:sz w:val="24"/>
+          <w:szCs w:val="24"/>
+        </w:rPr>
+        <w:t>维护！）</w:t>
+      </w:r>
+      <w:r>
+        <w:rPr>
+          <w:rFonts w:ascii="华文楷体" w:eastAsia="华文楷体" w:hAnsi="华文楷体" w:hint="eastAsia"/>
+          <w:sz w:val="24"/>
+          <w:szCs w:val="24"/>
+        </w:rPr>
+        <w:t>，</w:t>
       </w:r>
       <w:r>
         <w:rPr>
@@ -2927,7 +2939,7 @@
         <w:rPr>
           <w:rFonts w:ascii="华文楷体" w:eastAsia="华文楷体" w:hAnsi="华文楷体" w:hint="eastAsia"/>
         </w:rPr>
-        <w:t>投诉</w:t>
+        <w:t>针对</w:t>
       </w:r>
       <w:r>
         <w:rPr>
@@ -3111,6 +3123,15 @@
         </w:rPr>
         <w:t>消费者姓名、性别、联系方式、</w:t>
       </w:r>
+      <w:r>
+        <w:rPr>
+          <w:rFonts w:ascii="华文楷体" w:eastAsia="华文楷体" w:hAnsi="华文楷体" w:hint="eastAsia"/>
+          <w:color w:val="00B0F0"/>
+          <w:sz w:val="24"/>
+          <w:szCs w:val="24"/>
+        </w:rPr>
+        <w:t>回访时间</w:t>
+      </w:r>
     </w:p>
     <w:p>
       <w:pPr>
@@ -3135,7 +3156,7 @@
           <w:szCs w:val="24"/>
         </w:rPr>
         <w:lastRenderedPageBreak/>
-        <w:t>最近一次编辑用户编号、最近一次编辑时间</w:t>
+        <w:t>消费者满意程度（很不满意、不满意、基本满意、很满意）</w:t>
       </w:r>
     </w:p>
     <w:p>
@@ -3147,7 +3168,7 @@
         </w:numPr>
         <w:ind w:firstLineChars="0"/>
         <w:rPr>
-          <w:rFonts w:ascii="华文楷体" w:eastAsia="华文楷体" w:hAnsi="华文楷体"/>
+          <w:rFonts w:ascii="华文楷体" w:eastAsia="华文楷体" w:hAnsi="华文楷体" w:hint="eastAsia"/>
           <w:color w:val="00B0F0"/>
           <w:sz w:val="24"/>
           <w:szCs w:val="24"/>
@@ -3160,7 +3181,43 @@
           <w:sz w:val="24"/>
           <w:szCs w:val="24"/>
         </w:rPr>
-        <w:t>消费者满意程度（很不满意、不满意、基本满意、很满意）</w:t>
+        <w:t>回访</w:t>
+      </w:r>
+      <w:r>
+        <w:rPr>
+          <w:rFonts w:ascii="华文楷体" w:eastAsia="华文楷体" w:hAnsi="华文楷体" w:hint="eastAsia"/>
+          <w:color w:val="00B0F0"/>
+          <w:sz w:val="24"/>
+          <w:szCs w:val="24"/>
+        </w:rPr>
+        <w:t>结果</w:t>
+      </w:r>
+      <w:r>
+        <w:rPr>
+          <w:rFonts w:ascii="华文楷体" w:eastAsia="华文楷体" w:hAnsi="华文楷体" w:hint="eastAsia"/>
+          <w:color w:val="00B0F0"/>
+          <w:sz w:val="24"/>
+          <w:szCs w:val="24"/>
+        </w:rPr>
+        <w:t>描述</w:t>
+      </w:r>
+      <w:r>
+        <w:rPr>
+          <w:rFonts w:ascii="华文楷体" w:eastAsia="华文楷体" w:hAnsi="华文楷体" w:hint="eastAsia"/>
+          <w:color w:val="00B0F0"/>
+          <w:sz w:val="24"/>
+          <w:szCs w:val="24"/>
+        </w:rPr>
+        <w:t>、</w:t>
+      </w:r>
+      <w:r>
+        <w:rPr>
+          <w:rFonts w:ascii="华文楷体" w:eastAsia="华文楷体" w:hAnsi="华文楷体" w:hint="eastAsia"/>
+          <w:color w:val="00B0F0"/>
+          <w:sz w:val="24"/>
+          <w:szCs w:val="24"/>
+        </w:rPr>
+        <w:t>最近一次编辑用户编号、最近一次编辑时间</w:t>
       </w:r>
     </w:p>
     <w:p>
@@ -3172,7 +3229,7 @@
         </w:numPr>
         <w:ind w:firstLineChars="0"/>
         <w:rPr>
-          <w:rFonts w:ascii="华文楷体" w:eastAsia="华文楷体" w:hAnsi="华文楷体" w:hint="eastAsia"/>
+          <w:rFonts w:ascii="华文楷体" w:eastAsia="华文楷体" w:hAnsi="华文楷体"/>
           <w:color w:val="00B0F0"/>
           <w:sz w:val="24"/>
           <w:szCs w:val="24"/>
@@ -3185,49 +3242,7 @@
           <w:sz w:val="24"/>
           <w:szCs w:val="24"/>
         </w:rPr>
-        <w:t>回访记录</w:t>
-      </w:r>
-      <w:r>
-        <w:rPr>
-          <w:rFonts w:ascii="华文楷体" w:eastAsia="华文楷体" w:hAnsi="华文楷体" w:hint="eastAsia"/>
-          <w:color w:val="00B0F0"/>
-          <w:sz w:val="24"/>
-          <w:szCs w:val="24"/>
-        </w:rPr>
-        <w:t>评价（主要包含违反的条例编号）</w:t>
-      </w:r>
-    </w:p>
-    <w:p>
-      <w:pPr>
-        <w:pStyle w:val="aa"/>
-        <w:numPr>
-          <w:ilvl w:val="0"/>
-          <w:numId w:val="28"/>
-        </w:numPr>
-        <w:ind w:firstLineChars="0"/>
-        <w:rPr>
-          <w:rFonts w:ascii="华文楷体" w:eastAsia="华文楷体" w:hAnsi="华文楷体"/>
-          <w:sz w:val="24"/>
-          <w:szCs w:val="24"/>
-        </w:rPr>
-      </w:pPr>
-      <w:r>
-        <w:rPr>
-          <w:rFonts w:ascii="华文楷体" w:eastAsia="华文楷体" w:hAnsi="华文楷体" w:hint="eastAsia"/>
-          <w:color w:val="00B0F0"/>
-          <w:sz w:val="24"/>
-          <w:szCs w:val="24"/>
-        </w:rPr>
-        <w:t>回访记录</w:t>
-      </w:r>
-      <w:r>
-        <w:rPr>
-          <w:rFonts w:ascii="华文楷体" w:eastAsia="华文楷体" w:hAnsi="华文楷体" w:hint="eastAsia"/>
-          <w:color w:val="00B0F0"/>
-          <w:sz w:val="24"/>
-          <w:szCs w:val="24"/>
-        </w:rPr>
-        <w:t>状态（处理中、处理完毕、已删除）、回访描述</w:t>
+        <w:t>回访记录状态（处理中、处理完毕、已删除）</w:t>
       </w:r>
     </w:p>
     <w:p>
@@ -3239,7 +3254,7 @@
         </w:numPr>
         <w:ind w:firstLineChars="0"/>
         <w:rPr>
-          <w:rFonts w:ascii="华文楷体" w:eastAsia="华文楷体" w:hAnsi="华文楷体"/>
+          <w:rFonts w:ascii="华文楷体" w:eastAsia="华文楷体" w:hAnsi="华文楷体" w:hint="eastAsia"/>
           <w:sz w:val="24"/>
           <w:szCs w:val="24"/>
         </w:rPr>
@@ -3327,6 +3342,212 @@
     </w:p>
     <w:p>
       <w:pPr>
+        <w:pStyle w:val="4"/>
+        <w:rPr>
+          <w:rFonts w:ascii="华文楷体" w:eastAsia="华文楷体" w:hAnsi="华文楷体" w:hint="eastAsia"/>
+        </w:rPr>
+      </w:pPr>
+      <w:r>
+        <w:rPr>
+          <w:rFonts w:ascii="华文楷体" w:eastAsia="华文楷体" w:hAnsi="华文楷体" w:hint="eastAsia"/>
+        </w:rPr>
+        <w:t>针对</w:t>
+      </w:r>
+      <w:r>
+        <w:rPr>
+          <w:rFonts w:ascii="华文楷体" w:eastAsia="华文楷体" w:hAnsi="华文楷体" w:hint="eastAsia"/>
+        </w:rPr>
+        <w:t>售后</w:t>
+      </w:r>
+      <w:r>
+        <w:rPr>
+          <w:rFonts w:ascii="华文楷体" w:eastAsia="华文楷体" w:hAnsi="华文楷体" w:hint="eastAsia"/>
+        </w:rPr>
+        <w:t>投诉、回访之评分明细的</w:t>
+      </w:r>
+      <w:r>
+        <w:rPr>
+          <w:rFonts w:ascii="华文楷体" w:eastAsia="华文楷体" w:hAnsi="华文楷体" w:hint="eastAsia"/>
+        </w:rPr>
+        <w:t>管理</w:t>
+      </w:r>
+    </w:p>
+    <w:p>
+      <w:pPr>
+        <w:pStyle w:val="aa"/>
+        <w:numPr>
+          <w:ilvl w:val="0"/>
+          <w:numId w:val="35"/>
+        </w:numPr>
+        <w:ind w:firstLineChars="0"/>
+        <w:rPr>
+          <w:rFonts w:ascii="华文楷体" w:eastAsia="华文楷体" w:hAnsi="华文楷体" w:hint="eastAsia"/>
+          <w:sz w:val="24"/>
+          <w:szCs w:val="24"/>
+        </w:rPr>
+      </w:pPr>
+      <w:r>
+        <w:rPr>
+          <w:rFonts w:ascii="华文楷体" w:eastAsia="华文楷体" w:hAnsi="华文楷体" w:hint="eastAsia"/>
+          <w:sz w:val="24"/>
+          <w:szCs w:val="24"/>
+        </w:rPr>
+        <w:t>市场管理人员可以针对售后投诉，售后回访</w:t>
+      </w:r>
+      <w:r>
+        <w:rPr>
+          <w:rFonts w:ascii="华文楷体" w:eastAsia="华文楷体" w:hAnsi="华文楷体" w:hint="eastAsia"/>
+          <w:sz w:val="24"/>
+          <w:szCs w:val="24"/>
+        </w:rPr>
+        <w:t>记录</w:t>
+      </w:r>
+      <w:r>
+        <w:rPr>
+          <w:rFonts w:ascii="华文楷体" w:eastAsia="华文楷体" w:hAnsi="华文楷体" w:hint="eastAsia"/>
+          <w:sz w:val="24"/>
+          <w:szCs w:val="24"/>
+        </w:rPr>
+        <w:t>添加对应的评分明细（售后投诉，售后回访中所涉及的违规条例可能有很多，</w:t>
+      </w:r>
+      <w:r>
+        <w:rPr>
+          <w:rFonts w:ascii="华文楷体" w:eastAsia="华文楷体" w:hAnsi="华文楷体" w:hint="eastAsia"/>
+          <w:sz w:val="24"/>
+          <w:szCs w:val="24"/>
+        </w:rPr>
+        <w:t>故</w:t>
+      </w:r>
+      <w:r>
+        <w:rPr>
+          <w:rFonts w:ascii="华文楷体" w:eastAsia="华文楷体" w:hAnsi="华文楷体" w:hint="eastAsia"/>
+          <w:sz w:val="24"/>
+          <w:szCs w:val="24"/>
+        </w:rPr>
+        <w:t>无法在一条售后记录中全</w:t>
+      </w:r>
+      <w:r>
+        <w:rPr>
+          <w:rFonts w:ascii="华文楷体" w:eastAsia="华文楷体" w:hAnsi="华文楷体" w:hint="eastAsia"/>
+          <w:sz w:val="24"/>
+          <w:szCs w:val="24"/>
+        </w:rPr>
+        <w:t>部记录!</w:t>
+      </w:r>
+      <w:r>
+        <w:rPr>
+          <w:rFonts w:ascii="华文楷体" w:eastAsia="华文楷体" w:hAnsi="华文楷体" w:hint="eastAsia"/>
+          <w:sz w:val="24"/>
+          <w:szCs w:val="24"/>
+        </w:rPr>
+        <w:t>）</w:t>
+      </w:r>
+      <w:r>
+        <w:rPr>
+          <w:rFonts w:ascii="华文楷体" w:eastAsia="华文楷体" w:hAnsi="华文楷体" w:hint="eastAsia"/>
+          <w:sz w:val="24"/>
+          <w:szCs w:val="24"/>
+        </w:rPr>
+        <w:t>，</w:t>
+      </w:r>
+      <w:r>
+        <w:rPr>
+          <w:rFonts w:ascii="华文楷体" w:eastAsia="华文楷体" w:hAnsi="华文楷体" w:hint="eastAsia"/>
+          <w:sz w:val="24"/>
+          <w:szCs w:val="24"/>
+        </w:rPr>
+        <w:t>二者关系为N:N，</w:t>
+      </w:r>
+      <w:r>
+        <w:rPr>
+          <w:rFonts w:ascii="华文楷体" w:eastAsia="华文楷体" w:hAnsi="华文楷体" w:hint="eastAsia"/>
+          <w:sz w:val="24"/>
+          <w:szCs w:val="24"/>
+        </w:rPr>
+        <w:t>评分明细的内容具体如下:</w:t>
+      </w:r>
+    </w:p>
+    <w:p>
+      <w:pPr>
+        <w:pStyle w:val="aa"/>
+        <w:numPr>
+          <w:ilvl w:val="0"/>
+          <w:numId w:val="34"/>
+        </w:numPr>
+        <w:ind w:firstLineChars="0"/>
+        <w:rPr>
+          <w:rFonts w:ascii="华文楷体" w:eastAsia="华文楷体" w:hAnsi="华文楷体" w:hint="eastAsia"/>
+          <w:color w:val="00B0F0"/>
+          <w:sz w:val="24"/>
+          <w:szCs w:val="24"/>
+        </w:rPr>
+      </w:pPr>
+      <w:r>
+        <w:rPr>
+          <w:rFonts w:ascii="华文楷体" w:eastAsia="华文楷体" w:hAnsi="华文楷体" w:hint="eastAsia"/>
+          <w:color w:val="00B0F0"/>
+          <w:sz w:val="24"/>
+          <w:szCs w:val="24"/>
+        </w:rPr>
+        <w:t>售后投诉、回访记录标识</w:t>
+      </w:r>
+    </w:p>
+    <w:p>
+      <w:pPr>
+        <w:pStyle w:val="aa"/>
+        <w:numPr>
+          <w:ilvl w:val="0"/>
+          <w:numId w:val="34"/>
+        </w:numPr>
+        <w:ind w:firstLineChars="0"/>
+        <w:rPr>
+          <w:rFonts w:ascii="华文楷体" w:eastAsia="华文楷体" w:hAnsi="华文楷体"/>
+          <w:color w:val="00B0F0"/>
+          <w:sz w:val="24"/>
+          <w:szCs w:val="24"/>
+        </w:rPr>
+      </w:pPr>
+      <w:r>
+        <w:rPr>
+          <w:rFonts w:ascii="华文楷体" w:eastAsia="华文楷体" w:hAnsi="华文楷体" w:hint="eastAsia"/>
+          <w:color w:val="00B0F0"/>
+          <w:sz w:val="24"/>
+          <w:szCs w:val="24"/>
+        </w:rPr>
+        <w:t>违规条例编号</w:t>
+      </w:r>
+    </w:p>
+    <w:p>
+      <w:pPr>
+        <w:pStyle w:val="aa"/>
+        <w:numPr>
+          <w:ilvl w:val="0"/>
+          <w:numId w:val="35"/>
+        </w:numPr>
+        <w:ind w:firstLineChars="0"/>
+        <w:rPr>
+          <w:rFonts w:ascii="华文楷体" w:eastAsia="华文楷体" w:hAnsi="华文楷体"/>
+          <w:sz w:val="24"/>
+          <w:szCs w:val="24"/>
+        </w:rPr>
+      </w:pPr>
+      <w:r>
+        <w:rPr>
+          <w:rFonts w:ascii="华文楷体" w:eastAsia="华文楷体" w:hAnsi="华文楷体" w:hint="eastAsia"/>
+          <w:sz w:val="24"/>
+          <w:szCs w:val="24"/>
+        </w:rPr>
+        <w:t>对</w:t>
+      </w:r>
+      <w:r>
+        <w:rPr>
+          <w:rFonts w:ascii="华文楷体" w:eastAsia="华文楷体" w:hAnsi="华文楷体" w:hint="eastAsia"/>
+        </w:rPr>
+        <w:t>售后投诉、回访之评分明细可以进行添加、删除操作。</w:t>
+      </w:r>
+    </w:p>
+    <w:p>
+      <w:pPr>
         <w:pStyle w:val="1"/>
         <w:rPr>
           <w:rFonts w:ascii="华文楷体" w:eastAsia="华文楷体" w:hAnsi="华文楷体"/>
@@ -3336,6 +3557,7 @@
         <w:rPr>
           <w:rFonts w:ascii="华文楷体" w:eastAsia="华文楷体" w:hAnsi="华文楷体" w:hint="eastAsia"/>
         </w:rPr>
+        <w:lastRenderedPageBreak/>
         <w:t xml:space="preserve">流程图 </w:t>
       </w:r>
     </w:p>
@@ -3364,7 +3586,7 @@
           <v:shape id="_x0000_i1026" type="#_x0000_t75" style="width:415.25pt;height:281.3pt" o:ole="">
             <v:imagedata r:id="rId10" o:title=""/>
           </v:shape>
-          <o:OLEObject Type="Embed" ProgID="Visio.Drawing.11" ShapeID="_x0000_i1026" DrawAspect="Content" ObjectID="_1329086756" r:id="rId11"/>
+          <o:OLEObject Type="Embed" ProgID="Visio.Drawing.11" ShapeID="_x0000_i1026" DrawAspect="Content" ObjectID="_1329183937" r:id="rId11"/>
         </w:object>
       </w:r>
     </w:p>
@@ -3476,7 +3698,6 @@
           <w:sz w:val="24"/>
           <w:szCs w:val="24"/>
         </w:rPr>
-        <w:lastRenderedPageBreak/>
         <w:t>目前关于投诉赔付</w:t>
       </w:r>
       <w:r>
@@ -3543,7 +3764,16 @@
           <w:sz w:val="24"/>
           <w:szCs w:val="24"/>
         </w:rPr>
-        <w:t>目前售后管理仅涉及消费者投诉，如果该投诉在市场部无法解决的话，则会被转到投诉部处理，投诉部处理的过程中，会对投诉信息进行记录，并在处理完成后，再返回到市场部进行确认。在此过程中会对投诉记录所涉及的商户或营业员进行评分，最终都将影响到对商户的综合评价。</w:t>
+        <w:t>目前售后管理仅涉及消费者投诉，如果该投诉在市场部无法解决的话，则会</w:t>
+      </w:r>
+      <w:r>
+        <w:rPr>
+          <w:rFonts w:ascii="华文楷体" w:eastAsia="华文楷体" w:hAnsi="华文楷体" w:hint="eastAsia"/>
+          <w:sz w:val="24"/>
+          <w:szCs w:val="24"/>
+        </w:rPr>
+        <w:lastRenderedPageBreak/>
+        <w:t>被转到投诉部处理，投诉部处理的过程中，会对投诉信息进行记录，并在处理完成后，再返回到市场部进行确认。在此过程中会对投诉记录所涉及的商户或营业员进行评分，最终都将影响到对商户的综合评价。</w:t>
       </w:r>
     </w:p>
     <w:p>
@@ -4660,6 +4890,95 @@
     </w:lvl>
   </w:abstractNum>
   <w:abstractNum w:abstractNumId="10">
+    <w:nsid w:val="1E1E1128"/>
+    <w:multiLevelType w:val="hybridMultilevel"/>
+    <w:tmpl w:val="21D2ED6A"/>
+    <w:lvl w:ilvl="0" w:tplc="2E46B116">
+      <w:start w:val="1"/>
+      <w:numFmt w:val="decimal"/>
+      <w:lvlText w:val="%1)"/>
+      <w:lvlJc w:val="left"/>
+      <w:pPr>
+        <w:ind w:left="720" w:hanging="360"/>
+      </w:pPr>
+      <w:rPr>
+        <w:rFonts w:hint="default"/>
+      </w:rPr>
+    </w:lvl>
+    <w:lvl w:ilvl="1" w:tplc="04090019" w:tentative="1">
+      <w:start w:val="1"/>
+      <w:numFmt w:val="lowerLetter"/>
+      <w:lvlText w:val="%2)"/>
+      <w:lvlJc w:val="left"/>
+      <w:pPr>
+        <w:ind w:left="1200" w:hanging="420"/>
+      </w:pPr>
+    </w:lvl>
+    <w:lvl w:ilvl="2" w:tplc="0409001B" w:tentative="1">
+      <w:start w:val="1"/>
+      <w:numFmt w:val="lowerRoman"/>
+      <w:lvlText w:val="%3."/>
+      <w:lvlJc w:val="right"/>
+      <w:pPr>
+        <w:ind w:left="1620" w:hanging="420"/>
+      </w:pPr>
+    </w:lvl>
+    <w:lvl w:ilvl="3" w:tplc="0409000F" w:tentative="1">
+      <w:start w:val="1"/>
+      <w:numFmt w:val="decimal"/>
+      <w:lvlText w:val="%4."/>
+      <w:lvlJc w:val="left"/>
+      <w:pPr>
+        <w:ind w:left="2040" w:hanging="420"/>
+      </w:pPr>
+    </w:lvl>
+    <w:lvl w:ilvl="4" w:tplc="04090019" w:tentative="1">
+      <w:start w:val="1"/>
+      <w:numFmt w:val="lowerLetter"/>
+      <w:lvlText w:val="%5)"/>
+      <w:lvlJc w:val="left"/>
+      <w:pPr>
+        <w:ind w:left="2460" w:hanging="420"/>
+      </w:pPr>
+    </w:lvl>
+    <w:lvl w:ilvl="5" w:tplc="0409001B" w:tentative="1">
+      <w:start w:val="1"/>
+      <w:numFmt w:val="lowerRoman"/>
+      <w:lvlText w:val="%6."/>
+      <w:lvlJc w:val="right"/>
+      <w:pPr>
+        <w:ind w:left="2880" w:hanging="420"/>
+      </w:pPr>
+    </w:lvl>
+    <w:lvl w:ilvl="6" w:tplc="0409000F" w:tentative="1">
+      <w:start w:val="1"/>
+      <w:numFmt w:val="decimal"/>
+      <w:lvlText w:val="%7."/>
+      <w:lvlJc w:val="left"/>
+      <w:pPr>
+        <w:ind w:left="3300" w:hanging="420"/>
+      </w:pPr>
+    </w:lvl>
+    <w:lvl w:ilvl="7" w:tplc="04090019" w:tentative="1">
+      <w:start w:val="1"/>
+      <w:numFmt w:val="lowerLetter"/>
+      <w:lvlText w:val="%8)"/>
+      <w:lvlJc w:val="left"/>
+      <w:pPr>
+        <w:ind w:left="3720" w:hanging="420"/>
+      </w:pPr>
+    </w:lvl>
+    <w:lvl w:ilvl="8" w:tplc="0409001B" w:tentative="1">
+      <w:start w:val="1"/>
+      <w:numFmt w:val="lowerRoman"/>
+      <w:lvlText w:val="%9."/>
+      <w:lvlJc w:val="right"/>
+      <w:pPr>
+        <w:ind w:left="4140" w:hanging="420"/>
+      </w:pPr>
+    </w:lvl>
+  </w:abstractNum>
+  <w:abstractNum w:abstractNumId="11">
     <w:nsid w:val="209C35D5"/>
     <w:multiLevelType w:val="hybridMultilevel"/>
     <w:tmpl w:val="E738CE20"/>
@@ -4748,7 +5067,7 @@
       </w:pPr>
     </w:lvl>
   </w:abstractNum>
-  <w:abstractNum w:abstractNumId="11">
+  <w:abstractNum w:abstractNumId="12">
     <w:nsid w:val="218D5B88"/>
     <w:multiLevelType w:val="hybridMultilevel"/>
     <w:tmpl w:val="ECA4E9C2"/>
@@ -4837,7 +5156,7 @@
       </w:pPr>
     </w:lvl>
   </w:abstractNum>
-  <w:abstractNum w:abstractNumId="12">
+  <w:abstractNum w:abstractNumId="13">
     <w:nsid w:val="22D90891"/>
     <w:multiLevelType w:val="hybridMultilevel"/>
     <w:tmpl w:val="9DEE254A"/>
@@ -4926,7 +5245,7 @@
       </w:pPr>
     </w:lvl>
   </w:abstractNum>
-  <w:abstractNum w:abstractNumId="13">
+  <w:abstractNum w:abstractNumId="14">
     <w:nsid w:val="25B9536F"/>
     <w:multiLevelType w:val="hybridMultilevel"/>
     <w:tmpl w:val="95125C78"/>
@@ -5015,7 +5334,96 @@
       </w:pPr>
     </w:lvl>
   </w:abstractNum>
-  <w:abstractNum w:abstractNumId="14">
+  <w:abstractNum w:abstractNumId="15">
+    <w:nsid w:val="2A6F2B48"/>
+    <w:multiLevelType w:val="hybridMultilevel"/>
+    <w:tmpl w:val="CCA43AC6"/>
+    <w:lvl w:ilvl="0" w:tplc="FF5290DC">
+      <w:start w:val="1"/>
+      <w:numFmt w:val="lowerLetter"/>
+      <w:lvlText w:val="%1."/>
+      <w:lvlJc w:val="left"/>
+      <w:pPr>
+        <w:ind w:left="360" w:hanging="360"/>
+      </w:pPr>
+      <w:rPr>
+        <w:rFonts w:hint="default"/>
+      </w:rPr>
+    </w:lvl>
+    <w:lvl w:ilvl="1" w:tplc="04090019" w:tentative="1">
+      <w:start w:val="1"/>
+      <w:numFmt w:val="lowerLetter"/>
+      <w:lvlText w:val="%2)"/>
+      <w:lvlJc w:val="left"/>
+      <w:pPr>
+        <w:ind w:left="840" w:hanging="420"/>
+      </w:pPr>
+    </w:lvl>
+    <w:lvl w:ilvl="2" w:tplc="0409001B" w:tentative="1">
+      <w:start w:val="1"/>
+      <w:numFmt w:val="lowerRoman"/>
+      <w:lvlText w:val="%3."/>
+      <w:lvlJc w:val="right"/>
+      <w:pPr>
+        <w:ind w:left="1260" w:hanging="420"/>
+      </w:pPr>
+    </w:lvl>
+    <w:lvl w:ilvl="3" w:tplc="0409000F" w:tentative="1">
+      <w:start w:val="1"/>
+      <w:numFmt w:val="decimal"/>
+      <w:lvlText w:val="%4."/>
+      <w:lvlJc w:val="left"/>
+      <w:pPr>
+        <w:ind w:left="1680" w:hanging="420"/>
+      </w:pPr>
+    </w:lvl>
+    <w:lvl w:ilvl="4" w:tplc="04090019" w:tentative="1">
+      <w:start w:val="1"/>
+      <w:numFmt w:val="lowerLetter"/>
+      <w:lvlText w:val="%5)"/>
+      <w:lvlJc w:val="left"/>
+      <w:pPr>
+        <w:ind w:left="2100" w:hanging="420"/>
+      </w:pPr>
+    </w:lvl>
+    <w:lvl w:ilvl="5" w:tplc="0409001B" w:tentative="1">
+      <w:start w:val="1"/>
+      <w:numFmt w:val="lowerRoman"/>
+      <w:lvlText w:val="%6."/>
+      <w:lvlJc w:val="right"/>
+      <w:pPr>
+        <w:ind w:left="2520" w:hanging="420"/>
+      </w:pPr>
+    </w:lvl>
+    <w:lvl w:ilvl="6" w:tplc="0409000F" w:tentative="1">
+      <w:start w:val="1"/>
+      <w:numFmt w:val="decimal"/>
+      <w:lvlText w:val="%7."/>
+      <w:lvlJc w:val="left"/>
+      <w:pPr>
+        <w:ind w:left="2940" w:hanging="420"/>
+      </w:pPr>
+    </w:lvl>
+    <w:lvl w:ilvl="7" w:tplc="04090019" w:tentative="1">
+      <w:start w:val="1"/>
+      <w:numFmt w:val="lowerLetter"/>
+      <w:lvlText w:val="%8)"/>
+      <w:lvlJc w:val="left"/>
+      <w:pPr>
+        <w:ind w:left="3360" w:hanging="420"/>
+      </w:pPr>
+    </w:lvl>
+    <w:lvl w:ilvl="8" w:tplc="0409001B" w:tentative="1">
+      <w:start w:val="1"/>
+      <w:numFmt w:val="lowerRoman"/>
+      <w:lvlText w:val="%9."/>
+      <w:lvlJc w:val="right"/>
+      <w:pPr>
+        <w:ind w:left="3780" w:hanging="420"/>
+      </w:pPr>
+    </w:lvl>
+  </w:abstractNum>
+  <w:abstractNum w:abstractNumId="16">
     <w:nsid w:val="307B28AF"/>
     <w:multiLevelType w:val="hybridMultilevel"/>
     <w:tmpl w:val="3A32FB92"/>
@@ -5104,7 +5512,7 @@
       </w:pPr>
     </w:lvl>
   </w:abstractNum>
-  <w:abstractNum w:abstractNumId="15">
+  <w:abstractNum w:abstractNumId="17">
     <w:nsid w:val="31F66812"/>
     <w:multiLevelType w:val="hybridMultilevel"/>
     <w:tmpl w:val="BFD0339A"/>
@@ -5193,7 +5601,7 @@
       </w:pPr>
     </w:lvl>
   </w:abstractNum>
-  <w:abstractNum w:abstractNumId="16">
+  <w:abstractNum w:abstractNumId="18">
     <w:nsid w:val="3A593141"/>
     <w:multiLevelType w:val="hybridMultilevel"/>
     <w:tmpl w:val="783AE7DE"/>
@@ -5306,7 +5714,7 @@
       </w:rPr>
     </w:lvl>
   </w:abstractNum>
-  <w:abstractNum w:abstractNumId="17">
+  <w:abstractNum w:abstractNumId="19">
     <w:nsid w:val="3F236C4A"/>
     <w:multiLevelType w:val="hybridMultilevel"/>
     <w:tmpl w:val="EA9C24D8"/>
@@ -5395,7 +5803,7 @@
       </w:pPr>
     </w:lvl>
   </w:abstractNum>
-  <w:abstractNum w:abstractNumId="18">
+  <w:abstractNum w:abstractNumId="20">
     <w:nsid w:val="41EF22EE"/>
     <w:multiLevelType w:val="hybridMultilevel"/>
     <w:tmpl w:val="9AC28810"/>
@@ -5484,7 +5892,7 @@
       </w:pPr>
     </w:lvl>
   </w:abstractNum>
-  <w:abstractNum w:abstractNumId="19">
+  <w:abstractNum w:abstractNumId="21">
     <w:nsid w:val="4203403D"/>
     <w:multiLevelType w:val="hybridMultilevel"/>
     <w:tmpl w:val="8760FAA6"/>
@@ -5573,7 +5981,7 @@
       </w:pPr>
     </w:lvl>
   </w:abstractNum>
-  <w:abstractNum w:abstractNumId="20">
+  <w:abstractNum w:abstractNumId="22">
     <w:nsid w:val="473F7BF7"/>
     <w:multiLevelType w:val="hybridMultilevel"/>
     <w:tmpl w:val="9662AF9E"/>
@@ -5662,7 +6070,7 @@
       </w:pPr>
     </w:lvl>
   </w:abstractNum>
-  <w:abstractNum w:abstractNumId="21">
+  <w:abstractNum w:abstractNumId="23">
     <w:nsid w:val="48FF208A"/>
     <w:multiLevelType w:val="hybridMultilevel"/>
     <w:tmpl w:val="B9CC4454"/>
@@ -5751,7 +6159,7 @@
       </w:pPr>
     </w:lvl>
   </w:abstractNum>
-  <w:abstractNum w:abstractNumId="22">
+  <w:abstractNum w:abstractNumId="24">
     <w:nsid w:val="54AE6B75"/>
     <w:multiLevelType w:val="hybridMultilevel"/>
     <w:tmpl w:val="2D068C86"/>
@@ -5840,7 +6248,7 @@
       </w:pPr>
     </w:lvl>
   </w:abstractNum>
-  <w:abstractNum w:abstractNumId="23">
+  <w:abstractNum w:abstractNumId="25">
     <w:nsid w:val="5DD16345"/>
     <w:multiLevelType w:val="hybridMultilevel"/>
     <w:tmpl w:val="5A3C2726"/>
@@ -5929,7 +6337,7 @@
       </w:pPr>
     </w:lvl>
   </w:abstractNum>
-  <w:abstractNum w:abstractNumId="24">
+  <w:abstractNum w:abstractNumId="26">
     <w:nsid w:val="62580ED0"/>
     <w:multiLevelType w:val="hybridMultilevel"/>
     <w:tmpl w:val="BEC6229A"/>
@@ -6024,7 +6432,7 @@
       </w:pPr>
     </w:lvl>
   </w:abstractNum>
-  <w:abstractNum w:abstractNumId="25">
+  <w:abstractNum w:abstractNumId="27">
     <w:nsid w:val="67EF14C6"/>
     <w:multiLevelType w:val="hybridMultilevel"/>
     <w:tmpl w:val="79F4195E"/>
@@ -6113,7 +6521,7 @@
       </w:pPr>
     </w:lvl>
   </w:abstractNum>
-  <w:abstractNum w:abstractNumId="26">
+  <w:abstractNum w:abstractNumId="28">
     <w:nsid w:val="6D7B44EC"/>
     <w:multiLevelType w:val="hybridMultilevel"/>
     <w:tmpl w:val="F14225CA"/>
@@ -6201,7 +6609,7 @@
       </w:pPr>
     </w:lvl>
   </w:abstractNum>
-  <w:abstractNum w:abstractNumId="27">
+  <w:abstractNum w:abstractNumId="29">
     <w:nsid w:val="6FD46759"/>
     <w:multiLevelType w:val="hybridMultilevel"/>
     <w:tmpl w:val="F6DE58B4"/>
@@ -6290,7 +6698,7 @@
       </w:pPr>
     </w:lvl>
   </w:abstractNum>
-  <w:abstractNum w:abstractNumId="28">
+  <w:abstractNum w:abstractNumId="30">
     <w:nsid w:val="74FF2FC4"/>
     <w:multiLevelType w:val="hybridMultilevel"/>
     <w:tmpl w:val="EC1CA202"/>
@@ -6379,7 +6787,7 @@
       </w:pPr>
     </w:lvl>
   </w:abstractNum>
-  <w:abstractNum w:abstractNumId="29">
+  <w:abstractNum w:abstractNumId="31">
     <w:nsid w:val="76543A2A"/>
     <w:multiLevelType w:val="hybridMultilevel"/>
     <w:tmpl w:val="7220B90E"/>
@@ -6468,7 +6876,7 @@
       </w:pPr>
     </w:lvl>
   </w:abstractNum>
-  <w:abstractNum w:abstractNumId="30">
+  <w:abstractNum w:abstractNumId="32">
     <w:nsid w:val="774724E6"/>
     <w:multiLevelType w:val="hybridMultilevel"/>
     <w:tmpl w:val="DF44F83A"/>
@@ -6557,7 +6965,7 @@
       </w:pPr>
     </w:lvl>
   </w:abstractNum>
-  <w:abstractNum w:abstractNumId="31">
+  <w:abstractNum w:abstractNumId="33">
     <w:nsid w:val="7A0B4058"/>
     <w:multiLevelType w:val="hybridMultilevel"/>
     <w:tmpl w:val="C4129526"/>
@@ -6646,11 +7054,100 @@
       </w:pPr>
     </w:lvl>
   </w:abstractNum>
+  <w:abstractNum w:abstractNumId="34">
+    <w:nsid w:val="7FCE497B"/>
+    <w:multiLevelType w:val="hybridMultilevel"/>
+    <w:tmpl w:val="3C74A38C"/>
+    <w:lvl w:ilvl="0" w:tplc="2F0AEE80">
+      <w:start w:val="1"/>
+      <w:numFmt w:val="lowerLetter"/>
+      <w:lvlText w:val="%1."/>
+      <w:lvlJc w:val="left"/>
+      <w:pPr>
+        <w:ind w:left="360" w:hanging="360"/>
+      </w:pPr>
+      <w:rPr>
+        <w:rFonts w:hint="default"/>
+      </w:rPr>
+    </w:lvl>
+    <w:lvl w:ilvl="1" w:tplc="04090019" w:tentative="1">
+      <w:start w:val="1"/>
+      <w:numFmt w:val="lowerLetter"/>
+      <w:lvlText w:val="%2)"/>
+      <w:lvlJc w:val="left"/>
+      <w:pPr>
+        <w:ind w:left="840" w:hanging="420"/>
+      </w:pPr>
+    </w:lvl>
+    <w:lvl w:ilvl="2" w:tplc="0409001B" w:tentative="1">
+      <w:start w:val="1"/>
+      <w:numFmt w:val="lowerRoman"/>
+      <w:lvlText w:val="%3."/>
+      <w:lvlJc w:val="right"/>
+      <w:pPr>
+        <w:ind w:left="1260" w:hanging="420"/>
+      </w:pPr>
+    </w:lvl>
+    <w:lvl w:ilvl="3" w:tplc="0409000F" w:tentative="1">
+      <w:start w:val="1"/>
+      <w:numFmt w:val="decimal"/>
+      <w:lvlText w:val="%4."/>
+      <w:lvlJc w:val="left"/>
+      <w:pPr>
+        <w:ind w:left="1680" w:hanging="420"/>
+      </w:pPr>
+    </w:lvl>
+    <w:lvl w:ilvl="4" w:tplc="04090019" w:tentative="1">
+      <w:start w:val="1"/>
+      <w:numFmt w:val="lowerLetter"/>
+      <w:lvlText w:val="%5)"/>
+      <w:lvlJc w:val="left"/>
+      <w:pPr>
+        <w:ind w:left="2100" w:hanging="420"/>
+      </w:pPr>
+    </w:lvl>
+    <w:lvl w:ilvl="5" w:tplc="0409001B" w:tentative="1">
+      <w:start w:val="1"/>
+      <w:numFmt w:val="lowerRoman"/>
+      <w:lvlText w:val="%6."/>
+      <w:lvlJc w:val="right"/>
+      <w:pPr>
+        <w:ind w:left="2520" w:hanging="420"/>
+      </w:pPr>
+    </w:lvl>
+    <w:lvl w:ilvl="6" w:tplc="0409000F" w:tentative="1">
+      <w:start w:val="1"/>
+      <w:numFmt w:val="decimal"/>
+      <w:lvlText w:val="%7."/>
+      <w:lvlJc w:val="left"/>
+      <w:pPr>
+        <w:ind w:left="2940" w:hanging="420"/>
+      </w:pPr>
+    </w:lvl>
+    <w:lvl w:ilvl="7" w:tplc="04090019" w:tentative="1">
+      <w:start w:val="1"/>
+      <w:numFmt w:val="lowerLetter"/>
+      <w:lvlText w:val="%8)"/>
+      <w:lvlJc w:val="left"/>
+      <w:pPr>
+        <w:ind w:left="3360" w:hanging="420"/>
+      </w:pPr>
+    </w:lvl>
+    <w:lvl w:ilvl="8" w:tplc="0409001B" w:tentative="1">
+      <w:start w:val="1"/>
+      <w:numFmt w:val="lowerRoman"/>
+      <w:lvlText w:val="%9."/>
+      <w:lvlJc w:val="right"/>
+      <w:pPr>
+        <w:ind w:left="3780" w:hanging="420"/>
+      </w:pPr>
+    </w:lvl>
+  </w:abstractNum>
   <w:num w:numId="1">
-    <w:abstractNumId w:val="30"/>
+    <w:abstractNumId w:val="32"/>
   </w:num>
   <w:num w:numId="2">
-    <w:abstractNumId w:val="29"/>
+    <w:abstractNumId w:val="31"/>
   </w:num>
   <w:num w:numId="3">
     <w:abstractNumId w:val="9"/>
@@ -6659,34 +7156,34 @@
     <w:abstractNumId w:val="8"/>
   </w:num>
   <w:num w:numId="5">
-    <w:abstractNumId w:val="19"/>
+    <w:abstractNumId w:val="21"/>
   </w:num>
   <w:num w:numId="6">
-    <w:abstractNumId w:val="31"/>
+    <w:abstractNumId w:val="33"/>
   </w:num>
   <w:num w:numId="7">
-    <w:abstractNumId w:val="12"/>
+    <w:abstractNumId w:val="13"/>
   </w:num>
   <w:num w:numId="8">
-    <w:abstractNumId w:val="28"/>
+    <w:abstractNumId w:val="30"/>
   </w:num>
   <w:num w:numId="9">
     <w:abstractNumId w:val="6"/>
   </w:num>
   <w:num w:numId="10">
-    <w:abstractNumId w:val="25"/>
+    <w:abstractNumId w:val="27"/>
   </w:num>
   <w:num w:numId="11">
-    <w:abstractNumId w:val="18"/>
+    <w:abstractNumId w:val="20"/>
   </w:num>
   <w:num w:numId="12">
     <w:abstractNumId w:val="4"/>
   </w:num>
   <w:num w:numId="13">
-    <w:abstractNumId w:val="26"/>
+    <w:abstractNumId w:val="28"/>
   </w:num>
   <w:num w:numId="14">
-    <w:abstractNumId w:val="15"/>
+    <w:abstractNumId w:val="17"/>
   </w:num>
   <w:num w:numId="15">
     <w:abstractNumId w:val="7"/>
@@ -6695,52 +7192,61 @@
     <w:abstractNumId w:val="5"/>
   </w:num>
   <w:num w:numId="17">
-    <w:abstractNumId w:val="21"/>
+    <w:abstractNumId w:val="23"/>
   </w:num>
   <w:num w:numId="18">
-    <w:abstractNumId w:val="20"/>
+    <w:abstractNumId w:val="22"/>
   </w:num>
   <w:num w:numId="19">
     <w:abstractNumId w:val="3"/>
   </w:num>
   <w:num w:numId="20">
-    <w:abstractNumId w:val="16"/>
+    <w:abstractNumId w:val="18"/>
   </w:num>
   <w:num w:numId="21">
     <w:abstractNumId w:val="2"/>
   </w:num>
   <w:num w:numId="22">
-    <w:abstractNumId w:val="11"/>
+    <w:abstractNumId w:val="12"/>
   </w:num>
   <w:num w:numId="23">
     <w:abstractNumId w:val="1"/>
   </w:num>
   <w:num w:numId="24">
-    <w:abstractNumId w:val="23"/>
+    <w:abstractNumId w:val="25"/>
   </w:num>
   <w:num w:numId="25">
-    <w:abstractNumId w:val="24"/>
+    <w:abstractNumId w:val="26"/>
   </w:num>
   <w:num w:numId="26">
-    <w:abstractNumId w:val="10"/>
+    <w:abstractNumId w:val="11"/>
   </w:num>
   <w:num w:numId="27">
-    <w:abstractNumId w:val="17"/>
+    <w:abstractNumId w:val="19"/>
   </w:num>
   <w:num w:numId="28">
-    <w:abstractNumId w:val="22"/>
+    <w:abstractNumId w:val="24"/>
   </w:num>
   <w:num w:numId="29">
     <w:abstractNumId w:val="0"/>
   </w:num>
   <w:num w:numId="30">
+    <w:abstractNumId w:val="16"/>
+  </w:num>
+  <w:num w:numId="31">
+    <w:abstractNumId w:val="29"/>
+  </w:num>
+  <w:num w:numId="32">
     <w:abstractNumId w:val="14"/>
   </w:num>
-  <w:num w:numId="31">
-    <w:abstractNumId w:val="27"/>
+  <w:num w:numId="33">
+    <w:abstractNumId w:val="34"/>
   </w:num>
-  <w:num w:numId="32">
-    <w:abstractNumId w:val="13"/>
+  <w:num w:numId="34">
+    <w:abstractNumId w:val="10"/>
+  </w:num>
+  <w:num w:numId="35">
+    <w:abstractNumId w:val="15"/>
   </w:num>
   <w:numIdMacAtCleanup w:val="11"/>
 </w:numbering>
@@ -7906,7 +8412,7 @@
 </file>
 
 <file path=customXml/itemProps1.xml><?xml version="1.0" encoding="utf-8"?>
-<ds:datastoreItem xmlns:ds="http://schemas.openxmlformats.org/officeDocument/2006/customXml" ds:itemID="{A5B69F18-7BA2-4AD2-B253-77FBB639FFB1}">
+<ds:datastoreItem xmlns:ds="http://schemas.openxmlformats.org/officeDocument/2006/customXml" ds:itemID="{45048206-3F3F-4B08-A296-07021752FB83}">
   <ds:schemaRefs>
     <ds:schemaRef ds:uri="http://schemas.openxmlformats.org/officeDocument/2006/bibliography"/>
   </ds:schemaRefs>

--- a/需求文档/需求文档汇总/九州国际_售后管理.docx
+++ b/需求文档/需求文档汇总/九州国际_售后管理.docx
@@ -438,11 +438,11 @@
             </w:pPr>
             <w:smartTag w:uri="urn:schemas-microsoft-com:office:smarttags" w:element="chsdate">
               <w:smartTagPr>
+                <w:attr w:name="IsROCDate" w:val="False"/>
+                <w:attr w:name="IsLunarDate" w:val="False"/>
+                <w:attr w:name="Day" w:val="7"/>
+                <w:attr w:name="Month" w:val="12"/>
                 <w:attr w:name="Year" w:val="2009"/>
-                <w:attr w:name="Month" w:val="12"/>
-                <w:attr w:name="Day" w:val="7"/>
-                <w:attr w:name="IsLunarDate" w:val="False"/>
-                <w:attr w:name="IsROCDate" w:val="False"/>
               </w:smartTagPr>
               <w:r>
                 <w:rPr>
@@ -536,11 +536,11 @@
             </w:pPr>
             <w:smartTag w:uri="urn:schemas-microsoft-com:office:smarttags" w:element="chsdate">
               <w:smartTagPr>
+                <w:attr w:name="IsROCDate" w:val="False"/>
+                <w:attr w:name="IsLunarDate" w:val="False"/>
+                <w:attr w:name="Day" w:val="7"/>
+                <w:attr w:name="Month" w:val="12"/>
                 <w:attr w:name="Year" w:val="2009"/>
-                <w:attr w:name="Month" w:val="12"/>
-                <w:attr w:name="Day" w:val="7"/>
-                <w:attr w:name="IsLunarDate" w:val="False"/>
-                <w:attr w:name="IsROCDate" w:val="False"/>
               </w:smartTagPr>
               <w:r>
                 <w:rPr>
@@ -637,7 +637,7 @@
           <v:shape id="_x0000_i1025" type="#_x0000_t75" style="width:366.7pt;height:307.25pt" o:ole="">
             <v:imagedata r:id="rId8" o:title=""/>
           </v:shape>
-          <o:OLEObject Type="Embed" ProgID="Visio.Drawing.11" ShapeID="_x0000_i1025" DrawAspect="Content" ObjectID="_1329183936" r:id="rId9"/>
+          <o:OLEObject Type="Embed" ProgID="Visio.Drawing.11" ShapeID="_x0000_i1025" DrawAspect="Content" ObjectID="_1329185229" r:id="rId9"/>
         </w:object>
       </w:r>
     </w:p>
@@ -1147,7 +1147,7 @@
           <w:sz w:val="24"/>
           <w:szCs w:val="24"/>
         </w:rPr>
-        <w:t>售后回访记录</w:t>
+        <w:t>投诉</w:t>
       </w:r>
       <w:r>
         <w:rPr>
@@ -1156,6 +1156,15 @@
           <w:sz w:val="24"/>
           <w:szCs w:val="24"/>
         </w:rPr>
+        <w:t>回访记录</w:t>
+      </w:r>
+      <w:r>
+        <w:rPr>
+          <w:rFonts w:ascii="华文楷体" w:eastAsia="华文楷体" w:hAnsi="华文楷体" w:hint="eastAsia"/>
+          <w:color w:val="FF0000"/>
+          <w:sz w:val="24"/>
+          <w:szCs w:val="24"/>
+        </w:rPr>
         <w:t>、售后及投诉记录的评分明细</w:t>
       </w:r>
       <w:r>
@@ -1198,151 +1207,6 @@
           <w:szCs w:val="24"/>
         </w:rPr>
         <w:t>依据。</w:t>
-      </w:r>
-    </w:p>
-    <w:p>
-      <w:pPr>
-        <w:rPr>
-          <w:rFonts w:ascii="华文楷体" w:eastAsia="华文楷体" w:hAnsi="华文楷体"/>
-          <w:sz w:val="24"/>
-          <w:szCs w:val="24"/>
-        </w:rPr>
-      </w:pPr>
-      <w:r>
-        <w:rPr>
-          <w:rFonts w:ascii="华文楷体" w:eastAsia="华文楷体" w:hAnsi="华文楷体" w:hint="eastAsia"/>
-          <w:sz w:val="24"/>
-          <w:szCs w:val="24"/>
-        </w:rPr>
-        <w:t xml:space="preserve">a0: </w:t>
-      </w:r>
-      <w:r>
-        <w:rPr>
-          <w:rFonts w:ascii="华文楷体" w:eastAsia="华文楷体" w:hAnsi="华文楷体" w:hint="eastAsia"/>
-          <w:sz w:val="24"/>
-          <w:szCs w:val="24"/>
-        </w:rPr>
-        <w:t>目前售后信息包括两部分：</w:t>
-      </w:r>
-      <w:r>
-        <w:rPr>
-          <w:rFonts w:ascii="华文楷体" w:eastAsia="华文楷体" w:hAnsi="华文楷体" w:hint="eastAsia"/>
-          <w:sz w:val="24"/>
-          <w:szCs w:val="24"/>
-        </w:rPr>
-        <w:t>售后</w:t>
-      </w:r>
-      <w:r>
-        <w:rPr>
-          <w:rFonts w:ascii="华文楷体" w:eastAsia="华文楷体" w:hAnsi="华文楷体" w:hint="eastAsia"/>
-          <w:sz w:val="24"/>
-          <w:szCs w:val="24"/>
-        </w:rPr>
-        <w:t>投诉记录、</w:t>
-      </w:r>
-      <w:r>
-        <w:rPr>
-          <w:rFonts w:ascii="华文楷体" w:eastAsia="华文楷体" w:hAnsi="华文楷体" w:hint="eastAsia"/>
-          <w:sz w:val="24"/>
-          <w:szCs w:val="24"/>
-        </w:rPr>
-        <w:t>售后</w:t>
-      </w:r>
-      <w:r>
-        <w:rPr>
-          <w:rFonts w:ascii="华文楷体" w:eastAsia="华文楷体" w:hAnsi="华文楷体" w:hint="eastAsia"/>
-          <w:sz w:val="24"/>
-          <w:szCs w:val="24"/>
-        </w:rPr>
-        <w:t>回访记录（</w:t>
-      </w:r>
-      <w:r>
-        <w:rPr>
-          <w:rFonts w:ascii="华文楷体" w:eastAsia="华文楷体" w:hAnsi="华文楷体" w:hint="eastAsia"/>
-          <w:sz w:val="24"/>
-          <w:szCs w:val="24"/>
-        </w:rPr>
-        <w:t>其中涉及两种类型，即</w:t>
-      </w:r>
-      <w:r>
-        <w:rPr>
-          <w:rFonts w:ascii="华文楷体" w:eastAsia="华文楷体" w:hAnsi="华文楷体" w:hint="eastAsia"/>
-          <w:sz w:val="24"/>
-          <w:szCs w:val="24"/>
-        </w:rPr>
-        <w:t>针对</w:t>
-      </w:r>
-      <w:r>
-        <w:rPr>
-          <w:rFonts w:ascii="华文楷体" w:eastAsia="华文楷体" w:hAnsi="华文楷体" w:hint="eastAsia"/>
-          <w:sz w:val="24"/>
-          <w:szCs w:val="24"/>
-        </w:rPr>
-        <w:t>客户</w:t>
-      </w:r>
-      <w:r>
-        <w:rPr>
-          <w:rFonts w:ascii="华文楷体" w:eastAsia="华文楷体" w:hAnsi="华文楷体" w:hint="eastAsia"/>
-          <w:sz w:val="24"/>
-          <w:szCs w:val="24"/>
-        </w:rPr>
-        <w:t>投诉</w:t>
-      </w:r>
-      <w:r>
-        <w:rPr>
-          <w:rFonts w:ascii="华文楷体" w:eastAsia="华文楷体" w:hAnsi="华文楷体" w:hint="eastAsia"/>
-          <w:sz w:val="24"/>
-          <w:szCs w:val="24"/>
-        </w:rPr>
-        <w:t>的</w:t>
-      </w:r>
-      <w:r>
-        <w:rPr>
-          <w:rFonts w:ascii="华文楷体" w:eastAsia="华文楷体" w:hAnsi="华文楷体" w:hint="eastAsia"/>
-          <w:sz w:val="24"/>
-          <w:szCs w:val="24"/>
-        </w:rPr>
-        <w:t>回访、</w:t>
-      </w:r>
-      <w:r>
-        <w:rPr>
-          <w:rFonts w:ascii="华文楷体" w:eastAsia="华文楷体" w:hAnsi="华文楷体" w:hint="eastAsia"/>
-          <w:sz w:val="24"/>
-          <w:szCs w:val="24"/>
-        </w:rPr>
-        <w:t>针对</w:t>
-      </w:r>
-      <w:r>
-        <w:rPr>
-          <w:rFonts w:ascii="华文楷体" w:eastAsia="华文楷体" w:hAnsi="华文楷体" w:hint="eastAsia"/>
-          <w:sz w:val="24"/>
-          <w:szCs w:val="24"/>
-        </w:rPr>
-        <w:t>日常</w:t>
-      </w:r>
-      <w:r>
-        <w:rPr>
-          <w:rFonts w:ascii="华文楷体" w:eastAsia="华文楷体" w:hAnsi="华文楷体" w:hint="eastAsia"/>
-          <w:sz w:val="24"/>
-          <w:szCs w:val="24"/>
-        </w:rPr>
-        <w:t>销售</w:t>
-      </w:r>
-      <w:r>
-        <w:rPr>
-          <w:rFonts w:ascii="华文楷体" w:eastAsia="华文楷体" w:hAnsi="华文楷体" w:hint="eastAsia"/>
-          <w:sz w:val="24"/>
-          <w:szCs w:val="24"/>
-        </w:rPr>
-        <w:t>的</w:t>
-      </w:r>
-      <w:r>
-        <w:rPr>
-          <w:rFonts w:ascii="华文楷体" w:eastAsia="华文楷体" w:hAnsi="华文楷体" w:hint="eastAsia"/>
-          <w:sz w:val="24"/>
-          <w:szCs w:val="24"/>
-        </w:rPr>
-        <w:t>回访）！</w:t>
       </w:r>
     </w:p>
     <w:p>
@@ -1426,7 +1290,6 @@
         <w:rPr>
           <w:rFonts w:ascii="华文楷体" w:eastAsia="华文楷体" w:hAnsi="华文楷体" w:hint="eastAsia"/>
         </w:rPr>
-        <w:lastRenderedPageBreak/>
         <w:t>可选事件流</w:t>
       </w:r>
     </w:p>
@@ -1482,7 +1345,16 @@
           <w:sz w:val="24"/>
           <w:szCs w:val="24"/>
         </w:rPr>
-        <w:t>目前售后模块的主要内容，就是处理消费者投诉，关于售后投诉处理的基本流程如下：</w:t>
+        <w:t>目前售后模块的主要内容，就是处理消费者投诉，关于售后投诉处理的基本</w:t>
+      </w:r>
+      <w:r>
+        <w:rPr>
+          <w:rFonts w:ascii="华文楷体" w:eastAsia="华文楷体" w:hAnsi="华文楷体" w:hint="eastAsia"/>
+          <w:sz w:val="24"/>
+          <w:szCs w:val="24"/>
+        </w:rPr>
+        <w:lastRenderedPageBreak/>
+        <w:t>流程如下：</w:t>
       </w:r>
     </w:p>
     <w:p>
@@ -1553,6 +1425,15 @@
           <w:sz w:val="24"/>
           <w:szCs w:val="24"/>
         </w:rPr>
+        <w:t>售后</w:t>
+      </w:r>
+      <w:r>
+        <w:rPr>
+          <w:rFonts w:ascii="华文楷体" w:eastAsia="华文楷体" w:hAnsi="华文楷体" w:hint="eastAsia"/>
+          <w:color w:val="00B0F0"/>
+          <w:sz w:val="24"/>
+          <w:szCs w:val="24"/>
+        </w:rPr>
         <w:t>投诉记录标识（系统增量）</w:t>
       </w:r>
     </w:p>
@@ -1981,7 +1862,6 @@
           <w:sz w:val="24"/>
           <w:szCs w:val="24"/>
         </w:rPr>
-        <w:lastRenderedPageBreak/>
         <w:t>应诉用户编号、</w:t>
       </w:r>
       <w:r>
@@ -1991,7 +1871,7 @@
           <w:sz w:val="24"/>
           <w:szCs w:val="24"/>
         </w:rPr>
-        <w:t>处理</w:t>
+        <w:t>应诉处理</w:t>
       </w:r>
       <w:r>
         <w:rPr>
@@ -2025,7 +1905,7 @@
           <w:sz w:val="24"/>
           <w:szCs w:val="24"/>
         </w:rPr>
-        <w:t>处理结束时间、</w:t>
+        <w:t>应诉处理</w:t>
       </w:r>
       <w:r>
         <w:rPr>
@@ -2034,6 +1914,15 @@
           <w:sz w:val="24"/>
           <w:szCs w:val="24"/>
         </w:rPr>
+        <w:t>结束时间、</w:t>
+      </w:r>
+      <w:r>
+        <w:rPr>
+          <w:rFonts w:ascii="华文楷体" w:eastAsia="华文楷体" w:hAnsi="华文楷体" w:hint="eastAsia"/>
+          <w:color w:val="00B0F0"/>
+          <w:sz w:val="24"/>
+          <w:szCs w:val="24"/>
+        </w:rPr>
         <w:t>处理结果描述</w:t>
       </w:r>
       <w:r>
@@ -2043,16 +1932,7 @@
           <w:sz w:val="24"/>
           <w:szCs w:val="24"/>
         </w:rPr>
-        <w:t>、消费者满意程度</w:t>
-      </w:r>
-      <w:r>
-        <w:rPr>
-          <w:rFonts w:ascii="华文楷体" w:eastAsia="华文楷体" w:hAnsi="华文楷体" w:hint="eastAsia"/>
-          <w:color w:val="00B0F0"/>
-          <w:sz w:val="24"/>
-          <w:szCs w:val="24"/>
-        </w:rPr>
-        <w:t>（很不满意、不满意、基本满意、很满意）</w:t>
+        <w:t>、</w:t>
       </w:r>
     </w:p>
     <w:p>
@@ -2161,6 +2041,7 @@
           <w:sz w:val="24"/>
           <w:szCs w:val="24"/>
         </w:rPr>
+        <w:lastRenderedPageBreak/>
         <w:t>在完成投诉记录后，投诉部门要进行责任认定。如果是消费者的过错则直接调解解决；如果是商户、营业员、卖场的责任，则不仅要进行调解，还要在投诉记录中明确记录过错方的信息及违反的条例。</w:t>
       </w:r>
     </w:p>
@@ -2496,7 +2377,6 @@
         <w:rPr>
           <w:rFonts w:ascii="华文楷体" w:eastAsia="华文楷体" w:hAnsi="华文楷体" w:hint="eastAsia"/>
         </w:rPr>
-        <w:lastRenderedPageBreak/>
         <w:t>修改售后</w:t>
       </w:r>
       <w:r>
@@ -2667,6 +2547,7 @@
         <w:rPr>
           <w:rFonts w:ascii="华文楷体" w:eastAsia="华文楷体" w:hAnsi="华文楷体" w:hint="eastAsia"/>
         </w:rPr>
+        <w:lastRenderedPageBreak/>
         <w:t>处理</w:t>
       </w:r>
       <w:r>
@@ -2968,7 +2849,23 @@
           <w:sz w:val="24"/>
           <w:szCs w:val="24"/>
         </w:rPr>
-        <w:t>市场管理人员可以添加回访信息，回访信息记录包括</w:t>
+        <w:t>市场管理人员可以添加</w:t>
+      </w:r>
+      <w:r>
+        <w:rPr>
+          <w:rFonts w:ascii="华文楷体" w:eastAsia="华文楷体" w:hAnsi="华文楷体" w:hint="eastAsia"/>
+          <w:sz w:val="24"/>
+          <w:szCs w:val="24"/>
+        </w:rPr>
+        <w:t>投诉</w:t>
+      </w:r>
+      <w:r>
+        <w:rPr>
+          <w:rFonts w:ascii="华文楷体" w:eastAsia="华文楷体" w:hAnsi="华文楷体" w:hint="eastAsia"/>
+          <w:sz w:val="24"/>
+          <w:szCs w:val="24"/>
+        </w:rPr>
+        <w:t>回访信息，回访信息记录包括</w:t>
       </w:r>
       <w:r>
         <w:rPr>
@@ -3026,7 +2923,7 @@
           <w:sz w:val="24"/>
           <w:szCs w:val="24"/>
         </w:rPr>
-        <w:t>回访</w:t>
+        <w:t>对应的原售后</w:t>
       </w:r>
       <w:r>
         <w:rPr>
@@ -3035,16 +2932,7 @@
           <w:sz w:val="24"/>
           <w:szCs w:val="24"/>
         </w:rPr>
-        <w:t>记录</w:t>
-      </w:r>
-      <w:r>
-        <w:rPr>
-          <w:rFonts w:ascii="华文楷体" w:eastAsia="华文楷体" w:hAnsi="华文楷体" w:hint="eastAsia"/>
-          <w:color w:val="00B0F0"/>
-          <w:sz w:val="24"/>
-          <w:szCs w:val="24"/>
-        </w:rPr>
-        <w:t>类型（销售回访、投诉回访）</w:t>
+        <w:t>投诉记录标识</w:t>
       </w:r>
     </w:p>
     <w:p>
@@ -3069,7 +2957,7 @@
           <w:sz w:val="24"/>
           <w:szCs w:val="24"/>
         </w:rPr>
-        <w:t xml:space="preserve">对应的原销售记录标识（对应于销售回访） 或 </w:t>
+        <w:t>被回访</w:t>
       </w:r>
       <w:r>
         <w:rPr>
@@ -3078,7 +2966,7 @@
           <w:sz w:val="24"/>
           <w:szCs w:val="24"/>
         </w:rPr>
-        <w:t>投诉记录标识</w:t>
+        <w:t>消费者姓名、性别、联系方式、</w:t>
       </w:r>
       <w:r>
         <w:rPr>
@@ -3087,7 +2975,7 @@
           <w:sz w:val="24"/>
           <w:szCs w:val="24"/>
         </w:rPr>
-        <w:t>（对应于投诉回访）</w:t>
+        <w:t>回访时间</w:t>
       </w:r>
     </w:p>
     <w:p>
@@ -3112,7 +3000,7 @@
           <w:sz w:val="24"/>
           <w:szCs w:val="24"/>
         </w:rPr>
-        <w:t>被回访</w:t>
+        <w:t>回访</w:t>
       </w:r>
       <w:r>
         <w:rPr>
@@ -3121,7 +3009,7 @@
           <w:sz w:val="24"/>
           <w:szCs w:val="24"/>
         </w:rPr>
-        <w:t>消费者姓名、性别、联系方式、</w:t>
+        <w:t>结果</w:t>
       </w:r>
       <w:r>
         <w:rPr>
@@ -3130,7 +3018,25 @@
           <w:sz w:val="24"/>
           <w:szCs w:val="24"/>
         </w:rPr>
-        <w:t>回访时间</w:t>
+        <w:t>描述</w:t>
+      </w:r>
+      <w:r>
+        <w:rPr>
+          <w:rFonts w:ascii="华文楷体" w:eastAsia="华文楷体" w:hAnsi="华文楷体" w:hint="eastAsia"/>
+          <w:color w:val="00B0F0"/>
+          <w:sz w:val="24"/>
+          <w:szCs w:val="24"/>
+        </w:rPr>
+        <w:t>、</w:t>
+      </w:r>
+      <w:r>
+        <w:rPr>
+          <w:rFonts w:ascii="华文楷体" w:eastAsia="华文楷体" w:hAnsi="华文楷体" w:hint="eastAsia"/>
+          <w:color w:val="00B0F0"/>
+          <w:sz w:val="24"/>
+          <w:szCs w:val="24"/>
+        </w:rPr>
+        <w:t>最近一次编辑用户编号、最近一次编辑时间</w:t>
       </w:r>
     </w:p>
     <w:p>
@@ -3142,7 +3048,7 @@
         </w:numPr>
         <w:ind w:firstLineChars="0"/>
         <w:rPr>
-          <w:rFonts w:ascii="华文楷体" w:eastAsia="华文楷体" w:hAnsi="华文楷体" w:hint="eastAsia"/>
+          <w:rFonts w:ascii="华文楷体" w:eastAsia="华文楷体" w:hAnsi="华文楷体"/>
           <w:color w:val="00B0F0"/>
           <w:sz w:val="24"/>
           <w:szCs w:val="24"/>
@@ -3155,94 +3061,16 @@
           <w:sz w:val="24"/>
           <w:szCs w:val="24"/>
         </w:rPr>
-        <w:lastRenderedPageBreak/>
-        <w:t>消费者满意程度（很不满意、不满意、基本满意、很满意）</w:t>
-      </w:r>
-    </w:p>
-    <w:p>
-      <w:pPr>
-        <w:pStyle w:val="aa"/>
-        <w:numPr>
-          <w:ilvl w:val="0"/>
-          <w:numId w:val="28"/>
-        </w:numPr>
-        <w:ind w:firstLineChars="0"/>
+        <w:t>回访记录状态（处理中、处理完毕、已删除）</w:t>
+      </w:r>
+      <w:r>
         <w:rPr>
           <w:rFonts w:ascii="华文楷体" w:eastAsia="华文楷体" w:hAnsi="华文楷体" w:hint="eastAsia"/>
           <w:color w:val="00B0F0"/>
           <w:sz w:val="24"/>
           <w:szCs w:val="24"/>
         </w:rPr>
-      </w:pPr>
-      <w:r>
-        <w:rPr>
-          <w:rFonts w:ascii="华文楷体" w:eastAsia="华文楷体" w:hAnsi="华文楷体" w:hint="eastAsia"/>
-          <w:color w:val="00B0F0"/>
-          <w:sz w:val="24"/>
-          <w:szCs w:val="24"/>
-        </w:rPr>
-        <w:t>回访</w:t>
-      </w:r>
-      <w:r>
-        <w:rPr>
-          <w:rFonts w:ascii="华文楷体" w:eastAsia="华文楷体" w:hAnsi="华文楷体" w:hint="eastAsia"/>
-          <w:color w:val="00B0F0"/>
-          <w:sz w:val="24"/>
-          <w:szCs w:val="24"/>
-        </w:rPr>
-        <w:t>结果</w:t>
-      </w:r>
-      <w:r>
-        <w:rPr>
-          <w:rFonts w:ascii="华文楷体" w:eastAsia="华文楷体" w:hAnsi="华文楷体" w:hint="eastAsia"/>
-          <w:color w:val="00B0F0"/>
-          <w:sz w:val="24"/>
-          <w:szCs w:val="24"/>
-        </w:rPr>
-        <w:t>描述</w:t>
-      </w:r>
-      <w:r>
-        <w:rPr>
-          <w:rFonts w:ascii="华文楷体" w:eastAsia="华文楷体" w:hAnsi="华文楷体" w:hint="eastAsia"/>
-          <w:color w:val="00B0F0"/>
-          <w:sz w:val="24"/>
-          <w:szCs w:val="24"/>
-        </w:rPr>
-        <w:t>、</w:t>
-      </w:r>
-      <w:r>
-        <w:rPr>
-          <w:rFonts w:ascii="华文楷体" w:eastAsia="华文楷体" w:hAnsi="华文楷体" w:hint="eastAsia"/>
-          <w:color w:val="00B0F0"/>
-          <w:sz w:val="24"/>
-          <w:szCs w:val="24"/>
-        </w:rPr>
-        <w:t>最近一次编辑用户编号、最近一次编辑时间</w:t>
-      </w:r>
-    </w:p>
-    <w:p>
-      <w:pPr>
-        <w:pStyle w:val="aa"/>
-        <w:numPr>
-          <w:ilvl w:val="0"/>
-          <w:numId w:val="28"/>
-        </w:numPr>
-        <w:ind w:firstLineChars="0"/>
-        <w:rPr>
-          <w:rFonts w:ascii="华文楷体" w:eastAsia="华文楷体" w:hAnsi="华文楷体"/>
-          <w:color w:val="00B0F0"/>
-          <w:sz w:val="24"/>
-          <w:szCs w:val="24"/>
-        </w:rPr>
-      </w:pPr>
-      <w:r>
-        <w:rPr>
-          <w:rFonts w:ascii="华文楷体" w:eastAsia="华文楷体" w:hAnsi="华文楷体" w:hint="eastAsia"/>
-          <w:color w:val="00B0F0"/>
-          <w:sz w:val="24"/>
-          <w:szCs w:val="24"/>
-        </w:rPr>
-        <w:t>回访记录状态（处理中、处理完毕、已删除）</w:t>
+        <w:t xml:space="preserve"> </w:t>
       </w:r>
     </w:p>
     <w:p>
@@ -3254,7 +3082,7 @@
         </w:numPr>
         <w:ind w:firstLineChars="0"/>
         <w:rPr>
-          <w:rFonts w:ascii="华文楷体" w:eastAsia="华文楷体" w:hAnsi="华文楷体" w:hint="eastAsia"/>
+          <w:rFonts w:ascii="华文楷体" w:eastAsia="华文楷体" w:hAnsi="华文楷体"/>
           <w:sz w:val="24"/>
           <w:szCs w:val="24"/>
         </w:rPr>
@@ -3344,7 +3172,7 @@
       <w:pPr>
         <w:pStyle w:val="4"/>
         <w:rPr>
-          <w:rFonts w:ascii="华文楷体" w:eastAsia="华文楷体" w:hAnsi="华文楷体" w:hint="eastAsia"/>
+          <w:rFonts w:ascii="华文楷体" w:eastAsia="华文楷体" w:hAnsi="华文楷体"/>
         </w:rPr>
       </w:pPr>
       <w:r>
@@ -3363,7 +3191,19 @@
         <w:rPr>
           <w:rFonts w:ascii="华文楷体" w:eastAsia="华文楷体" w:hAnsi="华文楷体" w:hint="eastAsia"/>
         </w:rPr>
-        <w:t>投诉、回访之评分明细的</w:t>
+        <w:t>投诉、</w:t>
+      </w:r>
+      <w:r>
+        <w:rPr>
+          <w:rFonts w:ascii="华文楷体" w:eastAsia="华文楷体" w:hAnsi="华文楷体" w:hint="eastAsia"/>
+        </w:rPr>
+        <w:t>投诉</w:t>
+      </w:r>
+      <w:r>
+        <w:rPr>
+          <w:rFonts w:ascii="华文楷体" w:eastAsia="华文楷体" w:hAnsi="华文楷体" w:hint="eastAsia"/>
+        </w:rPr>
+        <w:t>回访之评分明细的</w:t>
       </w:r>
       <w:r>
         <w:rPr>
@@ -3381,18 +3221,26 @@
         </w:numPr>
         <w:ind w:firstLineChars="0"/>
         <w:rPr>
-          <w:rFonts w:ascii="华文楷体" w:eastAsia="华文楷体" w:hAnsi="华文楷体" w:hint="eastAsia"/>
-          <w:sz w:val="24"/>
-          <w:szCs w:val="24"/>
-        </w:rPr>
-      </w:pPr>
-      <w:r>
-        <w:rPr>
-          <w:rFonts w:ascii="华文楷体" w:eastAsia="华文楷体" w:hAnsi="华文楷体" w:hint="eastAsia"/>
-          <w:sz w:val="24"/>
-          <w:szCs w:val="24"/>
-        </w:rPr>
-        <w:t>市场管理人员可以针对售后投诉，售后回访</w:t>
+          <w:rFonts w:ascii="华文楷体" w:eastAsia="华文楷体" w:hAnsi="华文楷体"/>
+          <w:sz w:val="24"/>
+          <w:szCs w:val="24"/>
+        </w:rPr>
+      </w:pPr>
+      <w:r>
+        <w:rPr>
+          <w:rFonts w:ascii="华文楷体" w:eastAsia="华文楷体" w:hAnsi="华文楷体" w:hint="eastAsia"/>
+          <w:sz w:val="24"/>
+          <w:szCs w:val="24"/>
+        </w:rPr>
+        <w:t>市场管理人员可以针对售后投诉，投诉</w:t>
+      </w:r>
+      <w:r>
+        <w:rPr>
+          <w:rFonts w:ascii="华文楷体" w:eastAsia="华文楷体" w:hAnsi="华文楷体" w:hint="eastAsia"/>
+          <w:sz w:val="24"/>
+          <w:szCs w:val="24"/>
+        </w:rPr>
+        <w:t>回访</w:t>
       </w:r>
       <w:r>
         <w:rPr>
@@ -3476,7 +3324,7 @@
         </w:numPr>
         <w:ind w:firstLineChars="0"/>
         <w:rPr>
-          <w:rFonts w:ascii="华文楷体" w:eastAsia="华文楷体" w:hAnsi="华文楷体" w:hint="eastAsia"/>
+          <w:rFonts w:ascii="华文楷体" w:eastAsia="华文楷体" w:hAnsi="华文楷体"/>
           <w:color w:val="00B0F0"/>
           <w:sz w:val="24"/>
           <w:szCs w:val="24"/>
@@ -3489,7 +3337,34 @@
           <w:sz w:val="24"/>
           <w:szCs w:val="24"/>
         </w:rPr>
-        <w:t>售后投诉、回访记录标识</w:t>
+        <w:t>售后投诉、投诉</w:t>
+      </w:r>
+      <w:r>
+        <w:rPr>
+          <w:rFonts w:ascii="华文楷体" w:eastAsia="华文楷体" w:hAnsi="华文楷体" w:hint="eastAsia"/>
+          <w:color w:val="00B0F0"/>
+          <w:sz w:val="24"/>
+          <w:szCs w:val="24"/>
+        </w:rPr>
+        <w:t>回访记录</w:t>
+      </w:r>
+      <w:r>
+        <w:rPr>
+          <w:rFonts w:ascii="华文楷体" w:eastAsia="华文楷体" w:hAnsi="华文楷体" w:hint="eastAsia"/>
+          <w:color w:val="00B0F0"/>
+          <w:sz w:val="24"/>
+          <w:szCs w:val="24"/>
+        </w:rPr>
+        <w:t>的</w:t>
+      </w:r>
+      <w:r>
+        <w:rPr>
+          <w:rFonts w:ascii="华文楷体" w:eastAsia="华文楷体" w:hAnsi="华文楷体" w:hint="eastAsia"/>
+          <w:color w:val="00B0F0"/>
+          <w:sz w:val="24"/>
+          <w:szCs w:val="24"/>
+        </w:rPr>
+        <w:t>标识</w:t>
       </w:r>
     </w:p>
     <w:p>
@@ -3514,6 +3389,7 @@
           <w:sz w:val="24"/>
           <w:szCs w:val="24"/>
         </w:rPr>
+        <w:lastRenderedPageBreak/>
         <w:t>违规条例编号</w:t>
       </w:r>
     </w:p>
@@ -3543,7 +3419,19 @@
         <w:rPr>
           <w:rFonts w:ascii="华文楷体" w:eastAsia="华文楷体" w:hAnsi="华文楷体" w:hint="eastAsia"/>
         </w:rPr>
-        <w:t>售后投诉、回访之评分明细可以进行添加、删除操作。</w:t>
+        <w:t>售后投诉、</w:t>
+      </w:r>
+      <w:r>
+        <w:rPr>
+          <w:rFonts w:ascii="华文楷体" w:eastAsia="华文楷体" w:hAnsi="华文楷体" w:hint="eastAsia"/>
+        </w:rPr>
+        <w:t>投诉</w:t>
+      </w:r>
+      <w:r>
+        <w:rPr>
+          <w:rFonts w:ascii="华文楷体" w:eastAsia="华文楷体" w:hAnsi="华文楷体" w:hint="eastAsia"/>
+        </w:rPr>
+        <w:t>回访之评分明细可以进行添加、删除操作。</w:t>
       </w:r>
     </w:p>
     <w:p>
@@ -3557,7 +3445,6 @@
         <w:rPr>
           <w:rFonts w:ascii="华文楷体" w:eastAsia="华文楷体" w:hAnsi="华文楷体" w:hint="eastAsia"/>
         </w:rPr>
-        <w:lastRenderedPageBreak/>
         <w:t xml:space="preserve">流程图 </w:t>
       </w:r>
     </w:p>
@@ -3586,7 +3473,7 @@
           <v:shape id="_x0000_i1026" type="#_x0000_t75" style="width:415.25pt;height:281.3pt" o:ole="">
             <v:imagedata r:id="rId10" o:title=""/>
           </v:shape>
-          <o:OLEObject Type="Embed" ProgID="Visio.Drawing.11" ShapeID="_x0000_i1026" DrawAspect="Content" ObjectID="_1329183937" r:id="rId11"/>
+          <o:OLEObject Type="Embed" ProgID="Visio.Drawing.11" ShapeID="_x0000_i1026" DrawAspect="Content" ObjectID="_1329185230" r:id="rId11"/>
         </w:object>
       </w:r>
     </w:p>
@@ -3733,7 +3620,17 @@
           <w:sz w:val="24"/>
           <w:szCs w:val="24"/>
         </w:rPr>
-        <w:t>对于已裁定的赔付，如果商户拒绝赔付或商户已撤了，可以用商户的质量保证金来赔付，一般商户在撤离一年后，才能退换其质量保证金。此部分实际操作属于业务流程，系统可以做记录，但很难人为控制。</w:t>
+        <w:t>对于已裁定的赔付，如果商户拒绝赔付或商户已撤了，可以用商户的质量保</w:t>
+      </w:r>
+      <w:r>
+        <w:rPr>
+          <w:rFonts w:ascii="华文楷体" w:eastAsia="华文楷体" w:hAnsi="华文楷体" w:hint="eastAsia"/>
+          <w:color w:val="000000" w:themeColor="text1"/>
+          <w:sz w:val="24"/>
+          <w:szCs w:val="24"/>
+        </w:rPr>
+        <w:lastRenderedPageBreak/>
+        <w:t>证金来赔付，一般商户在撤离一年后，才能退换其质量保证金。此部分实际操作属于业务流程，系统可以做记录，但很难人为控制。</w:t>
       </w:r>
       <w:r>
         <w:rPr>
@@ -3764,16 +3661,7 @@
           <w:sz w:val="24"/>
           <w:szCs w:val="24"/>
         </w:rPr>
-        <w:t>目前售后管理仅涉及消费者投诉，如果该投诉在市场部无法解决的话，则会</w:t>
-      </w:r>
-      <w:r>
-        <w:rPr>
-          <w:rFonts w:ascii="华文楷体" w:eastAsia="华文楷体" w:hAnsi="华文楷体" w:hint="eastAsia"/>
-          <w:sz w:val="24"/>
-          <w:szCs w:val="24"/>
-        </w:rPr>
-        <w:lastRenderedPageBreak/>
-        <w:t>被转到投诉部处理，投诉部处理的过程中，会对投诉信息进行记录，并在处理完成后，再返回到市场部进行确认。在此过程中会对投诉记录所涉及的商户或营业员进行评分，最终都将影响到对商户的综合评价。</w:t>
+        <w:t>目前售后管理仅涉及消费者投诉，如果该投诉在市场部无法解决的话，则会被转到投诉部处理，投诉部处理的过程中，会对投诉信息进行记录，并在处理完成后，再返回到市场部进行确认。在此过程中会对投诉记录所涉及的商户或营业员进行评分，最终都将影响到对商户的综合评价。</w:t>
       </w:r>
     </w:p>
     <w:p>
@@ -3956,7 +3844,7 @@
             <w:noProof/>
             <w:lang w:val="zh-CN"/>
           </w:rPr>
-          <w:t>7</w:t>
+          <w:t>8</w:t>
         </w:r>
         <w:r>
           <w:fldChar w:fldCharType="end"/>
@@ -8412,7 +8300,7 @@
 </file>
 
 <file path=customXml/itemProps1.xml><?xml version="1.0" encoding="utf-8"?>
-<ds:datastoreItem xmlns:ds="http://schemas.openxmlformats.org/officeDocument/2006/customXml" ds:itemID="{45048206-3F3F-4B08-A296-07021752FB83}">
+<ds:datastoreItem xmlns:ds="http://schemas.openxmlformats.org/officeDocument/2006/customXml" ds:itemID="{30C62779-45A6-4614-AF89-F9BBD3D02E7D}">
   <ds:schemaRefs>
     <ds:schemaRef ds:uri="http://schemas.openxmlformats.org/officeDocument/2006/bibliography"/>
   </ds:schemaRefs>

--- a/需求文档/需求文档汇总/九州国际_售后管理.docx
+++ b/需求文档/需求文档汇总/九州国际_售后管理.docx
@@ -438,11 +438,11 @@
             </w:pPr>
             <w:smartTag w:uri="urn:schemas-microsoft-com:office:smarttags" w:element="chsdate">
               <w:smartTagPr>
+                <w:attr w:name="Year" w:val="2009"/>
+                <w:attr w:name="Month" w:val="12"/>
+                <w:attr w:name="Day" w:val="7"/>
+                <w:attr w:name="IsLunarDate" w:val="False"/>
                 <w:attr w:name="IsROCDate" w:val="False"/>
-                <w:attr w:name="IsLunarDate" w:val="False"/>
-                <w:attr w:name="Day" w:val="7"/>
-                <w:attr w:name="Month" w:val="12"/>
-                <w:attr w:name="Year" w:val="2009"/>
               </w:smartTagPr>
               <w:r>
                 <w:rPr>
@@ -536,11 +536,11 @@
             </w:pPr>
             <w:smartTag w:uri="urn:schemas-microsoft-com:office:smarttags" w:element="chsdate">
               <w:smartTagPr>
+                <w:attr w:name="Year" w:val="2009"/>
+                <w:attr w:name="Month" w:val="12"/>
+                <w:attr w:name="Day" w:val="7"/>
+                <w:attr w:name="IsLunarDate" w:val="False"/>
                 <w:attr w:name="IsROCDate" w:val="False"/>
-                <w:attr w:name="IsLunarDate" w:val="False"/>
-                <w:attr w:name="Day" w:val="7"/>
-                <w:attr w:name="Month" w:val="12"/>
-                <w:attr w:name="Year" w:val="2009"/>
               </w:smartTagPr>
               <w:r>
                 <w:rPr>
@@ -634,10 +634,10 @@
             <v:path o:extrusionok="f" gradientshapeok="t" o:connecttype="rect"/>
             <o:lock v:ext="edit" aspectratio="t"/>
           </v:shapetype>
-          <v:shape id="_x0000_i1025" type="#_x0000_t75" style="width:366.7pt;height:307.25pt" o:ole="">
+          <v:shape id="_x0000_i1025" type="#_x0000_t75" style="width:366.55pt;height:307.65pt" o:ole="">
             <v:imagedata r:id="rId8" o:title=""/>
           </v:shape>
-          <o:OLEObject Type="Embed" ProgID="Visio.Drawing.11" ShapeID="_x0000_i1025" DrawAspect="Content" ObjectID="_1329185229" r:id="rId9"/>
+          <o:OLEObject Type="Embed" ProgID="Visio.Drawing.11" ShapeID="_x0000_i1025" DrawAspect="Content" ObjectID="_1329213550" r:id="rId9"/>
         </w:object>
       </w:r>
     </w:p>
@@ -1529,7 +1529,16 @@
           <w:sz w:val="24"/>
           <w:szCs w:val="24"/>
         </w:rPr>
-        <w:t>投诉类型（</w:t>
+        <w:t>售后问题</w:t>
+      </w:r>
+      <w:r>
+        <w:rPr>
+          <w:rFonts w:ascii="华文楷体" w:eastAsia="华文楷体" w:hAnsi="华文楷体" w:hint="eastAsia"/>
+          <w:color w:val="00B0F0"/>
+          <w:sz w:val="24"/>
+          <w:szCs w:val="24"/>
+        </w:rPr>
+        <w:t>类型（</w:t>
       </w:r>
       <w:r>
         <w:rPr>
@@ -1778,7 +1787,7 @@
           <w:sz w:val="24"/>
           <w:szCs w:val="24"/>
         </w:rPr>
-        <w:t>投诉内容详述</w:t>
+        <w:t>接诉时间</w:t>
       </w:r>
     </w:p>
     <w:p>
@@ -1790,20 +1799,38 @@
         </w:numPr>
         <w:ind w:firstLineChars="0"/>
         <w:rPr>
-          <w:rFonts w:ascii="华文楷体" w:eastAsia="华文楷体" w:hAnsi="华文楷体"/>
-          <w:color w:val="00B0F0"/>
-          <w:sz w:val="24"/>
-          <w:szCs w:val="24"/>
-        </w:rPr>
-      </w:pPr>
-      <w:r>
-        <w:rPr>
-          <w:rFonts w:ascii="华文楷体" w:eastAsia="华文楷体" w:hAnsi="华文楷体" w:hint="eastAsia"/>
-          <w:color w:val="00B0F0"/>
-          <w:sz w:val="24"/>
-          <w:szCs w:val="24"/>
-        </w:rPr>
-        <w:t>接诉用户编号、接诉时间</w:t>
+          <w:rFonts w:ascii="华文楷体" w:eastAsia="华文楷体" w:hAnsi="华文楷体" w:hint="eastAsia"/>
+          <w:color w:val="00B0F0"/>
+          <w:sz w:val="24"/>
+          <w:szCs w:val="24"/>
+        </w:rPr>
+      </w:pPr>
+      <w:r>
+        <w:rPr>
+          <w:rFonts w:ascii="华文楷体" w:eastAsia="华文楷体" w:hAnsi="华文楷体" w:hint="eastAsia"/>
+          <w:color w:val="00B0F0"/>
+          <w:sz w:val="24"/>
+          <w:szCs w:val="24"/>
+        </w:rPr>
+        <w:t>投诉</w:t>
+      </w:r>
+      <w:r>
+        <w:rPr>
+          <w:rFonts w:ascii="华文楷体" w:eastAsia="华文楷体" w:hAnsi="华文楷体" w:hint="eastAsia"/>
+          <w:color w:val="00B0F0"/>
+          <w:sz w:val="24"/>
+          <w:szCs w:val="24"/>
+        </w:rPr>
+        <w:t>内容描</w:t>
+      </w:r>
+      <w:r>
+        <w:rPr>
+          <w:rFonts w:ascii="华文楷体" w:eastAsia="华文楷体" w:hAnsi="华文楷体" w:hint="eastAsia"/>
+          <w:color w:val="00B0F0"/>
+          <w:sz w:val="24"/>
+          <w:szCs w:val="24"/>
+        </w:rPr>
+        <w:t>述</w:t>
       </w:r>
     </w:p>
     <w:p>
@@ -1815,29 +1842,29 @@
         </w:numPr>
         <w:ind w:firstLineChars="0"/>
         <w:rPr>
-          <w:rFonts w:ascii="华文楷体" w:eastAsia="华文楷体" w:hAnsi="华文楷体"/>
-          <w:color w:val="00B0F0"/>
-          <w:sz w:val="24"/>
-          <w:szCs w:val="24"/>
-        </w:rPr>
-      </w:pPr>
-      <w:r>
-        <w:rPr>
-          <w:rFonts w:ascii="华文楷体" w:eastAsia="华文楷体" w:hAnsi="华文楷体" w:hint="eastAsia"/>
-          <w:color w:val="00B0F0"/>
-          <w:sz w:val="24"/>
-          <w:szCs w:val="24"/>
-        </w:rPr>
-        <w:t>处理意见</w:t>
-      </w:r>
-      <w:r>
-        <w:rPr>
-          <w:rFonts w:ascii="华文楷体" w:eastAsia="华文楷体" w:hAnsi="华文楷体" w:hint="eastAsia"/>
-          <w:color w:val="00B0F0"/>
-          <w:sz w:val="24"/>
-          <w:szCs w:val="24"/>
-        </w:rPr>
-        <w:t>描述</w:t>
+          <w:rFonts w:ascii="华文楷体" w:eastAsia="华文楷体" w:hAnsi="华文楷体" w:hint="eastAsia"/>
+          <w:color w:val="00B0F0"/>
+          <w:sz w:val="24"/>
+          <w:szCs w:val="24"/>
+        </w:rPr>
+      </w:pPr>
+      <w:r>
+        <w:rPr>
+          <w:rFonts w:ascii="华文楷体" w:eastAsia="华文楷体" w:hAnsi="华文楷体" w:hint="eastAsia"/>
+          <w:color w:val="00B0F0"/>
+          <w:sz w:val="24"/>
+          <w:szCs w:val="24"/>
+        </w:rPr>
+        <w:t>应诉</w:t>
+      </w:r>
+      <w:r>
+        <w:rPr>
+          <w:rFonts w:ascii="华文楷体" w:eastAsia="华文楷体" w:hAnsi="华文楷体" w:hint="eastAsia"/>
+          <w:color w:val="00B0F0"/>
+          <w:sz w:val="24"/>
+          <w:szCs w:val="24"/>
+        </w:rPr>
+        <w:t>用户编号</w:t>
       </w:r>
     </w:p>
     <w:p>
@@ -1862,25 +1889,7 @@
           <w:sz w:val="24"/>
           <w:szCs w:val="24"/>
         </w:rPr>
-        <w:t>应诉用户编号、</w:t>
-      </w:r>
-      <w:r>
-        <w:rPr>
-          <w:rFonts w:ascii="华文楷体" w:eastAsia="华文楷体" w:hAnsi="华文楷体" w:hint="eastAsia"/>
-          <w:color w:val="00B0F0"/>
-          <w:sz w:val="24"/>
-          <w:szCs w:val="24"/>
-        </w:rPr>
-        <w:t>应诉处理</w:t>
-      </w:r>
-      <w:r>
-        <w:rPr>
-          <w:rFonts w:ascii="华文楷体" w:eastAsia="华文楷体" w:hAnsi="华文楷体" w:hint="eastAsia"/>
-          <w:color w:val="00B0F0"/>
-          <w:sz w:val="24"/>
-          <w:szCs w:val="24"/>
-        </w:rPr>
-        <w:t>开始时间</w:t>
+        <w:t>处理意见描述</w:t>
       </w:r>
     </w:p>
     <w:p>
@@ -1892,30 +1901,12 @@
         </w:numPr>
         <w:ind w:firstLineChars="0"/>
         <w:rPr>
-          <w:rFonts w:ascii="华文楷体" w:eastAsia="华文楷体" w:hAnsi="华文楷体"/>
-          <w:color w:val="00B0F0"/>
-          <w:sz w:val="24"/>
-          <w:szCs w:val="24"/>
-        </w:rPr>
-      </w:pPr>
-      <w:r>
-        <w:rPr>
-          <w:rFonts w:ascii="华文楷体" w:eastAsia="华文楷体" w:hAnsi="华文楷体" w:hint="eastAsia"/>
-          <w:color w:val="00B0F0"/>
-          <w:sz w:val="24"/>
-          <w:szCs w:val="24"/>
-        </w:rPr>
-        <w:t>应诉处理</w:t>
-      </w:r>
-      <w:r>
-        <w:rPr>
-          <w:rFonts w:ascii="华文楷体" w:eastAsia="华文楷体" w:hAnsi="华文楷体" w:hint="eastAsia"/>
-          <w:color w:val="00B0F0"/>
-          <w:sz w:val="24"/>
-          <w:szCs w:val="24"/>
-        </w:rPr>
-        <w:t>结束时间、</w:t>
-      </w:r>
+          <w:rFonts w:ascii="华文楷体" w:eastAsia="华文楷体" w:hAnsi="华文楷体" w:hint="eastAsia"/>
+          <w:color w:val="00B0F0"/>
+          <w:sz w:val="24"/>
+          <w:szCs w:val="24"/>
+        </w:rPr>
+      </w:pPr>
       <w:r>
         <w:rPr>
           <w:rFonts w:ascii="华文楷体" w:eastAsia="华文楷体" w:hAnsi="华文楷体" w:hint="eastAsia"/>
@@ -1957,7 +1948,7 @@
           <w:sz w:val="24"/>
           <w:szCs w:val="24"/>
         </w:rPr>
-        <w:t>处理结果描述</w:t>
+        <w:t>最近一次编辑用户编号、最近一次编辑时间</w:t>
       </w:r>
     </w:p>
     <w:p>
@@ -2000,16 +1991,7 @@
           <w:sz w:val="24"/>
           <w:szCs w:val="24"/>
         </w:rPr>
-        <w:t>状态（接诉确认、</w:t>
-      </w:r>
-      <w:r>
-        <w:rPr>
-          <w:rFonts w:ascii="华文楷体" w:eastAsia="华文楷体" w:hAnsi="华文楷体" w:hint="eastAsia"/>
-          <w:color w:val="00B0F0"/>
-          <w:sz w:val="24"/>
-          <w:szCs w:val="24"/>
-        </w:rPr>
-        <w:t>确认</w:t>
+        <w:t>状态（</w:t>
       </w:r>
       <w:r>
         <w:rPr>
@@ -3048,7 +3030,7 @@
         </w:numPr>
         <w:ind w:firstLineChars="0"/>
         <w:rPr>
-          <w:rFonts w:ascii="华文楷体" w:eastAsia="华文楷体" w:hAnsi="华文楷体"/>
+          <w:rFonts w:ascii="华文楷体" w:eastAsia="华文楷体" w:hAnsi="华文楷体" w:hint="eastAsia"/>
           <w:color w:val="00B0F0"/>
           <w:sz w:val="24"/>
           <w:szCs w:val="24"/>
@@ -3071,6 +3053,93 @@
           <w:szCs w:val="24"/>
         </w:rPr>
         <w:t xml:space="preserve"> </w:t>
+      </w:r>
+    </w:p>
+    <w:p>
+      <w:pPr>
+        <w:rPr>
+          <w:rFonts w:ascii="华文楷体" w:eastAsia="华文楷体" w:hAnsi="华文楷体" w:hint="eastAsia"/>
+          <w:color w:val="000000" w:themeColor="text1"/>
+          <w:sz w:val="24"/>
+          <w:szCs w:val="24"/>
+        </w:rPr>
+      </w:pPr>
+      <w:r>
+        <w:rPr>
+          <w:rFonts w:ascii="华文楷体" w:eastAsia="华文楷体" w:hAnsi="华文楷体" w:hint="eastAsia"/>
+          <w:color w:val="000000" w:themeColor="text1"/>
+          <w:sz w:val="24"/>
+          <w:szCs w:val="24"/>
+        </w:rPr>
+        <w:t xml:space="preserve">a0: </w:t>
+      </w:r>
+      <w:r>
+        <w:rPr>
+          <w:rFonts w:ascii="华文楷体" w:eastAsia="华文楷体" w:hAnsi="华文楷体" w:hint="eastAsia"/>
+          <w:color w:val="000000" w:themeColor="text1"/>
+          <w:sz w:val="24"/>
+          <w:szCs w:val="24"/>
+        </w:rPr>
+        <w:t>目前回访信息的类型分为两种</w:t>
+      </w:r>
+      <w:r>
+        <w:rPr>
+          <w:rFonts w:ascii="华文楷体" w:eastAsia="华文楷体" w:hAnsi="华文楷体" w:hint="eastAsia"/>
+          <w:color w:val="000000" w:themeColor="text1"/>
+          <w:sz w:val="24"/>
+          <w:szCs w:val="24"/>
+        </w:rPr>
+        <w:t>，均可影响到对商户的整体评价：</w:t>
+      </w:r>
+    </w:p>
+    <w:p>
+      <w:pPr>
+        <w:pStyle w:val="aa"/>
+        <w:numPr>
+          <w:ilvl w:val="0"/>
+          <w:numId w:val="37"/>
+        </w:numPr>
+        <w:ind w:firstLineChars="0"/>
+        <w:rPr>
+          <w:rFonts w:ascii="华文楷体" w:eastAsia="华文楷体" w:hAnsi="华文楷体" w:hint="eastAsia"/>
+          <w:color w:val="000000" w:themeColor="text1"/>
+          <w:sz w:val="24"/>
+          <w:szCs w:val="24"/>
+        </w:rPr>
+      </w:pPr>
+      <w:r>
+        <w:rPr>
+          <w:rFonts w:ascii="华文楷体" w:eastAsia="华文楷体" w:hAnsi="华文楷体" w:hint="eastAsia"/>
+          <w:color w:val="000000" w:themeColor="text1"/>
+          <w:sz w:val="24"/>
+          <w:szCs w:val="24"/>
+        </w:rPr>
+        <w:t>普通的售后回访，用于了解跟踪消费者对购买商品、享受服务的满意程度。</w:t>
+      </w:r>
+    </w:p>
+    <w:p>
+      <w:pPr>
+        <w:pStyle w:val="aa"/>
+        <w:numPr>
+          <w:ilvl w:val="0"/>
+          <w:numId w:val="37"/>
+        </w:numPr>
+        <w:ind w:firstLineChars="0"/>
+        <w:rPr>
+          <w:rFonts w:ascii="华文楷体" w:eastAsia="华文楷体" w:hAnsi="华文楷体" w:hint="eastAsia"/>
+          <w:color w:val="000000" w:themeColor="text1"/>
+          <w:sz w:val="24"/>
+          <w:szCs w:val="24"/>
+        </w:rPr>
+      </w:pPr>
+      <w:r>
+        <w:rPr>
+          <w:rFonts w:ascii="华文楷体" w:eastAsia="华文楷体" w:hAnsi="华文楷体" w:hint="eastAsia"/>
+          <w:color w:val="000000" w:themeColor="text1"/>
+          <w:sz w:val="24"/>
+          <w:szCs w:val="24"/>
+        </w:rPr>
+        <w:t>针对投诉的回访，用于了解消费者对于投诉处理结果的满意程度。</w:t>
       </w:r>
     </w:p>
     <w:p>
@@ -3082,6 +3151,828 @@
         </w:numPr>
         <w:ind w:firstLineChars="0"/>
         <w:rPr>
+          <w:rFonts w:ascii="华文楷体" w:eastAsia="华文楷体" w:hAnsi="华文楷体" w:hint="eastAsia"/>
+          <w:color w:val="000000" w:themeColor="text1"/>
+          <w:sz w:val="24"/>
+          <w:szCs w:val="24"/>
+        </w:rPr>
+      </w:pPr>
+      <w:r>
+        <w:rPr>
+          <w:rFonts w:ascii="华文楷体" w:eastAsia="华文楷体" w:hAnsi="华文楷体" w:hint="eastAsia"/>
+          <w:color w:val="000000" w:themeColor="text1"/>
+          <w:sz w:val="24"/>
+          <w:szCs w:val="24"/>
+        </w:rPr>
+        <w:t>特别说明：</w:t>
+      </w:r>
+      <w:r>
+        <w:rPr>
+          <w:rFonts w:ascii="华文楷体" w:eastAsia="华文楷体" w:hAnsi="华文楷体" w:hint="eastAsia"/>
+          <w:color w:val="000000" w:themeColor="text1"/>
+          <w:sz w:val="24"/>
+          <w:szCs w:val="24"/>
+        </w:rPr>
+        <w:t>售后记录和回访记录中有大量的数据重复，故将二者的数据整合到一起，整合后具体如下：</w:t>
+      </w:r>
+    </w:p>
+    <w:p>
+      <w:pPr>
+        <w:pStyle w:val="aa"/>
+        <w:numPr>
+          <w:ilvl w:val="0"/>
+          <w:numId w:val="36"/>
+        </w:numPr>
+        <w:ind w:firstLineChars="0"/>
+        <w:rPr>
+          <w:rFonts w:ascii="华文楷体" w:eastAsia="华文楷体" w:hAnsi="华文楷体" w:hint="eastAsia"/>
+          <w:color w:val="00B0F0"/>
+          <w:sz w:val="24"/>
+          <w:szCs w:val="24"/>
+        </w:rPr>
+      </w:pPr>
+      <w:r>
+        <w:rPr>
+          <w:rFonts w:ascii="华文楷体" w:eastAsia="华文楷体" w:hAnsi="华文楷体" w:hint="eastAsia"/>
+          <w:color w:val="00B0F0"/>
+          <w:sz w:val="24"/>
+          <w:szCs w:val="24"/>
+        </w:rPr>
+        <w:t>售后</w:t>
+      </w:r>
+      <w:r>
+        <w:rPr>
+          <w:rFonts w:ascii="华文楷体" w:eastAsia="华文楷体" w:hAnsi="华文楷体" w:hint="eastAsia"/>
+          <w:color w:val="00B0F0"/>
+          <w:sz w:val="24"/>
+          <w:szCs w:val="24"/>
+        </w:rPr>
+        <w:t>记录标识（系统增量）</w:t>
+      </w:r>
+    </w:p>
+    <w:p>
+      <w:pPr>
+        <w:pStyle w:val="aa"/>
+        <w:numPr>
+          <w:ilvl w:val="0"/>
+          <w:numId w:val="36"/>
+        </w:numPr>
+        <w:ind w:firstLineChars="0"/>
+        <w:rPr>
+          <w:rFonts w:ascii="华文楷体" w:eastAsia="华文楷体" w:hAnsi="华文楷体"/>
+          <w:color w:val="00B0F0"/>
+          <w:sz w:val="24"/>
+          <w:szCs w:val="24"/>
+        </w:rPr>
+      </w:pPr>
+      <w:r>
+        <w:rPr>
+          <w:rFonts w:ascii="华文楷体" w:eastAsia="华文楷体" w:hAnsi="华文楷体" w:hint="eastAsia"/>
+          <w:color w:val="00B0F0"/>
+          <w:sz w:val="24"/>
+          <w:szCs w:val="24"/>
+        </w:rPr>
+        <w:t>售后处理类型（售后投诉、</w:t>
+      </w:r>
+      <w:r>
+        <w:rPr>
+          <w:rFonts w:ascii="华文楷体" w:eastAsia="华文楷体" w:hAnsi="华文楷体" w:hint="eastAsia"/>
+          <w:color w:val="00B0F0"/>
+          <w:sz w:val="24"/>
+          <w:szCs w:val="24"/>
+        </w:rPr>
+        <w:t>普通的</w:t>
+      </w:r>
+      <w:r>
+        <w:rPr>
+          <w:rFonts w:ascii="华文楷体" w:eastAsia="华文楷体" w:hAnsi="华文楷体" w:hint="eastAsia"/>
+          <w:color w:val="00B0F0"/>
+          <w:sz w:val="24"/>
+          <w:szCs w:val="24"/>
+        </w:rPr>
+        <w:t>售后回访</w:t>
+      </w:r>
+      <w:r>
+        <w:rPr>
+          <w:rFonts w:ascii="华文楷体" w:eastAsia="华文楷体" w:hAnsi="华文楷体" w:hint="eastAsia"/>
+          <w:color w:val="00B0F0"/>
+          <w:sz w:val="24"/>
+          <w:szCs w:val="24"/>
+        </w:rPr>
+        <w:t>、针对投诉的售后回访</w:t>
+      </w:r>
+      <w:r>
+        <w:rPr>
+          <w:rFonts w:ascii="华文楷体" w:eastAsia="华文楷体" w:hAnsi="华文楷体" w:hint="eastAsia"/>
+          <w:color w:val="00B0F0"/>
+          <w:sz w:val="24"/>
+          <w:szCs w:val="24"/>
+        </w:rPr>
+        <w:t>）</w:t>
+      </w:r>
+    </w:p>
+    <w:p>
+      <w:pPr>
+        <w:pStyle w:val="aa"/>
+        <w:numPr>
+          <w:ilvl w:val="0"/>
+          <w:numId w:val="36"/>
+        </w:numPr>
+        <w:ind w:firstLineChars="0"/>
+        <w:rPr>
+          <w:rFonts w:ascii="华文楷体" w:eastAsia="华文楷体" w:hAnsi="华文楷体" w:hint="eastAsia"/>
+          <w:color w:val="00B0F0"/>
+          <w:sz w:val="24"/>
+          <w:szCs w:val="24"/>
+        </w:rPr>
+      </w:pPr>
+      <w:r>
+        <w:rPr>
+          <w:rFonts w:ascii="华文楷体" w:eastAsia="华文楷体" w:hAnsi="华文楷体" w:hint="eastAsia"/>
+          <w:color w:val="00B0F0"/>
+          <w:sz w:val="24"/>
+          <w:szCs w:val="24"/>
+        </w:rPr>
+        <w:lastRenderedPageBreak/>
+        <w:t>相关消费者</w:t>
+      </w:r>
+      <w:r>
+        <w:rPr>
+          <w:rFonts w:ascii="华文楷体" w:eastAsia="华文楷体" w:hAnsi="华文楷体" w:hint="eastAsia"/>
+          <w:color w:val="00B0F0"/>
+          <w:sz w:val="24"/>
+          <w:szCs w:val="24"/>
+        </w:rPr>
+        <w:t>姓名、性别、</w:t>
+      </w:r>
+      <w:r>
+        <w:rPr>
+          <w:rFonts w:ascii="华文楷体" w:eastAsia="华文楷体" w:hAnsi="华文楷体" w:hint="eastAsia"/>
+          <w:color w:val="00B0F0"/>
+          <w:sz w:val="24"/>
+          <w:szCs w:val="24"/>
+        </w:rPr>
+        <w:t>联系电话</w:t>
+      </w:r>
+    </w:p>
+    <w:p>
+      <w:pPr>
+        <w:pStyle w:val="aa"/>
+        <w:numPr>
+          <w:ilvl w:val="0"/>
+          <w:numId w:val="36"/>
+        </w:numPr>
+        <w:ind w:firstLineChars="0"/>
+        <w:rPr>
+          <w:rFonts w:ascii="华文楷体" w:eastAsia="华文楷体" w:hAnsi="华文楷体"/>
+          <w:color w:val="00B0F0"/>
+          <w:sz w:val="24"/>
+          <w:szCs w:val="24"/>
+        </w:rPr>
+      </w:pPr>
+      <w:r>
+        <w:rPr>
+          <w:rFonts w:ascii="华文楷体" w:eastAsia="华文楷体" w:hAnsi="华文楷体" w:hint="eastAsia"/>
+          <w:color w:val="00B0F0"/>
+          <w:sz w:val="24"/>
+          <w:szCs w:val="24"/>
+        </w:rPr>
+        <w:t>售后处理</w:t>
+      </w:r>
+      <w:r>
+        <w:rPr>
+          <w:rFonts w:ascii="华文楷体" w:eastAsia="华文楷体" w:hAnsi="华文楷体" w:hint="eastAsia"/>
+          <w:color w:val="00B0F0"/>
+          <w:sz w:val="24"/>
+          <w:szCs w:val="24"/>
+        </w:rPr>
+        <w:t>起始</w:t>
+      </w:r>
+      <w:r>
+        <w:rPr>
+          <w:rFonts w:ascii="华文楷体" w:eastAsia="华文楷体" w:hAnsi="华文楷体" w:hint="eastAsia"/>
+          <w:color w:val="00B0F0"/>
+          <w:sz w:val="24"/>
+          <w:szCs w:val="24"/>
+        </w:rPr>
+        <w:t>时间（投诉时间\回访时间）</w:t>
+      </w:r>
+    </w:p>
+    <w:p>
+      <w:pPr>
+        <w:pStyle w:val="aa"/>
+        <w:numPr>
+          <w:ilvl w:val="0"/>
+          <w:numId w:val="36"/>
+        </w:numPr>
+        <w:ind w:firstLineChars="0"/>
+        <w:rPr>
+          <w:rFonts w:ascii="华文楷体" w:eastAsia="华文楷体" w:hAnsi="华文楷体"/>
+          <w:color w:val="00B0F0"/>
+          <w:sz w:val="24"/>
+          <w:szCs w:val="24"/>
+        </w:rPr>
+      </w:pPr>
+      <w:r>
+        <w:rPr>
+          <w:rFonts w:ascii="华文楷体" w:eastAsia="华文楷体" w:hAnsi="华文楷体" w:hint="eastAsia"/>
+          <w:color w:val="00B0F0"/>
+          <w:sz w:val="24"/>
+          <w:szCs w:val="24"/>
+        </w:rPr>
+        <w:t>售后问题</w:t>
+      </w:r>
+      <w:r>
+        <w:rPr>
+          <w:rFonts w:ascii="华文楷体" w:eastAsia="华文楷体" w:hAnsi="华文楷体" w:hint="eastAsia"/>
+          <w:color w:val="00B0F0"/>
+          <w:sz w:val="24"/>
+          <w:szCs w:val="24"/>
+        </w:rPr>
+        <w:t>类型（</w:t>
+      </w:r>
+      <w:r>
+        <w:rPr>
+          <w:rFonts w:ascii="华文楷体" w:eastAsia="华文楷体" w:hAnsi="华文楷体" w:hint="eastAsia"/>
+          <w:color w:val="00B0F0"/>
+          <w:sz w:val="24"/>
+          <w:szCs w:val="24"/>
+        </w:rPr>
+        <w:t xml:space="preserve"> 投诉\回访</w:t>
+      </w:r>
+      <w:r>
+        <w:rPr>
+          <w:rFonts w:ascii="华文楷体" w:eastAsia="华文楷体" w:hAnsi="华文楷体" w:hint="eastAsia"/>
+          <w:color w:val="00B0F0"/>
+          <w:sz w:val="24"/>
+          <w:szCs w:val="24"/>
+        </w:rPr>
+        <w:t>所针对</w:t>
+      </w:r>
+      <w:r>
+        <w:rPr>
+          <w:rFonts w:ascii="华文楷体" w:eastAsia="华文楷体" w:hAnsi="华文楷体" w:hint="eastAsia"/>
+          <w:color w:val="00B0F0"/>
+          <w:sz w:val="24"/>
+          <w:szCs w:val="24"/>
+        </w:rPr>
+        <w:t>的问题类型，包括：</w:t>
+      </w:r>
+      <w:r>
+        <w:rPr>
+          <w:rFonts w:ascii="华文楷体" w:eastAsia="华文楷体" w:hAnsi="华文楷体" w:hint="eastAsia"/>
+          <w:color w:val="00B0F0"/>
+          <w:sz w:val="24"/>
+          <w:szCs w:val="24"/>
+        </w:rPr>
+        <w:t>针对营业员</w:t>
+      </w:r>
+      <w:r>
+        <w:rPr>
+          <w:rFonts w:ascii="华文楷体" w:eastAsia="华文楷体" w:hAnsi="华文楷体" w:hint="eastAsia"/>
+          <w:color w:val="00B0F0"/>
+          <w:sz w:val="24"/>
+          <w:szCs w:val="24"/>
+        </w:rPr>
+        <w:t>服务</w:t>
+      </w:r>
+      <w:r>
+        <w:rPr>
+          <w:rFonts w:ascii="华文楷体" w:eastAsia="华文楷体" w:hAnsi="华文楷体" w:hint="eastAsia"/>
+          <w:color w:val="00B0F0"/>
+          <w:sz w:val="24"/>
+          <w:szCs w:val="24"/>
+        </w:rPr>
+        <w:t>；针对</w:t>
+      </w:r>
+      <w:r>
+        <w:rPr>
+          <w:rFonts w:ascii="华文楷体" w:eastAsia="华文楷体" w:hAnsi="华文楷体" w:hint="eastAsia"/>
+          <w:color w:val="00B0F0"/>
+          <w:sz w:val="24"/>
+          <w:szCs w:val="24"/>
+        </w:rPr>
+        <w:t>商品质量</w:t>
+      </w:r>
+      <w:r>
+        <w:rPr>
+          <w:rFonts w:ascii="华文楷体" w:eastAsia="华文楷体" w:hAnsi="华文楷体" w:hint="eastAsia"/>
+          <w:color w:val="00B0F0"/>
+          <w:sz w:val="24"/>
+          <w:szCs w:val="24"/>
+        </w:rPr>
+        <w:t>；其他</w:t>
+      </w:r>
+      <w:r>
+        <w:rPr>
+          <w:rFonts w:ascii="华文楷体" w:eastAsia="华文楷体" w:hAnsi="华文楷体" w:hint="eastAsia"/>
+          <w:color w:val="00B0F0"/>
+          <w:sz w:val="24"/>
+          <w:szCs w:val="24"/>
+        </w:rPr>
+        <w:t>等</w:t>
+      </w:r>
+      <w:r>
+        <w:rPr>
+          <w:rFonts w:ascii="华文楷体" w:eastAsia="华文楷体" w:hAnsi="华文楷体" w:hint="eastAsia"/>
+          <w:color w:val="00B0F0"/>
+          <w:sz w:val="24"/>
+          <w:szCs w:val="24"/>
+        </w:rPr>
+        <w:t>）</w:t>
+      </w:r>
+    </w:p>
+    <w:p>
+      <w:pPr>
+        <w:pStyle w:val="aa"/>
+        <w:numPr>
+          <w:ilvl w:val="0"/>
+          <w:numId w:val="36"/>
+        </w:numPr>
+        <w:ind w:firstLineChars="0"/>
+        <w:rPr>
+          <w:rFonts w:ascii="华文楷体" w:eastAsia="华文楷体" w:hAnsi="华文楷体"/>
+          <w:color w:val="00B0F0"/>
+          <w:sz w:val="24"/>
+          <w:szCs w:val="24"/>
+        </w:rPr>
+      </w:pPr>
+      <w:r>
+        <w:rPr>
+          <w:rFonts w:ascii="华文楷体" w:eastAsia="华文楷体" w:hAnsi="华文楷体" w:hint="eastAsia"/>
+          <w:color w:val="00B0F0"/>
+          <w:sz w:val="24"/>
+          <w:szCs w:val="24"/>
+        </w:rPr>
+        <w:t>涉及的销售单据编号</w:t>
+      </w:r>
+      <w:r>
+        <w:rPr>
+          <w:rFonts w:ascii="华文楷体" w:eastAsia="华文楷体" w:hAnsi="华文楷体" w:hint="eastAsia"/>
+          <w:color w:val="00B0F0"/>
+          <w:sz w:val="24"/>
+          <w:szCs w:val="24"/>
+        </w:rPr>
+        <w:t>（</w:t>
+      </w:r>
+      <w:r>
+        <w:rPr>
+          <w:rFonts w:ascii="华文楷体" w:eastAsia="华文楷体" w:hAnsi="华文楷体" w:hint="eastAsia"/>
+          <w:color w:val="00B0F0"/>
+          <w:sz w:val="24"/>
+          <w:szCs w:val="24"/>
+        </w:rPr>
+        <w:t>选</w:t>
+      </w:r>
+      <w:r>
+        <w:rPr>
+          <w:rFonts w:ascii="华文楷体" w:eastAsia="华文楷体" w:hAnsi="华文楷体" w:hint="eastAsia"/>
+          <w:color w:val="00B0F0"/>
+          <w:sz w:val="24"/>
+          <w:szCs w:val="24"/>
+        </w:rPr>
+        <w:t>填</w:t>
+      </w:r>
+      <w:r>
+        <w:rPr>
+          <w:rFonts w:ascii="华文楷体" w:eastAsia="华文楷体" w:hAnsi="华文楷体" w:hint="eastAsia"/>
+          <w:color w:val="00B0F0"/>
+          <w:sz w:val="24"/>
+          <w:szCs w:val="24"/>
+        </w:rPr>
+        <w:t>）</w:t>
+      </w:r>
+    </w:p>
+    <w:p>
+      <w:pPr>
+        <w:pStyle w:val="aa"/>
+        <w:numPr>
+          <w:ilvl w:val="0"/>
+          <w:numId w:val="36"/>
+        </w:numPr>
+        <w:ind w:firstLineChars="0"/>
+        <w:rPr>
+          <w:rFonts w:ascii="华文楷体" w:eastAsia="华文楷体" w:hAnsi="华文楷体"/>
+          <w:color w:val="00B0F0"/>
+          <w:sz w:val="24"/>
+          <w:szCs w:val="24"/>
+        </w:rPr>
+      </w:pPr>
+      <w:r>
+        <w:rPr>
+          <w:rFonts w:ascii="华文楷体" w:eastAsia="华文楷体" w:hAnsi="华文楷体" w:hint="eastAsia"/>
+          <w:color w:val="00B0F0"/>
+          <w:sz w:val="24"/>
+          <w:szCs w:val="24"/>
+        </w:rPr>
+        <w:t>涉及商户的编号（</w:t>
+      </w:r>
+      <w:r>
+        <w:rPr>
+          <w:rFonts w:ascii="华文楷体" w:eastAsia="华文楷体" w:hAnsi="华文楷体" w:hint="eastAsia"/>
+          <w:color w:val="00B0F0"/>
+          <w:sz w:val="24"/>
+          <w:szCs w:val="24"/>
+        </w:rPr>
+        <w:t>选</w:t>
+      </w:r>
+      <w:r>
+        <w:rPr>
+          <w:rFonts w:ascii="华文楷体" w:eastAsia="华文楷体" w:hAnsi="华文楷体" w:hint="eastAsia"/>
+          <w:color w:val="00B0F0"/>
+          <w:sz w:val="24"/>
+          <w:szCs w:val="24"/>
+        </w:rPr>
+        <w:t>填</w:t>
+      </w:r>
+      <w:r>
+        <w:rPr>
+          <w:rFonts w:ascii="华文楷体" w:eastAsia="华文楷体" w:hAnsi="华文楷体" w:hint="eastAsia"/>
+          <w:color w:val="00B0F0"/>
+          <w:sz w:val="24"/>
+          <w:szCs w:val="24"/>
+        </w:rPr>
+        <w:t>）</w:t>
+      </w:r>
+    </w:p>
+    <w:p>
+      <w:pPr>
+        <w:pStyle w:val="aa"/>
+        <w:numPr>
+          <w:ilvl w:val="0"/>
+          <w:numId w:val="36"/>
+        </w:numPr>
+        <w:ind w:firstLineChars="0"/>
+        <w:rPr>
+          <w:rFonts w:ascii="华文楷体" w:eastAsia="华文楷体" w:hAnsi="华文楷体"/>
+          <w:color w:val="00B0F0"/>
+          <w:sz w:val="24"/>
+          <w:szCs w:val="24"/>
+        </w:rPr>
+      </w:pPr>
+      <w:r>
+        <w:rPr>
+          <w:rFonts w:ascii="华文楷体" w:eastAsia="华文楷体" w:hAnsi="华文楷体" w:hint="eastAsia"/>
+          <w:color w:val="00B0F0"/>
+          <w:sz w:val="24"/>
+          <w:szCs w:val="24"/>
+        </w:rPr>
+        <w:t>涉及品牌的编号（</w:t>
+      </w:r>
+      <w:r>
+        <w:rPr>
+          <w:rFonts w:ascii="华文楷体" w:eastAsia="华文楷体" w:hAnsi="华文楷体" w:hint="eastAsia"/>
+          <w:color w:val="00B0F0"/>
+          <w:sz w:val="24"/>
+          <w:szCs w:val="24"/>
+        </w:rPr>
+        <w:t>选</w:t>
+      </w:r>
+      <w:r>
+        <w:rPr>
+          <w:rFonts w:ascii="华文楷体" w:eastAsia="华文楷体" w:hAnsi="华文楷体" w:hint="eastAsia"/>
+          <w:color w:val="00B0F0"/>
+          <w:sz w:val="24"/>
+          <w:szCs w:val="24"/>
+        </w:rPr>
+        <w:t>填</w:t>
+      </w:r>
+      <w:r>
+        <w:rPr>
+          <w:rFonts w:ascii="华文楷体" w:eastAsia="华文楷体" w:hAnsi="华文楷体" w:hint="eastAsia"/>
+          <w:color w:val="00B0F0"/>
+          <w:sz w:val="24"/>
+          <w:szCs w:val="24"/>
+        </w:rPr>
+        <w:t>）</w:t>
+      </w:r>
+    </w:p>
+    <w:p>
+      <w:pPr>
+        <w:pStyle w:val="aa"/>
+        <w:numPr>
+          <w:ilvl w:val="0"/>
+          <w:numId w:val="36"/>
+        </w:numPr>
+        <w:ind w:firstLineChars="0"/>
+        <w:rPr>
+          <w:rFonts w:ascii="华文楷体" w:eastAsia="华文楷体" w:hAnsi="华文楷体"/>
+          <w:color w:val="00B0F0"/>
+          <w:sz w:val="24"/>
+          <w:szCs w:val="24"/>
+        </w:rPr>
+      </w:pPr>
+      <w:r>
+        <w:rPr>
+          <w:rFonts w:ascii="华文楷体" w:eastAsia="华文楷体" w:hAnsi="华文楷体" w:hint="eastAsia"/>
+          <w:color w:val="00B0F0"/>
+          <w:sz w:val="24"/>
+          <w:szCs w:val="24"/>
+        </w:rPr>
+        <w:t>涉及商品品类的编号（</w:t>
+      </w:r>
+      <w:r>
+        <w:rPr>
+          <w:rFonts w:ascii="华文楷体" w:eastAsia="华文楷体" w:hAnsi="华文楷体" w:hint="eastAsia"/>
+          <w:color w:val="00B0F0"/>
+          <w:sz w:val="24"/>
+          <w:szCs w:val="24"/>
+        </w:rPr>
+        <w:t>选</w:t>
+      </w:r>
+      <w:r>
+        <w:rPr>
+          <w:rFonts w:ascii="华文楷体" w:eastAsia="华文楷体" w:hAnsi="华文楷体" w:hint="eastAsia"/>
+          <w:color w:val="00B0F0"/>
+          <w:sz w:val="24"/>
+          <w:szCs w:val="24"/>
+        </w:rPr>
+        <w:t>填</w:t>
+      </w:r>
+      <w:r>
+        <w:rPr>
+          <w:rFonts w:ascii="华文楷体" w:eastAsia="华文楷体" w:hAnsi="华文楷体" w:hint="eastAsia"/>
+          <w:color w:val="00B0F0"/>
+          <w:sz w:val="24"/>
+          <w:szCs w:val="24"/>
+        </w:rPr>
+        <w:t>）</w:t>
+      </w:r>
+    </w:p>
+    <w:p>
+      <w:pPr>
+        <w:pStyle w:val="aa"/>
+        <w:numPr>
+          <w:ilvl w:val="0"/>
+          <w:numId w:val="36"/>
+        </w:numPr>
+        <w:ind w:firstLineChars="0"/>
+        <w:rPr>
+          <w:rFonts w:ascii="华文楷体" w:eastAsia="华文楷体" w:hAnsi="华文楷体"/>
+          <w:color w:val="00B0F0"/>
+          <w:sz w:val="24"/>
+          <w:szCs w:val="24"/>
+        </w:rPr>
+      </w:pPr>
+      <w:r>
+        <w:rPr>
+          <w:rFonts w:ascii="华文楷体" w:eastAsia="华文楷体" w:hAnsi="华文楷体" w:hint="eastAsia"/>
+          <w:color w:val="00B0F0"/>
+          <w:sz w:val="24"/>
+          <w:szCs w:val="24"/>
+        </w:rPr>
+        <w:t>涉及营业员的证件号</w:t>
+      </w:r>
+      <w:r>
+        <w:rPr>
+          <w:rFonts w:ascii="华文楷体" w:eastAsia="华文楷体" w:hAnsi="华文楷体" w:hint="eastAsia"/>
+          <w:color w:val="00B0F0"/>
+          <w:sz w:val="24"/>
+          <w:szCs w:val="24"/>
+        </w:rPr>
+        <w:t>（</w:t>
+      </w:r>
+      <w:r>
+        <w:rPr>
+          <w:rFonts w:ascii="华文楷体" w:eastAsia="华文楷体" w:hAnsi="华文楷体" w:hint="eastAsia"/>
+          <w:color w:val="00B0F0"/>
+          <w:sz w:val="24"/>
+          <w:szCs w:val="24"/>
+        </w:rPr>
+        <w:t>选</w:t>
+      </w:r>
+      <w:r>
+        <w:rPr>
+          <w:rFonts w:ascii="华文楷体" w:eastAsia="华文楷体" w:hAnsi="华文楷体" w:hint="eastAsia"/>
+          <w:color w:val="00B0F0"/>
+          <w:sz w:val="24"/>
+          <w:szCs w:val="24"/>
+        </w:rPr>
+        <w:t>填</w:t>
+      </w:r>
+      <w:r>
+        <w:rPr>
+          <w:rFonts w:ascii="华文楷体" w:eastAsia="华文楷体" w:hAnsi="华文楷体" w:hint="eastAsia"/>
+          <w:color w:val="00B0F0"/>
+          <w:sz w:val="24"/>
+          <w:szCs w:val="24"/>
+        </w:rPr>
+        <w:t>）</w:t>
+      </w:r>
+    </w:p>
+    <w:p>
+      <w:pPr>
+        <w:pStyle w:val="aa"/>
+        <w:numPr>
+          <w:ilvl w:val="0"/>
+          <w:numId w:val="36"/>
+        </w:numPr>
+        <w:ind w:firstLineChars="0"/>
+        <w:rPr>
+          <w:rFonts w:ascii="华文楷体" w:eastAsia="华文楷体" w:hAnsi="华文楷体"/>
+          <w:color w:val="00B0F0"/>
+          <w:sz w:val="24"/>
+          <w:szCs w:val="24"/>
+        </w:rPr>
+      </w:pPr>
+      <w:r>
+        <w:rPr>
+          <w:rFonts w:ascii="华文楷体" w:eastAsia="华文楷体" w:hAnsi="华文楷体" w:hint="eastAsia"/>
+          <w:color w:val="00B0F0"/>
+          <w:sz w:val="24"/>
+          <w:szCs w:val="24"/>
+        </w:rPr>
+        <w:t>售后处理</w:t>
+      </w:r>
+      <w:r>
+        <w:rPr>
+          <w:rFonts w:ascii="华文楷体" w:eastAsia="华文楷体" w:hAnsi="华文楷体" w:hint="eastAsia"/>
+          <w:color w:val="00B0F0"/>
+          <w:sz w:val="24"/>
+          <w:szCs w:val="24"/>
+        </w:rPr>
+        <w:t>结束</w:t>
+      </w:r>
+      <w:r>
+        <w:rPr>
+          <w:rFonts w:ascii="华文楷体" w:eastAsia="华文楷体" w:hAnsi="华文楷体" w:hint="eastAsia"/>
+          <w:color w:val="00B0F0"/>
+          <w:sz w:val="24"/>
+          <w:szCs w:val="24"/>
+        </w:rPr>
+        <w:t>时间</w:t>
+      </w:r>
+    </w:p>
+    <w:p>
+      <w:pPr>
+        <w:pStyle w:val="aa"/>
+        <w:numPr>
+          <w:ilvl w:val="0"/>
+          <w:numId w:val="36"/>
+        </w:numPr>
+        <w:ind w:firstLineChars="0"/>
+        <w:rPr>
+          <w:rFonts w:ascii="华文楷体" w:eastAsia="华文楷体" w:hAnsi="华文楷体" w:hint="eastAsia"/>
+          <w:color w:val="00B0F0"/>
+          <w:sz w:val="24"/>
+          <w:szCs w:val="24"/>
+        </w:rPr>
+      </w:pPr>
+      <w:r>
+        <w:rPr>
+          <w:rFonts w:ascii="华文楷体" w:eastAsia="华文楷体" w:hAnsi="华文楷体" w:hint="eastAsia"/>
+          <w:color w:val="00B0F0"/>
+          <w:sz w:val="24"/>
+          <w:szCs w:val="24"/>
+        </w:rPr>
+        <w:t>售后处理内容描述（投诉内容\回访内容）</w:t>
+      </w:r>
+    </w:p>
+    <w:p>
+      <w:pPr>
+        <w:pStyle w:val="aa"/>
+        <w:numPr>
+          <w:ilvl w:val="0"/>
+          <w:numId w:val="36"/>
+        </w:numPr>
+        <w:ind w:firstLineChars="0"/>
+        <w:rPr>
+          <w:rFonts w:ascii="华文楷体" w:eastAsia="华文楷体" w:hAnsi="华文楷体"/>
+          <w:color w:val="00B0F0"/>
+          <w:sz w:val="24"/>
+          <w:szCs w:val="24"/>
+        </w:rPr>
+      </w:pPr>
+      <w:r>
+        <w:rPr>
+          <w:rFonts w:ascii="华文楷体" w:eastAsia="华文楷体" w:hAnsi="华文楷体" w:hint="eastAsia"/>
+          <w:color w:val="00B0F0"/>
+          <w:sz w:val="24"/>
+          <w:szCs w:val="24"/>
+        </w:rPr>
+        <w:t>售后问题</w:t>
+      </w:r>
+      <w:r>
+        <w:rPr>
+          <w:rFonts w:ascii="华文楷体" w:eastAsia="华文楷体" w:hAnsi="华文楷体" w:hint="eastAsia"/>
+          <w:color w:val="00B0F0"/>
+          <w:sz w:val="24"/>
+          <w:szCs w:val="24"/>
+        </w:rPr>
+        <w:t>处理意见描述</w:t>
+      </w:r>
+    </w:p>
+    <w:p>
+      <w:pPr>
+        <w:pStyle w:val="aa"/>
+        <w:numPr>
+          <w:ilvl w:val="0"/>
+          <w:numId w:val="36"/>
+        </w:numPr>
+        <w:ind w:firstLineChars="0"/>
+        <w:rPr>
+          <w:rFonts w:ascii="华文楷体" w:eastAsia="华文楷体" w:hAnsi="华文楷体" w:hint="eastAsia"/>
+          <w:color w:val="00B0F0"/>
+          <w:sz w:val="24"/>
+          <w:szCs w:val="24"/>
+        </w:rPr>
+      </w:pPr>
+      <w:r>
+        <w:rPr>
+          <w:rFonts w:ascii="华文楷体" w:eastAsia="华文楷体" w:hAnsi="华文楷体" w:hint="eastAsia"/>
+          <w:color w:val="00B0F0"/>
+          <w:sz w:val="24"/>
+          <w:szCs w:val="24"/>
+        </w:rPr>
+        <w:t>售后问题</w:t>
+      </w:r>
+      <w:r>
+        <w:rPr>
+          <w:rFonts w:ascii="华文楷体" w:eastAsia="华文楷体" w:hAnsi="华文楷体" w:hint="eastAsia"/>
+          <w:color w:val="00B0F0"/>
+          <w:sz w:val="24"/>
+          <w:szCs w:val="24"/>
+        </w:rPr>
+        <w:t>处理结果描述</w:t>
+      </w:r>
+    </w:p>
+    <w:p>
+      <w:pPr>
+        <w:pStyle w:val="aa"/>
+        <w:numPr>
+          <w:ilvl w:val="0"/>
+          <w:numId w:val="36"/>
+        </w:numPr>
+        <w:ind w:firstLineChars="0"/>
+        <w:rPr>
+          <w:rFonts w:ascii="华文楷体" w:eastAsia="华文楷体" w:hAnsi="华文楷体"/>
+          <w:color w:val="00B0F0"/>
+          <w:sz w:val="24"/>
+          <w:szCs w:val="24"/>
+        </w:rPr>
+      </w:pPr>
+      <w:r>
+        <w:rPr>
+          <w:rFonts w:ascii="华文楷体" w:eastAsia="华文楷体" w:hAnsi="华文楷体" w:hint="eastAsia"/>
+          <w:color w:val="00B0F0"/>
+          <w:sz w:val="24"/>
+          <w:szCs w:val="24"/>
+        </w:rPr>
+        <w:t>最近一次编辑用户编号、最近一次编辑时间</w:t>
+      </w:r>
+    </w:p>
+    <w:p>
+      <w:pPr>
+        <w:pStyle w:val="aa"/>
+        <w:numPr>
+          <w:ilvl w:val="0"/>
+          <w:numId w:val="36"/>
+        </w:numPr>
+        <w:ind w:firstLineChars="0"/>
+        <w:rPr>
+          <w:rFonts w:ascii="华文楷体" w:eastAsia="华文楷体" w:hAnsi="华文楷体" w:hint="eastAsia"/>
+          <w:color w:val="00B0F0"/>
+          <w:sz w:val="24"/>
+          <w:szCs w:val="24"/>
+        </w:rPr>
+      </w:pPr>
+      <w:r>
+        <w:rPr>
+          <w:rFonts w:ascii="华文楷体" w:eastAsia="华文楷体" w:hAnsi="华文楷体" w:hint="eastAsia"/>
+          <w:color w:val="00B0F0"/>
+          <w:sz w:val="24"/>
+          <w:szCs w:val="24"/>
+        </w:rPr>
+        <w:t>投诉</w:t>
+      </w:r>
+      <w:r>
+        <w:rPr>
+          <w:rFonts w:ascii="华文楷体" w:eastAsia="华文楷体" w:hAnsi="华文楷体" w:hint="eastAsia"/>
+          <w:color w:val="00B0F0"/>
+          <w:sz w:val="24"/>
+          <w:szCs w:val="24"/>
+        </w:rPr>
+        <w:t>记录状态（</w:t>
+      </w:r>
+      <w:r>
+        <w:rPr>
+          <w:rFonts w:ascii="华文楷体" w:eastAsia="华文楷体" w:hAnsi="华文楷体" w:hint="eastAsia"/>
+          <w:color w:val="00B0F0"/>
+          <w:sz w:val="24"/>
+          <w:szCs w:val="24"/>
+        </w:rPr>
+        <w:t>处理中、处理完毕、已删除）</w:t>
+      </w:r>
+    </w:p>
+    <w:p>
+      <w:pPr>
+        <w:pStyle w:val="aa"/>
+        <w:numPr>
+          <w:ilvl w:val="0"/>
+          <w:numId w:val="26"/>
+        </w:numPr>
+        <w:ind w:firstLineChars="0"/>
+        <w:rPr>
           <w:rFonts w:ascii="华文楷体" w:eastAsia="华文楷体" w:hAnsi="华文楷体"/>
           <w:sz w:val="24"/>
           <w:szCs w:val="24"/>
@@ -3337,16 +4228,16 @@
           <w:sz w:val="24"/>
           <w:szCs w:val="24"/>
         </w:rPr>
-        <w:t>售后投诉、投诉</w:t>
-      </w:r>
-      <w:r>
-        <w:rPr>
-          <w:rFonts w:ascii="华文楷体" w:eastAsia="华文楷体" w:hAnsi="华文楷体" w:hint="eastAsia"/>
-          <w:color w:val="00B0F0"/>
-          <w:sz w:val="24"/>
-          <w:szCs w:val="24"/>
-        </w:rPr>
-        <w:t>回访记录</w:t>
+        <w:t>售后</w:t>
+      </w:r>
+      <w:r>
+        <w:rPr>
+          <w:rFonts w:ascii="华文楷体" w:eastAsia="华文楷体" w:hAnsi="华文楷体" w:hint="eastAsia"/>
+          <w:color w:val="00B0F0"/>
+          <w:sz w:val="24"/>
+          <w:szCs w:val="24"/>
+        </w:rPr>
+        <w:t>记录</w:t>
       </w:r>
       <w:r>
         <w:rPr>
@@ -3470,10 +4361,10 @@
           <w:rFonts w:ascii="华文楷体" w:eastAsia="华文楷体" w:hAnsi="华文楷体"/>
         </w:rPr>
         <w:object w:dxaOrig="16211" w:dyaOrig="10988">
-          <v:shape id="_x0000_i1026" type="#_x0000_t75" style="width:415.25pt;height:281.3pt" o:ole="">
+          <v:shape id="_x0000_i1026" type="#_x0000_t75" style="width:415.15pt;height:281.45pt" o:ole="">
             <v:imagedata r:id="rId10" o:title=""/>
           </v:shape>
-          <o:OLEObject Type="Embed" ProgID="Visio.Drawing.11" ShapeID="_x0000_i1026" DrawAspect="Content" ObjectID="_1329185230" r:id="rId11"/>
+          <o:OLEObject Type="Embed" ProgID="Visio.Drawing.11" ShapeID="_x0000_i1026" DrawAspect="Content" ObjectID="_1329213551" r:id="rId11"/>
         </w:object>
       </w:r>
     </w:p>
@@ -3844,7 +4735,7 @@
             <w:noProof/>
             <w:lang w:val="zh-CN"/>
           </w:rPr>
-          <w:t>8</w:t>
+          <w:t>6</w:t>
         </w:r>
         <w:r>
           <w:fldChar w:fldCharType="end"/>
@@ -6587,6 +7478,184 @@
     </w:lvl>
   </w:abstractNum>
   <w:abstractNum w:abstractNumId="30">
+    <w:nsid w:val="71A812C1"/>
+    <w:multiLevelType w:val="hybridMultilevel"/>
+    <w:tmpl w:val="B4B883CC"/>
+    <w:lvl w:ilvl="0" w:tplc="FEE2EED2">
+      <w:start w:val="1"/>
+      <w:numFmt w:val="decimal"/>
+      <w:lvlText w:val="%1）"/>
+      <w:lvlJc w:val="left"/>
+      <w:pPr>
+        <w:ind w:left="1140" w:hanging="720"/>
+      </w:pPr>
+      <w:rPr>
+        <w:rFonts w:hint="default"/>
+      </w:rPr>
+    </w:lvl>
+    <w:lvl w:ilvl="1" w:tplc="04090019" w:tentative="1">
+      <w:start w:val="1"/>
+      <w:numFmt w:val="lowerLetter"/>
+      <w:lvlText w:val="%2)"/>
+      <w:lvlJc w:val="left"/>
+      <w:pPr>
+        <w:ind w:left="1260" w:hanging="420"/>
+      </w:pPr>
+    </w:lvl>
+    <w:lvl w:ilvl="2" w:tplc="0409001B" w:tentative="1">
+      <w:start w:val="1"/>
+      <w:numFmt w:val="lowerRoman"/>
+      <w:lvlText w:val="%3."/>
+      <w:lvlJc w:val="right"/>
+      <w:pPr>
+        <w:ind w:left="1680" w:hanging="420"/>
+      </w:pPr>
+    </w:lvl>
+    <w:lvl w:ilvl="3" w:tplc="0409000F" w:tentative="1">
+      <w:start w:val="1"/>
+      <w:numFmt w:val="decimal"/>
+      <w:lvlText w:val="%4."/>
+      <w:lvlJc w:val="left"/>
+      <w:pPr>
+        <w:ind w:left="2100" w:hanging="420"/>
+      </w:pPr>
+    </w:lvl>
+    <w:lvl w:ilvl="4" w:tplc="04090019" w:tentative="1">
+      <w:start w:val="1"/>
+      <w:numFmt w:val="lowerLetter"/>
+      <w:lvlText w:val="%5)"/>
+      <w:lvlJc w:val="left"/>
+      <w:pPr>
+        <w:ind w:left="2520" w:hanging="420"/>
+      </w:pPr>
+    </w:lvl>
+    <w:lvl w:ilvl="5" w:tplc="0409001B" w:tentative="1">
+      <w:start w:val="1"/>
+      <w:numFmt w:val="lowerRoman"/>
+      <w:lvlText w:val="%6."/>
+      <w:lvlJc w:val="right"/>
+      <w:pPr>
+        <w:ind w:left="2940" w:hanging="420"/>
+      </w:pPr>
+    </w:lvl>
+    <w:lvl w:ilvl="6" w:tplc="0409000F" w:tentative="1">
+      <w:start w:val="1"/>
+      <w:numFmt w:val="decimal"/>
+      <w:lvlText w:val="%7."/>
+      <w:lvlJc w:val="left"/>
+      <w:pPr>
+        <w:ind w:left="3360" w:hanging="420"/>
+      </w:pPr>
+    </w:lvl>
+    <w:lvl w:ilvl="7" w:tplc="04090019" w:tentative="1">
+      <w:start w:val="1"/>
+      <w:numFmt w:val="lowerLetter"/>
+      <w:lvlText w:val="%8)"/>
+      <w:lvlJc w:val="left"/>
+      <w:pPr>
+        <w:ind w:left="3780" w:hanging="420"/>
+      </w:pPr>
+    </w:lvl>
+    <w:lvl w:ilvl="8" w:tplc="0409001B" w:tentative="1">
+      <w:start w:val="1"/>
+      <w:numFmt w:val="lowerRoman"/>
+      <w:lvlText w:val="%9."/>
+      <w:lvlJc w:val="right"/>
+      <w:pPr>
+        <w:ind w:left="4200" w:hanging="420"/>
+      </w:pPr>
+    </w:lvl>
+  </w:abstractNum>
+  <w:abstractNum w:abstractNumId="31">
+    <w:nsid w:val="74134A60"/>
+    <w:multiLevelType w:val="hybridMultilevel"/>
+    <w:tmpl w:val="B1E4184A"/>
+    <w:lvl w:ilvl="0" w:tplc="7A5828DA">
+      <w:start w:val="1"/>
+      <w:numFmt w:val="decimal"/>
+      <w:lvlText w:val="%1)"/>
+      <w:lvlJc w:val="left"/>
+      <w:pPr>
+        <w:ind w:left="360" w:hanging="360"/>
+      </w:pPr>
+      <w:rPr>
+        <w:rFonts w:hint="default"/>
+      </w:rPr>
+    </w:lvl>
+    <w:lvl w:ilvl="1" w:tplc="04090019" w:tentative="1">
+      <w:start w:val="1"/>
+      <w:numFmt w:val="lowerLetter"/>
+      <w:lvlText w:val="%2)"/>
+      <w:lvlJc w:val="left"/>
+      <w:pPr>
+        <w:ind w:left="840" w:hanging="420"/>
+      </w:pPr>
+    </w:lvl>
+    <w:lvl w:ilvl="2" w:tplc="0409001B" w:tentative="1">
+      <w:start w:val="1"/>
+      <w:numFmt w:val="lowerRoman"/>
+      <w:lvlText w:val="%3."/>
+      <w:lvlJc w:val="right"/>
+      <w:pPr>
+        <w:ind w:left="1260" w:hanging="420"/>
+      </w:pPr>
+    </w:lvl>
+    <w:lvl w:ilvl="3" w:tplc="0409000F" w:tentative="1">
+      <w:start w:val="1"/>
+      <w:numFmt w:val="decimal"/>
+      <w:lvlText w:val="%4."/>
+      <w:lvlJc w:val="left"/>
+      <w:pPr>
+        <w:ind w:left="1680" w:hanging="420"/>
+      </w:pPr>
+    </w:lvl>
+    <w:lvl w:ilvl="4" w:tplc="04090019" w:tentative="1">
+      <w:start w:val="1"/>
+      <w:numFmt w:val="lowerLetter"/>
+      <w:lvlText w:val="%5)"/>
+      <w:lvlJc w:val="left"/>
+      <w:pPr>
+        <w:ind w:left="2100" w:hanging="420"/>
+      </w:pPr>
+    </w:lvl>
+    <w:lvl w:ilvl="5" w:tplc="0409001B" w:tentative="1">
+      <w:start w:val="1"/>
+      <w:numFmt w:val="lowerRoman"/>
+      <w:lvlText w:val="%6."/>
+      <w:lvlJc w:val="right"/>
+      <w:pPr>
+        <w:ind w:left="2520" w:hanging="420"/>
+      </w:pPr>
+    </w:lvl>
+    <w:lvl w:ilvl="6" w:tplc="0409000F" w:tentative="1">
+      <w:start w:val="1"/>
+      <w:numFmt w:val="decimal"/>
+      <w:lvlText w:val="%7."/>
+      <w:lvlJc w:val="left"/>
+      <w:pPr>
+        <w:ind w:left="2940" w:hanging="420"/>
+      </w:pPr>
+    </w:lvl>
+    <w:lvl w:ilvl="7" w:tplc="04090019" w:tentative="1">
+      <w:start w:val="1"/>
+      <w:numFmt w:val="lowerLetter"/>
+      <w:lvlText w:val="%8)"/>
+      <w:lvlJc w:val="left"/>
+      <w:pPr>
+        <w:ind w:left="3360" w:hanging="420"/>
+      </w:pPr>
+    </w:lvl>
+    <w:lvl w:ilvl="8" w:tplc="0409001B" w:tentative="1">
+      <w:start w:val="1"/>
+      <w:numFmt w:val="lowerRoman"/>
+      <w:lvlText w:val="%9."/>
+      <w:lvlJc w:val="right"/>
+      <w:pPr>
+        <w:ind w:left="3780" w:hanging="420"/>
+      </w:pPr>
+    </w:lvl>
+  </w:abstractNum>
+  <w:abstractNum w:abstractNumId="32">
     <w:nsid w:val="74FF2FC4"/>
     <w:multiLevelType w:val="hybridMultilevel"/>
     <w:tmpl w:val="EC1CA202"/>
@@ -6675,7 +7744,7 @@
       </w:pPr>
     </w:lvl>
   </w:abstractNum>
-  <w:abstractNum w:abstractNumId="31">
+  <w:abstractNum w:abstractNumId="33">
     <w:nsid w:val="76543A2A"/>
     <w:multiLevelType w:val="hybridMultilevel"/>
     <w:tmpl w:val="7220B90E"/>
@@ -6764,7 +7833,7 @@
       </w:pPr>
     </w:lvl>
   </w:abstractNum>
-  <w:abstractNum w:abstractNumId="32">
+  <w:abstractNum w:abstractNumId="34">
     <w:nsid w:val="774724E6"/>
     <w:multiLevelType w:val="hybridMultilevel"/>
     <w:tmpl w:val="DF44F83A"/>
@@ -6853,7 +7922,7 @@
       </w:pPr>
     </w:lvl>
   </w:abstractNum>
-  <w:abstractNum w:abstractNumId="33">
+  <w:abstractNum w:abstractNumId="35">
     <w:nsid w:val="7A0B4058"/>
     <w:multiLevelType w:val="hybridMultilevel"/>
     <w:tmpl w:val="C4129526"/>
@@ -6942,7 +8011,7 @@
       </w:pPr>
     </w:lvl>
   </w:abstractNum>
-  <w:abstractNum w:abstractNumId="34">
+  <w:abstractNum w:abstractNumId="36">
     <w:nsid w:val="7FCE497B"/>
     <w:multiLevelType w:val="hybridMultilevel"/>
     <w:tmpl w:val="3C74A38C"/>
@@ -7032,10 +8101,10 @@
     </w:lvl>
   </w:abstractNum>
   <w:num w:numId="1">
-    <w:abstractNumId w:val="32"/>
+    <w:abstractNumId w:val="34"/>
   </w:num>
   <w:num w:numId="2">
-    <w:abstractNumId w:val="31"/>
+    <w:abstractNumId w:val="33"/>
   </w:num>
   <w:num w:numId="3">
     <w:abstractNumId w:val="9"/>
@@ -7047,13 +8116,13 @@
     <w:abstractNumId w:val="21"/>
   </w:num>
   <w:num w:numId="6">
-    <w:abstractNumId w:val="33"/>
+    <w:abstractNumId w:val="35"/>
   </w:num>
   <w:num w:numId="7">
     <w:abstractNumId w:val="13"/>
   </w:num>
   <w:num w:numId="8">
-    <w:abstractNumId w:val="30"/>
+    <w:abstractNumId w:val="32"/>
   </w:num>
   <w:num w:numId="9">
     <w:abstractNumId w:val="6"/>
@@ -7128,13 +8197,19 @@
     <w:abstractNumId w:val="14"/>
   </w:num>
   <w:num w:numId="33">
-    <w:abstractNumId w:val="34"/>
+    <w:abstractNumId w:val="36"/>
   </w:num>
   <w:num w:numId="34">
     <w:abstractNumId w:val="10"/>
   </w:num>
   <w:num w:numId="35">
     <w:abstractNumId w:val="15"/>
+  </w:num>
+  <w:num w:numId="36">
+    <w:abstractNumId w:val="30"/>
+  </w:num>
+  <w:num w:numId="37">
+    <w:abstractNumId w:val="31"/>
   </w:num>
   <w:numIdMacAtCleanup w:val="11"/>
 </w:numbering>
@@ -8300,7 +9375,7 @@
 </file>
 
 <file path=customXml/itemProps1.xml><?xml version="1.0" encoding="utf-8"?>
-<ds:datastoreItem xmlns:ds="http://schemas.openxmlformats.org/officeDocument/2006/customXml" ds:itemID="{30C62779-45A6-4614-AF89-F9BBD3D02E7D}">
+<ds:datastoreItem xmlns:ds="http://schemas.openxmlformats.org/officeDocument/2006/customXml" ds:itemID="{35F0EA11-C61C-48F2-B6FA-F9838F29BC83}">
   <ds:schemaRefs>
     <ds:schemaRef ds:uri="http://schemas.openxmlformats.org/officeDocument/2006/bibliography"/>
   </ds:schemaRefs>

--- a/需求文档/需求文档汇总/九州国际_售后管理.docx
+++ b/需求文档/需求文档汇总/九州国际_售后管理.docx
@@ -438,11 +438,11 @@
             </w:pPr>
             <w:smartTag w:uri="urn:schemas-microsoft-com:office:smarttags" w:element="chsdate">
               <w:smartTagPr>
+                <w:attr w:name="IsROCDate" w:val="False"/>
+                <w:attr w:name="IsLunarDate" w:val="False"/>
+                <w:attr w:name="Day" w:val="7"/>
+                <w:attr w:name="Month" w:val="12"/>
                 <w:attr w:name="Year" w:val="2009"/>
-                <w:attr w:name="Month" w:val="12"/>
-                <w:attr w:name="Day" w:val="7"/>
-                <w:attr w:name="IsLunarDate" w:val="False"/>
-                <w:attr w:name="IsROCDate" w:val="False"/>
               </w:smartTagPr>
               <w:r>
                 <w:rPr>
@@ -536,11 +536,11 @@
             </w:pPr>
             <w:smartTag w:uri="urn:schemas-microsoft-com:office:smarttags" w:element="chsdate">
               <w:smartTagPr>
+                <w:attr w:name="IsROCDate" w:val="False"/>
+                <w:attr w:name="IsLunarDate" w:val="False"/>
+                <w:attr w:name="Day" w:val="7"/>
+                <w:attr w:name="Month" w:val="12"/>
                 <w:attr w:name="Year" w:val="2009"/>
-                <w:attr w:name="Month" w:val="12"/>
-                <w:attr w:name="Day" w:val="7"/>
-                <w:attr w:name="IsLunarDate" w:val="False"/>
-                <w:attr w:name="IsROCDate" w:val="False"/>
               </w:smartTagPr>
               <w:r>
                 <w:rPr>
@@ -634,10 +634,10 @@
             <v:path o:extrusionok="f" gradientshapeok="t" o:connecttype="rect"/>
             <o:lock v:ext="edit" aspectratio="t"/>
           </v:shapetype>
-          <v:shape id="_x0000_i1025" type="#_x0000_t75" style="width:366.55pt;height:307.65pt" o:ole="">
+          <v:shape id="_x0000_i1025" type="#_x0000_t75" style="width:366.75pt;height:307.5pt" o:ole="">
             <v:imagedata r:id="rId8" o:title=""/>
           </v:shape>
-          <o:OLEObject Type="Embed" ProgID="Visio.Drawing.11" ShapeID="_x0000_i1025" DrawAspect="Content" ObjectID="_1329213550" r:id="rId9"/>
+          <o:OLEObject Type="Embed" ProgID="Visio.Drawing.11" ShapeID="_x0000_i1025" DrawAspect="Content" ObjectID="_1329616821" r:id="rId9"/>
         </w:object>
       </w:r>
     </w:p>
@@ -1787,7 +1787,7 @@
           <w:sz w:val="24"/>
           <w:szCs w:val="24"/>
         </w:rPr>
-        <w:t>接诉时间</w:t>
+        <w:t>处理用户编号</w:t>
       </w:r>
     </w:p>
     <w:p>
@@ -1812,7 +1812,7 @@
           <w:sz w:val="24"/>
           <w:szCs w:val="24"/>
         </w:rPr>
-        <w:t>投诉</w:t>
+        <w:t>处理开始时间</w:t>
       </w:r>
       <w:r>
         <w:rPr>
@@ -1821,7 +1821,7 @@
           <w:sz w:val="24"/>
           <w:szCs w:val="24"/>
         </w:rPr>
-        <w:t>内容描</w:t>
+        <w:t>、</w:t>
       </w:r>
       <w:r>
         <w:rPr>
@@ -1830,7 +1830,7 @@
           <w:sz w:val="24"/>
           <w:szCs w:val="24"/>
         </w:rPr>
-        <w:t>述</w:t>
+        <w:t>处理结束时间</w:t>
       </w:r>
     </w:p>
     <w:p>
@@ -1855,7 +1855,7 @@
           <w:sz w:val="24"/>
           <w:szCs w:val="24"/>
         </w:rPr>
-        <w:t>应诉</w:t>
+        <w:t>投诉内容描述</w:t>
       </w:r>
       <w:r>
         <w:rPr>
@@ -1864,7 +1864,16 @@
           <w:sz w:val="24"/>
           <w:szCs w:val="24"/>
         </w:rPr>
-        <w:t>用户编号</w:t>
+        <w:t>、</w:t>
+      </w:r>
+      <w:r>
+        <w:rPr>
+          <w:rFonts w:ascii="华文楷体" w:eastAsia="华文楷体" w:hAnsi="华文楷体" w:hint="eastAsia"/>
+          <w:color w:val="00B0F0"/>
+          <w:sz w:val="24"/>
+          <w:szCs w:val="24"/>
+        </w:rPr>
+        <w:t>处理结果描述</w:t>
       </w:r>
     </w:p>
     <w:p>
@@ -1889,7 +1898,7 @@
           <w:sz w:val="24"/>
           <w:szCs w:val="24"/>
         </w:rPr>
-        <w:t>处理意见描述</w:t>
+        <w:t>最近一次编辑用户编号、最近一次编辑时间</w:t>
       </w:r>
     </w:p>
     <w:p>
@@ -1901,65 +1910,6 @@
         </w:numPr>
         <w:ind w:firstLineChars="0"/>
         <w:rPr>
-          <w:rFonts w:ascii="华文楷体" w:eastAsia="华文楷体" w:hAnsi="华文楷体" w:hint="eastAsia"/>
-          <w:color w:val="00B0F0"/>
-          <w:sz w:val="24"/>
-          <w:szCs w:val="24"/>
-        </w:rPr>
-      </w:pPr>
-      <w:r>
-        <w:rPr>
-          <w:rFonts w:ascii="华文楷体" w:eastAsia="华文楷体" w:hAnsi="华文楷体" w:hint="eastAsia"/>
-          <w:color w:val="00B0F0"/>
-          <w:sz w:val="24"/>
-          <w:szCs w:val="24"/>
-        </w:rPr>
-        <w:t>处理结果描述</w:t>
-      </w:r>
-      <w:r>
-        <w:rPr>
-          <w:rFonts w:ascii="华文楷体" w:eastAsia="华文楷体" w:hAnsi="华文楷体" w:hint="eastAsia"/>
-          <w:color w:val="00B0F0"/>
-          <w:sz w:val="24"/>
-          <w:szCs w:val="24"/>
-        </w:rPr>
-        <w:t>、</w:t>
-      </w:r>
-    </w:p>
-    <w:p>
-      <w:pPr>
-        <w:pStyle w:val="aa"/>
-        <w:numPr>
-          <w:ilvl w:val="0"/>
-          <w:numId w:val="32"/>
-        </w:numPr>
-        <w:ind w:firstLineChars="0"/>
-        <w:rPr>
-          <w:rFonts w:ascii="华文楷体" w:eastAsia="华文楷体" w:hAnsi="华文楷体"/>
-          <w:color w:val="00B0F0"/>
-          <w:sz w:val="24"/>
-          <w:szCs w:val="24"/>
-        </w:rPr>
-      </w:pPr>
-      <w:r>
-        <w:rPr>
-          <w:rFonts w:ascii="华文楷体" w:eastAsia="华文楷体" w:hAnsi="华文楷体" w:hint="eastAsia"/>
-          <w:color w:val="00B0F0"/>
-          <w:sz w:val="24"/>
-          <w:szCs w:val="24"/>
-        </w:rPr>
-        <w:t>最近一次编辑用户编号、最近一次编辑时间</w:t>
-      </w:r>
-    </w:p>
-    <w:p>
-      <w:pPr>
-        <w:pStyle w:val="aa"/>
-        <w:numPr>
-          <w:ilvl w:val="0"/>
-          <w:numId w:val="32"/>
-        </w:numPr>
-        <w:ind w:firstLineChars="0"/>
-        <w:rPr>
           <w:rFonts w:ascii="华文楷体" w:eastAsia="华文楷体" w:hAnsi="华文楷体"/>
           <w:color w:val="00B0F0"/>
           <w:sz w:val="24"/>
@@ -2023,8 +1973,16 @@
           <w:sz w:val="24"/>
           <w:szCs w:val="24"/>
         </w:rPr>
+        <w:t>在完成投诉记录后，投诉部门要进行责任认定。如果是消费者的过错则直接调解解决；如果是商户、营业员、卖场的责任，则不仅要进行</w:t>
+      </w:r>
+      <w:r>
+        <w:rPr>
+          <w:rFonts w:ascii="华文楷体" w:eastAsia="华文楷体" w:hAnsi="华文楷体" w:hint="eastAsia"/>
+          <w:sz w:val="24"/>
+          <w:szCs w:val="24"/>
+        </w:rPr>
         <w:lastRenderedPageBreak/>
-        <w:t>在完成投诉记录后，投诉部门要进行责任认定。如果是消费者的过错则直接调解解决；如果是商户、营业员、卖场的责任，则不仅要进行调解，还要在投诉记录中明确记录过错方的信息及违反的条例。</w:t>
+        <w:t>调解，还要在投诉记录中明确记录过错方的信息及违反的条例。</w:t>
       </w:r>
     </w:p>
     <w:p>
@@ -2882,6 +2840,24 @@
         </w:rPr>
         <w:t>回访记录标识（系统增量）</w:t>
       </w:r>
+      <w:r>
+        <w:rPr>
+          <w:rFonts w:ascii="华文楷体" w:eastAsia="华文楷体" w:hAnsi="华文楷体" w:hint="eastAsia"/>
+          <w:color w:val="00B0F0"/>
+          <w:sz w:val="24"/>
+          <w:szCs w:val="24"/>
+        </w:rPr>
+        <w:t>，回访记录类型</w:t>
+      </w:r>
+      <w:r>
+        <w:rPr>
+          <w:rFonts w:ascii="华文楷体" w:eastAsia="华文楷体" w:hAnsi="华文楷体" w:hint="eastAsia"/>
+          <w:color w:val="00B0F0"/>
+          <w:sz w:val="24"/>
+          <w:szCs w:val="24"/>
+        </w:rPr>
+        <w:t>编号</w:t>
+      </w:r>
     </w:p>
     <w:p>
       <w:pPr>
@@ -2916,6 +2892,33 @@
         </w:rPr>
         <w:t>投诉记录标识</w:t>
       </w:r>
+      <w:r>
+        <w:rPr>
+          <w:rFonts w:ascii="华文楷体" w:eastAsia="华文楷体" w:hAnsi="华文楷体" w:hint="eastAsia"/>
+          <w:color w:val="00B0F0"/>
+          <w:sz w:val="24"/>
+          <w:szCs w:val="24"/>
+        </w:rPr>
+        <w:t>（若该回访记录</w:t>
+      </w:r>
+      <w:r>
+        <w:rPr>
+          <w:rFonts w:ascii="华文楷体" w:eastAsia="华文楷体" w:hAnsi="华文楷体" w:hint="eastAsia"/>
+          <w:color w:val="00B0F0"/>
+          <w:sz w:val="24"/>
+          <w:szCs w:val="24"/>
+        </w:rPr>
+        <w:t>属于“投诉回访”，则需要在此记录原投诉记录的标识；若仅属于“普通回访”，则此字段无需记录任何内容</w:t>
+      </w:r>
+      <w:r>
+        <w:rPr>
+          <w:rFonts w:ascii="华文楷体" w:eastAsia="华文楷体" w:hAnsi="华文楷体" w:hint="eastAsia"/>
+          <w:color w:val="00B0F0"/>
+          <w:sz w:val="24"/>
+          <w:szCs w:val="24"/>
+        </w:rPr>
+        <w:t>）</w:t>
+      </w:r>
     </w:p>
     <w:p>
       <w:pPr>
@@ -3030,7 +3033,7 @@
         </w:numPr>
         <w:ind w:firstLineChars="0"/>
         <w:rPr>
-          <w:rFonts w:ascii="华文楷体" w:eastAsia="华文楷体" w:hAnsi="华文楷体" w:hint="eastAsia"/>
+          <w:rFonts w:ascii="华文楷体" w:eastAsia="华文楷体" w:hAnsi="华文楷体"/>
           <w:color w:val="00B0F0"/>
           <w:sz w:val="24"/>
           <w:szCs w:val="24"/>
@@ -3058,7 +3061,7 @@
     <w:p>
       <w:pPr>
         <w:rPr>
-          <w:rFonts w:ascii="华文楷体" w:eastAsia="华文楷体" w:hAnsi="华文楷体" w:hint="eastAsia"/>
+          <w:rFonts w:ascii="华文楷体" w:eastAsia="华文楷体" w:hAnsi="华文楷体"/>
           <w:color w:val="000000" w:themeColor="text1"/>
           <w:sz w:val="24"/>
           <w:szCs w:val="24"/>
@@ -3101,7 +3104,7 @@
         </w:numPr>
         <w:ind w:firstLineChars="0"/>
         <w:rPr>
-          <w:rFonts w:ascii="华文楷体" w:eastAsia="华文楷体" w:hAnsi="华文楷体" w:hint="eastAsia"/>
+          <w:rFonts w:ascii="华文楷体" w:eastAsia="华文楷体" w:hAnsi="华文楷体"/>
           <w:color w:val="000000" w:themeColor="text1"/>
           <w:sz w:val="24"/>
           <w:szCs w:val="24"/>
@@ -3126,7 +3129,7 @@
         </w:numPr>
         <w:ind w:firstLineChars="0"/>
         <w:rPr>
-          <w:rFonts w:ascii="华文楷体" w:eastAsia="华文楷体" w:hAnsi="华文楷体" w:hint="eastAsia"/>
+          <w:rFonts w:ascii="华文楷体" w:eastAsia="华文楷体" w:hAnsi="华文楷体"/>
           <w:color w:val="000000" w:themeColor="text1"/>
           <w:sz w:val="24"/>
           <w:szCs w:val="24"/>
@@ -3151,12 +3154,21 @@
         </w:numPr>
         <w:ind w:firstLineChars="0"/>
         <w:rPr>
+          <w:rFonts w:ascii="华文楷体" w:eastAsia="华文楷体" w:hAnsi="华文楷体"/>
+          <w:color w:val="00B0F0"/>
+          <w:sz w:val="24"/>
+          <w:szCs w:val="24"/>
+        </w:rPr>
+      </w:pPr>
+      <w:r>
+        <w:rPr>
           <w:rFonts w:ascii="华文楷体" w:eastAsia="华文楷体" w:hAnsi="华文楷体" w:hint="eastAsia"/>
           <w:color w:val="000000" w:themeColor="text1"/>
           <w:sz w:val="24"/>
           <w:szCs w:val="24"/>
         </w:rPr>
-      </w:pPr>
+        <w:t>特别说明：</w:t>
+      </w:r>
       <w:r>
         <w:rPr>
           <w:rFonts w:ascii="华文楷体" w:eastAsia="华文楷体" w:hAnsi="华文楷体" w:hint="eastAsia"/>
@@ -3164,7 +3176,7 @@
           <w:sz w:val="24"/>
           <w:szCs w:val="24"/>
         </w:rPr>
-        <w:t>特别说明：</w:t>
+        <w:t>售后记录和回访记录中</w:t>
       </w:r>
       <w:r>
         <w:rPr>
@@ -3173,795 +3185,44 @@
           <w:sz w:val="24"/>
           <w:szCs w:val="24"/>
         </w:rPr>
-        <w:t>售后记录和回访记录中有大量的数据重复，故将二者的数据整合到一起，整合后具体如下：</w:t>
-      </w:r>
-    </w:p>
-    <w:p>
-      <w:pPr>
-        <w:pStyle w:val="aa"/>
-        <w:numPr>
-          <w:ilvl w:val="0"/>
-          <w:numId w:val="36"/>
-        </w:numPr>
-        <w:ind w:firstLineChars="0"/>
-        <w:rPr>
-          <w:rFonts w:ascii="华文楷体" w:eastAsia="华文楷体" w:hAnsi="华文楷体" w:hint="eastAsia"/>
-          <w:color w:val="00B0F0"/>
-          <w:sz w:val="24"/>
-          <w:szCs w:val="24"/>
-        </w:rPr>
-      </w:pPr>
-      <w:r>
-        <w:rPr>
-          <w:rFonts w:ascii="华文楷体" w:eastAsia="华文楷体" w:hAnsi="华文楷体" w:hint="eastAsia"/>
-          <w:color w:val="00B0F0"/>
-          <w:sz w:val="24"/>
-          <w:szCs w:val="24"/>
-        </w:rPr>
-        <w:t>售后</w:t>
-      </w:r>
-      <w:r>
-        <w:rPr>
-          <w:rFonts w:ascii="华文楷体" w:eastAsia="华文楷体" w:hAnsi="华文楷体" w:hint="eastAsia"/>
-          <w:color w:val="00B0F0"/>
-          <w:sz w:val="24"/>
-          <w:szCs w:val="24"/>
-        </w:rPr>
-        <w:t>记录标识（系统增量）</w:t>
-      </w:r>
-    </w:p>
-    <w:p>
-      <w:pPr>
-        <w:pStyle w:val="aa"/>
-        <w:numPr>
-          <w:ilvl w:val="0"/>
-          <w:numId w:val="36"/>
-        </w:numPr>
-        <w:ind w:firstLineChars="0"/>
-        <w:rPr>
-          <w:rFonts w:ascii="华文楷体" w:eastAsia="华文楷体" w:hAnsi="华文楷体"/>
-          <w:color w:val="00B0F0"/>
-          <w:sz w:val="24"/>
-          <w:szCs w:val="24"/>
-        </w:rPr>
-      </w:pPr>
-      <w:r>
-        <w:rPr>
-          <w:rFonts w:ascii="华文楷体" w:eastAsia="华文楷体" w:hAnsi="华文楷体" w:hint="eastAsia"/>
-          <w:color w:val="00B0F0"/>
-          <w:sz w:val="24"/>
-          <w:szCs w:val="24"/>
-        </w:rPr>
-        <w:t>售后处理类型（售后投诉、</w:t>
-      </w:r>
-      <w:r>
-        <w:rPr>
-          <w:rFonts w:ascii="华文楷体" w:eastAsia="华文楷体" w:hAnsi="华文楷体" w:hint="eastAsia"/>
-          <w:color w:val="00B0F0"/>
-          <w:sz w:val="24"/>
-          <w:szCs w:val="24"/>
-        </w:rPr>
-        <w:t>普通的</w:t>
-      </w:r>
-      <w:r>
-        <w:rPr>
-          <w:rFonts w:ascii="华文楷体" w:eastAsia="华文楷体" w:hAnsi="华文楷体" w:hint="eastAsia"/>
-          <w:color w:val="00B0F0"/>
-          <w:sz w:val="24"/>
-          <w:szCs w:val="24"/>
-        </w:rPr>
-        <w:t>售后回访</w:t>
-      </w:r>
-      <w:r>
-        <w:rPr>
-          <w:rFonts w:ascii="华文楷体" w:eastAsia="华文楷体" w:hAnsi="华文楷体" w:hint="eastAsia"/>
-          <w:color w:val="00B0F0"/>
-          <w:sz w:val="24"/>
-          <w:szCs w:val="24"/>
-        </w:rPr>
-        <w:t>、针对投诉的售后回访</w:t>
-      </w:r>
-      <w:r>
-        <w:rPr>
-          <w:rFonts w:ascii="华文楷体" w:eastAsia="华文楷体" w:hAnsi="华文楷体" w:hint="eastAsia"/>
-          <w:color w:val="00B0F0"/>
-          <w:sz w:val="24"/>
-          <w:szCs w:val="24"/>
-        </w:rPr>
-        <w:t>）</w:t>
-      </w:r>
-    </w:p>
-    <w:p>
-      <w:pPr>
-        <w:pStyle w:val="aa"/>
-        <w:numPr>
-          <w:ilvl w:val="0"/>
-          <w:numId w:val="36"/>
-        </w:numPr>
-        <w:ind w:firstLineChars="0"/>
-        <w:rPr>
-          <w:rFonts w:ascii="华文楷体" w:eastAsia="华文楷体" w:hAnsi="华文楷体" w:hint="eastAsia"/>
-          <w:color w:val="00B0F0"/>
-          <w:sz w:val="24"/>
-          <w:szCs w:val="24"/>
-        </w:rPr>
-      </w:pPr>
-      <w:r>
-        <w:rPr>
-          <w:rFonts w:ascii="华文楷体" w:eastAsia="华文楷体" w:hAnsi="华文楷体" w:hint="eastAsia"/>
-          <w:color w:val="00B0F0"/>
+        <w:t>会有部分</w:t>
+      </w:r>
+      <w:r>
+        <w:rPr>
+          <w:rFonts w:ascii="华文楷体" w:eastAsia="华文楷体" w:hAnsi="华文楷体" w:hint="eastAsia"/>
+          <w:color w:val="000000" w:themeColor="text1"/>
+          <w:sz w:val="24"/>
+          <w:szCs w:val="24"/>
+        </w:rPr>
+        <w:t>的数据重复，</w:t>
+      </w:r>
+      <w:r>
+        <w:rPr>
+          <w:rFonts w:ascii="华文楷体" w:eastAsia="华文楷体" w:hAnsi="华文楷体" w:hint="eastAsia"/>
+          <w:color w:val="000000" w:themeColor="text1"/>
+          <w:sz w:val="24"/>
+          <w:szCs w:val="24"/>
+        </w:rPr>
+        <w:t xml:space="preserve">之前是将二者的数据整合记录在一张表中，现在为使数据处理更方便，仍模仿如上的效果，将 </w:t>
+      </w:r>
+      <w:r>
+        <w:rPr>
+          <w:rFonts w:ascii="华文楷体" w:eastAsia="华文楷体" w:hAnsi="华文楷体" w:hint="eastAsia"/>
+          <w:color w:val="000000" w:themeColor="text1"/>
           <w:sz w:val="24"/>
           <w:szCs w:val="24"/>
         </w:rPr>
         <w:lastRenderedPageBreak/>
-        <w:t>相关消费者</w:t>
-      </w:r>
-      <w:r>
-        <w:rPr>
-          <w:rFonts w:ascii="华文楷体" w:eastAsia="华文楷体" w:hAnsi="华文楷体" w:hint="eastAsia"/>
-          <w:color w:val="00B0F0"/>
-          <w:sz w:val="24"/>
-          <w:szCs w:val="24"/>
-        </w:rPr>
-        <w:t>姓名、性别、</w:t>
-      </w:r>
-      <w:r>
-        <w:rPr>
-          <w:rFonts w:ascii="华文楷体" w:eastAsia="华文楷体" w:hAnsi="华文楷体" w:hint="eastAsia"/>
-          <w:color w:val="00B0F0"/>
-          <w:sz w:val="24"/>
-          <w:szCs w:val="24"/>
-        </w:rPr>
-        <w:t>联系电话</w:t>
-      </w:r>
-    </w:p>
-    <w:p>
-      <w:pPr>
-        <w:pStyle w:val="aa"/>
-        <w:numPr>
-          <w:ilvl w:val="0"/>
-          <w:numId w:val="36"/>
-        </w:numPr>
-        <w:ind w:firstLineChars="0"/>
-        <w:rPr>
-          <w:rFonts w:ascii="华文楷体" w:eastAsia="华文楷体" w:hAnsi="华文楷体"/>
-          <w:color w:val="00B0F0"/>
-          <w:sz w:val="24"/>
-          <w:szCs w:val="24"/>
-        </w:rPr>
-      </w:pPr>
-      <w:r>
-        <w:rPr>
-          <w:rFonts w:ascii="华文楷体" w:eastAsia="华文楷体" w:hAnsi="华文楷体" w:hint="eastAsia"/>
-          <w:color w:val="00B0F0"/>
-          <w:sz w:val="24"/>
-          <w:szCs w:val="24"/>
-        </w:rPr>
-        <w:t>售后处理</w:t>
-      </w:r>
-      <w:r>
-        <w:rPr>
-          <w:rFonts w:ascii="华文楷体" w:eastAsia="华文楷体" w:hAnsi="华文楷体" w:hint="eastAsia"/>
-          <w:color w:val="00B0F0"/>
-          <w:sz w:val="24"/>
-          <w:szCs w:val="24"/>
-        </w:rPr>
-        <w:t>起始</w:t>
-      </w:r>
-      <w:r>
-        <w:rPr>
-          <w:rFonts w:ascii="华文楷体" w:eastAsia="华文楷体" w:hAnsi="华文楷体" w:hint="eastAsia"/>
-          <w:color w:val="00B0F0"/>
-          <w:sz w:val="24"/>
-          <w:szCs w:val="24"/>
-        </w:rPr>
-        <w:t>时间（投诉时间\回访时间）</w:t>
-      </w:r>
-    </w:p>
-    <w:p>
-      <w:pPr>
-        <w:pStyle w:val="aa"/>
-        <w:numPr>
-          <w:ilvl w:val="0"/>
-          <w:numId w:val="36"/>
-        </w:numPr>
-        <w:ind w:firstLineChars="0"/>
-        <w:rPr>
-          <w:rFonts w:ascii="华文楷体" w:eastAsia="华文楷体" w:hAnsi="华文楷体"/>
-          <w:color w:val="00B0F0"/>
-          <w:sz w:val="24"/>
-          <w:szCs w:val="24"/>
-        </w:rPr>
-      </w:pPr>
-      <w:r>
-        <w:rPr>
-          <w:rFonts w:ascii="华文楷体" w:eastAsia="华文楷体" w:hAnsi="华文楷体" w:hint="eastAsia"/>
-          <w:color w:val="00B0F0"/>
-          <w:sz w:val="24"/>
-          <w:szCs w:val="24"/>
-        </w:rPr>
-        <w:t>售后问题</w:t>
-      </w:r>
-      <w:r>
-        <w:rPr>
-          <w:rFonts w:ascii="华文楷体" w:eastAsia="华文楷体" w:hAnsi="华文楷体" w:hint="eastAsia"/>
-          <w:color w:val="00B0F0"/>
-          <w:sz w:val="24"/>
-          <w:szCs w:val="24"/>
-        </w:rPr>
-        <w:t>类型（</w:t>
-      </w:r>
-      <w:r>
-        <w:rPr>
-          <w:rFonts w:ascii="华文楷体" w:eastAsia="华文楷体" w:hAnsi="华文楷体" w:hint="eastAsia"/>
-          <w:color w:val="00B0F0"/>
-          <w:sz w:val="24"/>
-          <w:szCs w:val="24"/>
-        </w:rPr>
-        <w:t xml:space="preserve"> 投诉\回访</w:t>
-      </w:r>
-      <w:r>
-        <w:rPr>
-          <w:rFonts w:ascii="华文楷体" w:eastAsia="华文楷体" w:hAnsi="华文楷体" w:hint="eastAsia"/>
-          <w:color w:val="00B0F0"/>
-          <w:sz w:val="24"/>
-          <w:szCs w:val="24"/>
-        </w:rPr>
-        <w:t>所针对</w:t>
-      </w:r>
-      <w:r>
-        <w:rPr>
-          <w:rFonts w:ascii="华文楷体" w:eastAsia="华文楷体" w:hAnsi="华文楷体" w:hint="eastAsia"/>
-          <w:color w:val="00B0F0"/>
-          <w:sz w:val="24"/>
-          <w:szCs w:val="24"/>
-        </w:rPr>
-        <w:t>的问题类型，包括：</w:t>
-      </w:r>
-      <w:r>
-        <w:rPr>
-          <w:rFonts w:ascii="华文楷体" w:eastAsia="华文楷体" w:hAnsi="华文楷体" w:hint="eastAsia"/>
-          <w:color w:val="00B0F0"/>
-          <w:sz w:val="24"/>
-          <w:szCs w:val="24"/>
-        </w:rPr>
-        <w:t>针对营业员</w:t>
-      </w:r>
-      <w:r>
-        <w:rPr>
-          <w:rFonts w:ascii="华文楷体" w:eastAsia="华文楷体" w:hAnsi="华文楷体" w:hint="eastAsia"/>
-          <w:color w:val="00B0F0"/>
-          <w:sz w:val="24"/>
-          <w:szCs w:val="24"/>
-        </w:rPr>
-        <w:t>服务</w:t>
-      </w:r>
-      <w:r>
-        <w:rPr>
-          <w:rFonts w:ascii="华文楷体" w:eastAsia="华文楷体" w:hAnsi="华文楷体" w:hint="eastAsia"/>
-          <w:color w:val="00B0F0"/>
-          <w:sz w:val="24"/>
-          <w:szCs w:val="24"/>
-        </w:rPr>
-        <w:t>；针对</w:t>
-      </w:r>
-      <w:r>
-        <w:rPr>
-          <w:rFonts w:ascii="华文楷体" w:eastAsia="华文楷体" w:hAnsi="华文楷体" w:hint="eastAsia"/>
-          <w:color w:val="00B0F0"/>
-          <w:sz w:val="24"/>
-          <w:szCs w:val="24"/>
-        </w:rPr>
-        <w:t>商品质量</w:t>
-      </w:r>
-      <w:r>
-        <w:rPr>
-          <w:rFonts w:ascii="华文楷体" w:eastAsia="华文楷体" w:hAnsi="华文楷体" w:hint="eastAsia"/>
-          <w:color w:val="00B0F0"/>
-          <w:sz w:val="24"/>
-          <w:szCs w:val="24"/>
-        </w:rPr>
-        <w:t>；其他</w:t>
-      </w:r>
-      <w:r>
-        <w:rPr>
-          <w:rFonts w:ascii="华文楷体" w:eastAsia="华文楷体" w:hAnsi="华文楷体" w:hint="eastAsia"/>
-          <w:color w:val="00B0F0"/>
-          <w:sz w:val="24"/>
-          <w:szCs w:val="24"/>
-        </w:rPr>
-        <w:t>等</w:t>
-      </w:r>
-      <w:r>
-        <w:rPr>
-          <w:rFonts w:ascii="华文楷体" w:eastAsia="华文楷体" w:hAnsi="华文楷体" w:hint="eastAsia"/>
-          <w:color w:val="00B0F0"/>
-          <w:sz w:val="24"/>
-          <w:szCs w:val="24"/>
-        </w:rPr>
-        <w:t>）</w:t>
-      </w:r>
-    </w:p>
-    <w:p>
-      <w:pPr>
-        <w:pStyle w:val="aa"/>
-        <w:numPr>
-          <w:ilvl w:val="0"/>
-          <w:numId w:val="36"/>
-        </w:numPr>
-        <w:ind w:firstLineChars="0"/>
-        <w:rPr>
-          <w:rFonts w:ascii="华文楷体" w:eastAsia="华文楷体" w:hAnsi="华文楷体"/>
-          <w:color w:val="00B0F0"/>
-          <w:sz w:val="24"/>
-          <w:szCs w:val="24"/>
-        </w:rPr>
-      </w:pPr>
-      <w:r>
-        <w:rPr>
-          <w:rFonts w:ascii="华文楷体" w:eastAsia="华文楷体" w:hAnsi="华文楷体" w:hint="eastAsia"/>
-          <w:color w:val="00B0F0"/>
-          <w:sz w:val="24"/>
-          <w:szCs w:val="24"/>
-        </w:rPr>
-        <w:t>涉及的销售单据编号</w:t>
-      </w:r>
-      <w:r>
-        <w:rPr>
-          <w:rFonts w:ascii="华文楷体" w:eastAsia="华文楷体" w:hAnsi="华文楷体" w:hint="eastAsia"/>
-          <w:color w:val="00B0F0"/>
-          <w:sz w:val="24"/>
-          <w:szCs w:val="24"/>
-        </w:rPr>
-        <w:t>（</w:t>
-      </w:r>
-      <w:r>
-        <w:rPr>
-          <w:rFonts w:ascii="华文楷体" w:eastAsia="华文楷体" w:hAnsi="华文楷体" w:hint="eastAsia"/>
-          <w:color w:val="00B0F0"/>
-          <w:sz w:val="24"/>
-          <w:szCs w:val="24"/>
-        </w:rPr>
-        <w:t>选</w:t>
-      </w:r>
-      <w:r>
-        <w:rPr>
-          <w:rFonts w:ascii="华文楷体" w:eastAsia="华文楷体" w:hAnsi="华文楷体" w:hint="eastAsia"/>
-          <w:color w:val="00B0F0"/>
-          <w:sz w:val="24"/>
-          <w:szCs w:val="24"/>
-        </w:rPr>
-        <w:t>填</w:t>
-      </w:r>
-      <w:r>
-        <w:rPr>
-          <w:rFonts w:ascii="华文楷体" w:eastAsia="华文楷体" w:hAnsi="华文楷体" w:hint="eastAsia"/>
-          <w:color w:val="00B0F0"/>
-          <w:sz w:val="24"/>
-          <w:szCs w:val="24"/>
-        </w:rPr>
-        <w:t>）</w:t>
-      </w:r>
-    </w:p>
-    <w:p>
-      <w:pPr>
-        <w:pStyle w:val="aa"/>
-        <w:numPr>
-          <w:ilvl w:val="0"/>
-          <w:numId w:val="36"/>
-        </w:numPr>
-        <w:ind w:firstLineChars="0"/>
-        <w:rPr>
-          <w:rFonts w:ascii="华文楷体" w:eastAsia="华文楷体" w:hAnsi="华文楷体"/>
-          <w:color w:val="00B0F0"/>
-          <w:sz w:val="24"/>
-          <w:szCs w:val="24"/>
-        </w:rPr>
-      </w:pPr>
-      <w:r>
-        <w:rPr>
-          <w:rFonts w:ascii="华文楷体" w:eastAsia="华文楷体" w:hAnsi="华文楷体" w:hint="eastAsia"/>
-          <w:color w:val="00B0F0"/>
-          <w:sz w:val="24"/>
-          <w:szCs w:val="24"/>
-        </w:rPr>
-        <w:t>涉及商户的编号（</w:t>
-      </w:r>
-      <w:r>
-        <w:rPr>
-          <w:rFonts w:ascii="华文楷体" w:eastAsia="华文楷体" w:hAnsi="华文楷体" w:hint="eastAsia"/>
-          <w:color w:val="00B0F0"/>
-          <w:sz w:val="24"/>
-          <w:szCs w:val="24"/>
-        </w:rPr>
-        <w:t>选</w:t>
-      </w:r>
-      <w:r>
-        <w:rPr>
-          <w:rFonts w:ascii="华文楷体" w:eastAsia="华文楷体" w:hAnsi="华文楷体" w:hint="eastAsia"/>
-          <w:color w:val="00B0F0"/>
-          <w:sz w:val="24"/>
-          <w:szCs w:val="24"/>
-        </w:rPr>
-        <w:t>填</w:t>
-      </w:r>
-      <w:r>
-        <w:rPr>
-          <w:rFonts w:ascii="华文楷体" w:eastAsia="华文楷体" w:hAnsi="华文楷体" w:hint="eastAsia"/>
-          <w:color w:val="00B0F0"/>
-          <w:sz w:val="24"/>
-          <w:szCs w:val="24"/>
-        </w:rPr>
-        <w:t>）</w:t>
-      </w:r>
-    </w:p>
-    <w:p>
-      <w:pPr>
-        <w:pStyle w:val="aa"/>
-        <w:numPr>
-          <w:ilvl w:val="0"/>
-          <w:numId w:val="36"/>
-        </w:numPr>
-        <w:ind w:firstLineChars="0"/>
-        <w:rPr>
-          <w:rFonts w:ascii="华文楷体" w:eastAsia="华文楷体" w:hAnsi="华文楷体"/>
-          <w:color w:val="00B0F0"/>
-          <w:sz w:val="24"/>
-          <w:szCs w:val="24"/>
-        </w:rPr>
-      </w:pPr>
-      <w:r>
-        <w:rPr>
-          <w:rFonts w:ascii="华文楷体" w:eastAsia="华文楷体" w:hAnsi="华文楷体" w:hint="eastAsia"/>
-          <w:color w:val="00B0F0"/>
-          <w:sz w:val="24"/>
-          <w:szCs w:val="24"/>
-        </w:rPr>
-        <w:t>涉及品牌的编号（</w:t>
-      </w:r>
-      <w:r>
-        <w:rPr>
-          <w:rFonts w:ascii="华文楷体" w:eastAsia="华文楷体" w:hAnsi="华文楷体" w:hint="eastAsia"/>
-          <w:color w:val="00B0F0"/>
-          <w:sz w:val="24"/>
-          <w:szCs w:val="24"/>
-        </w:rPr>
-        <w:t>选</w:t>
-      </w:r>
-      <w:r>
-        <w:rPr>
-          <w:rFonts w:ascii="华文楷体" w:eastAsia="华文楷体" w:hAnsi="华文楷体" w:hint="eastAsia"/>
-          <w:color w:val="00B0F0"/>
-          <w:sz w:val="24"/>
-          <w:szCs w:val="24"/>
-        </w:rPr>
-        <w:t>填</w:t>
-      </w:r>
-      <w:r>
-        <w:rPr>
-          <w:rFonts w:ascii="华文楷体" w:eastAsia="华文楷体" w:hAnsi="华文楷体" w:hint="eastAsia"/>
-          <w:color w:val="00B0F0"/>
-          <w:sz w:val="24"/>
-          <w:szCs w:val="24"/>
-        </w:rPr>
-        <w:t>）</w:t>
-      </w:r>
-    </w:p>
-    <w:p>
-      <w:pPr>
-        <w:pStyle w:val="aa"/>
-        <w:numPr>
-          <w:ilvl w:val="0"/>
-          <w:numId w:val="36"/>
-        </w:numPr>
-        <w:ind w:firstLineChars="0"/>
-        <w:rPr>
-          <w:rFonts w:ascii="华文楷体" w:eastAsia="华文楷体" w:hAnsi="华文楷体"/>
-          <w:color w:val="00B0F0"/>
-          <w:sz w:val="24"/>
-          <w:szCs w:val="24"/>
-        </w:rPr>
-      </w:pPr>
-      <w:r>
-        <w:rPr>
-          <w:rFonts w:ascii="华文楷体" w:eastAsia="华文楷体" w:hAnsi="华文楷体" w:hint="eastAsia"/>
-          <w:color w:val="00B0F0"/>
-          <w:sz w:val="24"/>
-          <w:szCs w:val="24"/>
-        </w:rPr>
-        <w:t>涉及商品品类的编号（</w:t>
-      </w:r>
-      <w:r>
-        <w:rPr>
-          <w:rFonts w:ascii="华文楷体" w:eastAsia="华文楷体" w:hAnsi="华文楷体" w:hint="eastAsia"/>
-          <w:color w:val="00B0F0"/>
-          <w:sz w:val="24"/>
-          <w:szCs w:val="24"/>
-        </w:rPr>
-        <w:t>选</w:t>
-      </w:r>
-      <w:r>
-        <w:rPr>
-          <w:rFonts w:ascii="华文楷体" w:eastAsia="华文楷体" w:hAnsi="华文楷体" w:hint="eastAsia"/>
-          <w:color w:val="00B0F0"/>
-          <w:sz w:val="24"/>
-          <w:szCs w:val="24"/>
-        </w:rPr>
-        <w:t>填</w:t>
-      </w:r>
-      <w:r>
-        <w:rPr>
-          <w:rFonts w:ascii="华文楷体" w:eastAsia="华文楷体" w:hAnsi="华文楷体" w:hint="eastAsia"/>
-          <w:color w:val="00B0F0"/>
-          <w:sz w:val="24"/>
-          <w:szCs w:val="24"/>
-        </w:rPr>
-        <w:t>）</w:t>
-      </w:r>
-    </w:p>
-    <w:p>
-      <w:pPr>
-        <w:pStyle w:val="aa"/>
-        <w:numPr>
-          <w:ilvl w:val="0"/>
-          <w:numId w:val="36"/>
-        </w:numPr>
-        <w:ind w:firstLineChars="0"/>
-        <w:rPr>
-          <w:rFonts w:ascii="华文楷体" w:eastAsia="华文楷体" w:hAnsi="华文楷体"/>
-          <w:color w:val="00B0F0"/>
-          <w:sz w:val="24"/>
-          <w:szCs w:val="24"/>
-        </w:rPr>
-      </w:pPr>
-      <w:r>
-        <w:rPr>
-          <w:rFonts w:ascii="华文楷体" w:eastAsia="华文楷体" w:hAnsi="华文楷体" w:hint="eastAsia"/>
-          <w:color w:val="00B0F0"/>
-          <w:sz w:val="24"/>
-          <w:szCs w:val="24"/>
-        </w:rPr>
-        <w:t>涉及营业员的证件号</w:t>
-      </w:r>
-      <w:r>
-        <w:rPr>
-          <w:rFonts w:ascii="华文楷体" w:eastAsia="华文楷体" w:hAnsi="华文楷体" w:hint="eastAsia"/>
-          <w:color w:val="00B0F0"/>
-          <w:sz w:val="24"/>
-          <w:szCs w:val="24"/>
-        </w:rPr>
-        <w:t>（</w:t>
-      </w:r>
-      <w:r>
-        <w:rPr>
-          <w:rFonts w:ascii="华文楷体" w:eastAsia="华文楷体" w:hAnsi="华文楷体" w:hint="eastAsia"/>
-          <w:color w:val="00B0F0"/>
-          <w:sz w:val="24"/>
-          <w:szCs w:val="24"/>
-        </w:rPr>
-        <w:t>选</w:t>
-      </w:r>
-      <w:r>
-        <w:rPr>
-          <w:rFonts w:ascii="华文楷体" w:eastAsia="华文楷体" w:hAnsi="华文楷体" w:hint="eastAsia"/>
-          <w:color w:val="00B0F0"/>
-          <w:sz w:val="24"/>
-          <w:szCs w:val="24"/>
-        </w:rPr>
-        <w:t>填</w:t>
-      </w:r>
-      <w:r>
-        <w:rPr>
-          <w:rFonts w:ascii="华文楷体" w:eastAsia="华文楷体" w:hAnsi="华文楷体" w:hint="eastAsia"/>
-          <w:color w:val="00B0F0"/>
-          <w:sz w:val="24"/>
-          <w:szCs w:val="24"/>
-        </w:rPr>
-        <w:t>）</w:t>
-      </w:r>
-    </w:p>
-    <w:p>
-      <w:pPr>
-        <w:pStyle w:val="aa"/>
-        <w:numPr>
-          <w:ilvl w:val="0"/>
-          <w:numId w:val="36"/>
-        </w:numPr>
-        <w:ind w:firstLineChars="0"/>
-        <w:rPr>
-          <w:rFonts w:ascii="华文楷体" w:eastAsia="华文楷体" w:hAnsi="华文楷体"/>
-          <w:color w:val="00B0F0"/>
-          <w:sz w:val="24"/>
-          <w:szCs w:val="24"/>
-        </w:rPr>
-      </w:pPr>
-      <w:r>
-        <w:rPr>
-          <w:rFonts w:ascii="华文楷体" w:eastAsia="华文楷体" w:hAnsi="华文楷体" w:hint="eastAsia"/>
-          <w:color w:val="00B0F0"/>
-          <w:sz w:val="24"/>
-          <w:szCs w:val="24"/>
-        </w:rPr>
-        <w:t>售后处理</w:t>
-      </w:r>
-      <w:r>
-        <w:rPr>
-          <w:rFonts w:ascii="华文楷体" w:eastAsia="华文楷体" w:hAnsi="华文楷体" w:hint="eastAsia"/>
-          <w:color w:val="00B0F0"/>
-          <w:sz w:val="24"/>
-          <w:szCs w:val="24"/>
-        </w:rPr>
-        <w:t>结束</w:t>
-      </w:r>
-      <w:r>
-        <w:rPr>
-          <w:rFonts w:ascii="华文楷体" w:eastAsia="华文楷体" w:hAnsi="华文楷体" w:hint="eastAsia"/>
-          <w:color w:val="00B0F0"/>
-          <w:sz w:val="24"/>
-          <w:szCs w:val="24"/>
-        </w:rPr>
-        <w:t>时间</w:t>
-      </w:r>
-    </w:p>
-    <w:p>
-      <w:pPr>
-        <w:pStyle w:val="aa"/>
-        <w:numPr>
-          <w:ilvl w:val="0"/>
-          <w:numId w:val="36"/>
-        </w:numPr>
-        <w:ind w:firstLineChars="0"/>
-        <w:rPr>
-          <w:rFonts w:ascii="华文楷体" w:eastAsia="华文楷体" w:hAnsi="华文楷体" w:hint="eastAsia"/>
-          <w:color w:val="00B0F0"/>
-          <w:sz w:val="24"/>
-          <w:szCs w:val="24"/>
-        </w:rPr>
-      </w:pPr>
-      <w:r>
-        <w:rPr>
-          <w:rFonts w:ascii="华文楷体" w:eastAsia="华文楷体" w:hAnsi="华文楷体" w:hint="eastAsia"/>
-          <w:color w:val="00B0F0"/>
-          <w:sz w:val="24"/>
-          <w:szCs w:val="24"/>
-        </w:rPr>
-        <w:t>售后处理内容描述（投诉内容\回访内容）</w:t>
-      </w:r>
-    </w:p>
-    <w:p>
-      <w:pPr>
-        <w:pStyle w:val="aa"/>
-        <w:numPr>
-          <w:ilvl w:val="0"/>
-          <w:numId w:val="36"/>
-        </w:numPr>
-        <w:ind w:firstLineChars="0"/>
-        <w:rPr>
-          <w:rFonts w:ascii="华文楷体" w:eastAsia="华文楷体" w:hAnsi="华文楷体"/>
-          <w:color w:val="00B0F0"/>
-          <w:sz w:val="24"/>
-          <w:szCs w:val="24"/>
-        </w:rPr>
-      </w:pPr>
-      <w:r>
-        <w:rPr>
-          <w:rFonts w:ascii="华文楷体" w:eastAsia="华文楷体" w:hAnsi="华文楷体" w:hint="eastAsia"/>
-          <w:color w:val="00B0F0"/>
-          <w:sz w:val="24"/>
-          <w:szCs w:val="24"/>
-        </w:rPr>
-        <w:t>售后问题</w:t>
-      </w:r>
-      <w:r>
-        <w:rPr>
-          <w:rFonts w:ascii="华文楷体" w:eastAsia="华文楷体" w:hAnsi="华文楷体" w:hint="eastAsia"/>
-          <w:color w:val="00B0F0"/>
-          <w:sz w:val="24"/>
-          <w:szCs w:val="24"/>
-        </w:rPr>
-        <w:t>处理意见描述</w:t>
-      </w:r>
-    </w:p>
-    <w:p>
-      <w:pPr>
-        <w:pStyle w:val="aa"/>
-        <w:numPr>
-          <w:ilvl w:val="0"/>
-          <w:numId w:val="36"/>
-        </w:numPr>
-        <w:ind w:firstLineChars="0"/>
-        <w:rPr>
-          <w:rFonts w:ascii="华文楷体" w:eastAsia="华文楷体" w:hAnsi="华文楷体" w:hint="eastAsia"/>
-          <w:color w:val="00B0F0"/>
-          <w:sz w:val="24"/>
-          <w:szCs w:val="24"/>
-        </w:rPr>
-      </w:pPr>
-      <w:r>
-        <w:rPr>
-          <w:rFonts w:ascii="华文楷体" w:eastAsia="华文楷体" w:hAnsi="华文楷体" w:hint="eastAsia"/>
-          <w:color w:val="00B0F0"/>
-          <w:sz w:val="24"/>
-          <w:szCs w:val="24"/>
-        </w:rPr>
-        <w:t>售后问题</w:t>
-      </w:r>
-      <w:r>
-        <w:rPr>
-          <w:rFonts w:ascii="华文楷体" w:eastAsia="华文楷体" w:hAnsi="华文楷体" w:hint="eastAsia"/>
-          <w:color w:val="00B0F0"/>
-          <w:sz w:val="24"/>
-          <w:szCs w:val="24"/>
-        </w:rPr>
-        <w:t>处理结果描述</w:t>
-      </w:r>
-    </w:p>
-    <w:p>
-      <w:pPr>
-        <w:pStyle w:val="aa"/>
-        <w:numPr>
-          <w:ilvl w:val="0"/>
-          <w:numId w:val="36"/>
-        </w:numPr>
-        <w:ind w:firstLineChars="0"/>
-        <w:rPr>
-          <w:rFonts w:ascii="华文楷体" w:eastAsia="华文楷体" w:hAnsi="华文楷体"/>
-          <w:color w:val="00B0F0"/>
-          <w:sz w:val="24"/>
-          <w:szCs w:val="24"/>
-        </w:rPr>
-      </w:pPr>
-      <w:r>
-        <w:rPr>
-          <w:rFonts w:ascii="华文楷体" w:eastAsia="华文楷体" w:hAnsi="华文楷体" w:hint="eastAsia"/>
-          <w:color w:val="00B0F0"/>
-          <w:sz w:val="24"/>
-          <w:szCs w:val="24"/>
-        </w:rPr>
-        <w:t>最近一次编辑用户编号、最近一次编辑时间</w:t>
-      </w:r>
-    </w:p>
-    <w:p>
-      <w:pPr>
-        <w:pStyle w:val="aa"/>
-        <w:numPr>
-          <w:ilvl w:val="0"/>
-          <w:numId w:val="36"/>
-        </w:numPr>
-        <w:ind w:firstLineChars="0"/>
-        <w:rPr>
-          <w:rFonts w:ascii="华文楷体" w:eastAsia="华文楷体" w:hAnsi="华文楷体" w:hint="eastAsia"/>
-          <w:color w:val="00B0F0"/>
-          <w:sz w:val="24"/>
-          <w:szCs w:val="24"/>
-        </w:rPr>
-      </w:pPr>
-      <w:r>
-        <w:rPr>
-          <w:rFonts w:ascii="华文楷体" w:eastAsia="华文楷体" w:hAnsi="华文楷体" w:hint="eastAsia"/>
-          <w:color w:val="00B0F0"/>
-          <w:sz w:val="24"/>
-          <w:szCs w:val="24"/>
-        </w:rPr>
-        <w:t>投诉</w:t>
-      </w:r>
-      <w:r>
-        <w:rPr>
-          <w:rFonts w:ascii="华文楷体" w:eastAsia="华文楷体" w:hAnsi="华文楷体" w:hint="eastAsia"/>
-          <w:color w:val="00B0F0"/>
-          <w:sz w:val="24"/>
-          <w:szCs w:val="24"/>
-        </w:rPr>
-        <w:t>记录状态（</w:t>
-      </w:r>
-      <w:r>
-        <w:rPr>
-          <w:rFonts w:ascii="华文楷体" w:eastAsia="华文楷体" w:hAnsi="华文楷体" w:hint="eastAsia"/>
-          <w:color w:val="00B0F0"/>
-          <w:sz w:val="24"/>
-          <w:szCs w:val="24"/>
-        </w:rPr>
-        <w:t>处理中、处理完毕、已删除）</w:t>
+        <w:t>“投诉信息”和“回访信息”分别记录在不同的表中，</w:t>
+      </w:r>
+      <w:r>
+        <w:rPr>
+          <w:rFonts w:ascii="华文楷体" w:eastAsia="华文楷体" w:hAnsi="华文楷体" w:hint="eastAsia"/>
+          <w:color w:val="000000" w:themeColor="text1"/>
+          <w:sz w:val="24"/>
+          <w:szCs w:val="24"/>
+        </w:rPr>
+        <w:t>二者实际是“主从表”的关系。</w:t>
       </w:r>
     </w:p>
     <w:p>
@@ -4113,6 +3374,7 @@
         <w:ind w:firstLineChars="0"/>
         <w:rPr>
           <w:rFonts w:ascii="华文楷体" w:eastAsia="华文楷体" w:hAnsi="华文楷体"/>
+          <w:color w:val="00B0F0"/>
           <w:sz w:val="24"/>
           <w:szCs w:val="24"/>
         </w:rPr>
@@ -4195,93 +3457,15 @@
           <w:sz w:val="24"/>
           <w:szCs w:val="24"/>
         </w:rPr>
-        <w:t>二者关系为N:N，</w:t>
-      </w:r>
-      <w:r>
-        <w:rPr>
-          <w:rFonts w:ascii="华文楷体" w:eastAsia="华文楷体" w:hAnsi="华文楷体" w:hint="eastAsia"/>
-          <w:sz w:val="24"/>
-          <w:szCs w:val="24"/>
-        </w:rPr>
-        <w:t>评分明细的内容具体如下:</w:t>
-      </w:r>
-    </w:p>
-    <w:p>
-      <w:pPr>
-        <w:pStyle w:val="aa"/>
-        <w:numPr>
-          <w:ilvl w:val="0"/>
-          <w:numId w:val="34"/>
-        </w:numPr>
-        <w:ind w:firstLineChars="0"/>
-        <w:rPr>
-          <w:rFonts w:ascii="华文楷体" w:eastAsia="华文楷体" w:hAnsi="华文楷体"/>
-          <w:color w:val="00B0F0"/>
-          <w:sz w:val="24"/>
-          <w:szCs w:val="24"/>
-        </w:rPr>
-      </w:pPr>
-      <w:r>
-        <w:rPr>
-          <w:rFonts w:ascii="华文楷体" w:eastAsia="华文楷体" w:hAnsi="华文楷体" w:hint="eastAsia"/>
-          <w:color w:val="00B0F0"/>
-          <w:sz w:val="24"/>
-          <w:szCs w:val="24"/>
-        </w:rPr>
-        <w:t>售后</w:t>
-      </w:r>
-      <w:r>
-        <w:rPr>
-          <w:rFonts w:ascii="华文楷体" w:eastAsia="华文楷体" w:hAnsi="华文楷体" w:hint="eastAsia"/>
-          <w:color w:val="00B0F0"/>
-          <w:sz w:val="24"/>
-          <w:szCs w:val="24"/>
-        </w:rPr>
-        <w:t>记录</w:t>
-      </w:r>
-      <w:r>
-        <w:rPr>
-          <w:rFonts w:ascii="华文楷体" w:eastAsia="华文楷体" w:hAnsi="华文楷体" w:hint="eastAsia"/>
-          <w:color w:val="00B0F0"/>
-          <w:sz w:val="24"/>
-          <w:szCs w:val="24"/>
-        </w:rPr>
-        <w:t>的</w:t>
-      </w:r>
-      <w:r>
-        <w:rPr>
-          <w:rFonts w:ascii="华文楷体" w:eastAsia="华文楷体" w:hAnsi="华文楷体" w:hint="eastAsia"/>
-          <w:color w:val="00B0F0"/>
-          <w:sz w:val="24"/>
-          <w:szCs w:val="24"/>
-        </w:rPr>
-        <w:t>标识</w:t>
-      </w:r>
-    </w:p>
-    <w:p>
-      <w:pPr>
-        <w:pStyle w:val="aa"/>
-        <w:numPr>
-          <w:ilvl w:val="0"/>
-          <w:numId w:val="34"/>
-        </w:numPr>
-        <w:ind w:firstLineChars="0"/>
-        <w:rPr>
-          <w:rFonts w:ascii="华文楷体" w:eastAsia="华文楷体" w:hAnsi="华文楷体"/>
-          <w:color w:val="00B0F0"/>
-          <w:sz w:val="24"/>
-          <w:szCs w:val="24"/>
-        </w:rPr>
-      </w:pPr>
-      <w:r>
-        <w:rPr>
-          <w:rFonts w:ascii="华文楷体" w:eastAsia="华文楷体" w:hAnsi="华文楷体" w:hint="eastAsia"/>
-          <w:color w:val="00B0F0"/>
-          <w:sz w:val="24"/>
-          <w:szCs w:val="24"/>
-        </w:rPr>
-        <w:lastRenderedPageBreak/>
-        <w:t>违规条例编号</w:t>
+        <w:t>二者关系为N:N</w:t>
+      </w:r>
+      <w:r>
+        <w:rPr>
+          <w:rFonts w:ascii="华文楷体" w:eastAsia="华文楷体" w:hAnsi="华文楷体" w:hint="eastAsia"/>
+          <w:sz w:val="24"/>
+          <w:szCs w:val="24"/>
+        </w:rPr>
+        <w:t>。</w:t>
       </w:r>
     </w:p>
     <w:p>
@@ -4294,6 +3478,54 @@
         <w:ind w:firstLineChars="0"/>
         <w:rPr>
           <w:rFonts w:ascii="华文楷体" w:eastAsia="华文楷体" w:hAnsi="华文楷体"/>
+          <w:color w:val="00B0F0"/>
+          <w:sz w:val="24"/>
+          <w:szCs w:val="24"/>
+        </w:rPr>
+      </w:pPr>
+      <w:r>
+        <w:rPr>
+          <w:rFonts w:ascii="华文楷体" w:eastAsia="华文楷体" w:hAnsi="华文楷体" w:hint="eastAsia"/>
+          <w:sz w:val="24"/>
+          <w:szCs w:val="24"/>
+        </w:rPr>
+        <w:t>为便于各模块评价信息的通用</w:t>
+      </w:r>
+      <w:r>
+        <w:rPr>
+          <w:rFonts w:ascii="华文楷体" w:eastAsia="华文楷体" w:hAnsi="华文楷体" w:hint="eastAsia"/>
+          <w:sz w:val="24"/>
+          <w:szCs w:val="24"/>
+        </w:rPr>
+        <w:t>式</w:t>
+      </w:r>
+      <w:r>
+        <w:rPr>
+          <w:rFonts w:ascii="华文楷体" w:eastAsia="华文楷体" w:hAnsi="华文楷体" w:hint="eastAsia"/>
+          <w:sz w:val="24"/>
+          <w:szCs w:val="24"/>
+        </w:rPr>
+        <w:t>管理，可以将各种日常表现历史记录的评价信息</w:t>
+      </w:r>
+      <w:r>
+        <w:rPr>
+          <w:rFonts w:ascii="华文楷体" w:eastAsia="华文楷体" w:hAnsi="华文楷体" w:hint="eastAsia"/>
+          <w:sz w:val="24"/>
+          <w:szCs w:val="24"/>
+        </w:rPr>
+        <w:t>维护在一个通用的评价明细表中，详细参见“商户评价”模块！</w:t>
+      </w:r>
+    </w:p>
+    <w:p>
+      <w:pPr>
+        <w:pStyle w:val="aa"/>
+        <w:numPr>
+          <w:ilvl w:val="0"/>
+          <w:numId w:val="35"/>
+        </w:numPr>
+        <w:ind w:firstLineChars="0"/>
+        <w:rPr>
+          <w:rFonts w:ascii="华文楷体" w:eastAsia="华文楷体" w:hAnsi="华文楷体"/>
           <w:sz w:val="24"/>
           <w:szCs w:val="24"/>
         </w:rPr>
@@ -4309,18 +3541,24 @@
       <w:r>
         <w:rPr>
           <w:rFonts w:ascii="华文楷体" w:eastAsia="华文楷体" w:hAnsi="华文楷体" w:hint="eastAsia"/>
+          <w:sz w:val="24"/>
+          <w:szCs w:val="24"/>
         </w:rPr>
         <w:t>售后投诉、</w:t>
       </w:r>
       <w:r>
         <w:rPr>
           <w:rFonts w:ascii="华文楷体" w:eastAsia="华文楷体" w:hAnsi="华文楷体" w:hint="eastAsia"/>
+          <w:sz w:val="24"/>
+          <w:szCs w:val="24"/>
         </w:rPr>
         <w:t>投诉</w:t>
       </w:r>
       <w:r>
         <w:rPr>
           <w:rFonts w:ascii="华文楷体" w:eastAsia="华文楷体" w:hAnsi="华文楷体" w:hint="eastAsia"/>
+          <w:sz w:val="24"/>
+          <w:szCs w:val="24"/>
         </w:rPr>
         <w:t>回访之评分明细可以进行添加、删除操作。</w:t>
       </w:r>
@@ -4336,6 +3574,7 @@
         <w:rPr>
           <w:rFonts w:ascii="华文楷体" w:eastAsia="华文楷体" w:hAnsi="华文楷体" w:hint="eastAsia"/>
         </w:rPr>
+        <w:lastRenderedPageBreak/>
         <w:t xml:space="preserve">流程图 </w:t>
       </w:r>
     </w:p>
@@ -4361,10 +3600,10 @@
           <w:rFonts w:ascii="华文楷体" w:eastAsia="华文楷体" w:hAnsi="华文楷体"/>
         </w:rPr>
         <w:object w:dxaOrig="16211" w:dyaOrig="10988">
-          <v:shape id="_x0000_i1026" type="#_x0000_t75" style="width:415.15pt;height:281.45pt" o:ole="">
+          <v:shape id="_x0000_i1026" type="#_x0000_t75" style="width:414.75pt;height:281.25pt" o:ole="">
             <v:imagedata r:id="rId10" o:title=""/>
           </v:shape>
-          <o:OLEObject Type="Embed" ProgID="Visio.Drawing.11" ShapeID="_x0000_i1026" DrawAspect="Content" ObjectID="_1329213551" r:id="rId11"/>
+          <o:OLEObject Type="Embed" ProgID="Visio.Drawing.11" ShapeID="_x0000_i1026" DrawAspect="Content" ObjectID="_1329616822" r:id="rId11"/>
         </w:object>
       </w:r>
     </w:p>
@@ -4511,17 +3750,7 @@
           <w:sz w:val="24"/>
           <w:szCs w:val="24"/>
         </w:rPr>
-        <w:t>对于已裁定的赔付，如果商户拒绝赔付或商户已撤了，可以用商户的质量保</w:t>
-      </w:r>
-      <w:r>
-        <w:rPr>
-          <w:rFonts w:ascii="华文楷体" w:eastAsia="华文楷体" w:hAnsi="华文楷体" w:hint="eastAsia"/>
-          <w:color w:val="000000" w:themeColor="text1"/>
-          <w:sz w:val="24"/>
-          <w:szCs w:val="24"/>
-        </w:rPr>
-        <w:lastRenderedPageBreak/>
-        <w:t>证金来赔付，一般商户在撤离一年后，才能退换其质量保证金。此部分实际操作属于业务流程，系统可以做记录，但很难人为控制。</w:t>
+        <w:t>对于已裁定的赔付，如果商户拒绝赔付或商户已撤了，可以用商户的质量保证金来赔付，一般商户在撤离一年后，才能退换其质量保证金。此部分实际操作属于业务流程，系统可以做记录，但很难人为控制。</w:t>
       </w:r>
       <w:r>
         <w:rPr>
@@ -4552,7 +3781,16 @@
           <w:sz w:val="24"/>
           <w:szCs w:val="24"/>
         </w:rPr>
-        <w:t>目前售后管理仅涉及消费者投诉，如果该投诉在市场部无法解决的话，则会被转到投诉部处理，投诉部处理的过程中，会对投诉信息进行记录，并在处理完成后，再返回到市场部进行确认。在此过程中会对投诉记录所涉及的商户或营业员进行评分，最终都将影响到对商户的综合评价。</w:t>
+        <w:t>目前售后管理仅涉及消费者投诉，如果该投诉在市场部无法解决的话，则会</w:t>
+      </w:r>
+      <w:r>
+        <w:rPr>
+          <w:rFonts w:ascii="华文楷体" w:eastAsia="华文楷体" w:hAnsi="华文楷体" w:hint="eastAsia"/>
+          <w:sz w:val="24"/>
+          <w:szCs w:val="24"/>
+        </w:rPr>
+        <w:lastRenderedPageBreak/>
+        <w:t>被转到投诉部处理，投诉部处理的过程中，会对投诉信息进行记录，并在处理完成后，再返回到市场部进行确认。在此过程中会对投诉记录所涉及的商户或营业员进行评分，最终都将影响到对商户的综合评价。</w:t>
       </w:r>
     </w:p>
     <w:p>
@@ -5760,8 +4998,8 @@
   <w:abstractNum w:abstractNumId="11">
     <w:nsid w:val="209C35D5"/>
     <w:multiLevelType w:val="hybridMultilevel"/>
-    <w:tmpl w:val="E738CE20"/>
-    <w:lvl w:ilvl="0" w:tplc="5FACB336">
+    <w:tmpl w:val="2CBA393C"/>
+    <w:lvl w:ilvl="0" w:tplc="011262B2">
       <w:start w:val="1"/>
       <w:numFmt w:val="lowerLetter"/>
       <w:lvlText w:val="%1."/>
@@ -5771,6 +5009,7 @@
       </w:pPr>
       <w:rPr>
         <w:rFonts w:ascii="华文楷体" w:eastAsia="华文楷体" w:hAnsi="华文楷体" w:cs="Times New Roman"/>
+        <w:color w:val="000000" w:themeColor="text1"/>
       </w:rPr>
     </w:lvl>
     <w:lvl w:ilvl="1" w:tplc="04090019" w:tentative="1">
@@ -6116,8 +5355,8 @@
   <w:abstractNum w:abstractNumId="15">
     <w:nsid w:val="2A6F2B48"/>
     <w:multiLevelType w:val="hybridMultilevel"/>
-    <w:tmpl w:val="CCA43AC6"/>
-    <w:lvl w:ilvl="0" w:tplc="FF5290DC">
+    <w:tmpl w:val="4FA4DF0E"/>
+    <w:lvl w:ilvl="0" w:tplc="C03E9928">
       <w:start w:val="1"/>
       <w:numFmt w:val="lowerLetter"/>
       <w:lvlText w:val="%1."/>
@@ -6127,6 +5366,7 @@
       </w:pPr>
       <w:rPr>
         <w:rFonts w:hint="default"/>
+        <w:color w:val="000000" w:themeColor="text1"/>
       </w:rPr>
     </w:lvl>
     <w:lvl w:ilvl="1" w:tplc="04090019" w:tentative="1">
@@ -9375,7 +8615,7 @@
 </file>
 
 <file path=customXml/itemProps1.xml><?xml version="1.0" encoding="utf-8"?>
-<ds:datastoreItem xmlns:ds="http://schemas.openxmlformats.org/officeDocument/2006/customXml" ds:itemID="{35F0EA11-C61C-48F2-B6FA-F9838F29BC83}">
+<ds:datastoreItem xmlns:ds="http://schemas.openxmlformats.org/officeDocument/2006/customXml" ds:itemID="{879EFD05-E62D-461B-90A8-B2E698D6D727}">
   <ds:schemaRefs>
     <ds:schemaRef ds:uri="http://schemas.openxmlformats.org/officeDocument/2006/bibliography"/>
   </ds:schemaRefs>

--- a/需求文档/需求文档汇总/九州国际_售后管理.docx
+++ b/需求文档/需求文档汇总/九州国际_售后管理.docx
@@ -634,10 +634,10 @@
             <v:path o:extrusionok="f" gradientshapeok="t" o:connecttype="rect"/>
             <o:lock v:ext="edit" aspectratio="t"/>
           </v:shapetype>
-          <v:shape id="_x0000_i1025" type="#_x0000_t75" style="width:366.75pt;height:307.5pt" o:ole="">
+          <v:shape id="_x0000_i1025" type="#_x0000_t75" style="width:366.55pt;height:307.65pt" o:ole="">
             <v:imagedata r:id="rId8" o:title=""/>
           </v:shape>
-          <o:OLEObject Type="Embed" ProgID="Visio.Drawing.11" ShapeID="_x0000_i1025" DrawAspect="Content" ObjectID="_1329616821" r:id="rId9"/>
+          <o:OLEObject Type="Embed" ProgID="Visio.Drawing.11" ShapeID="_x0000_i1025" DrawAspect="Content" ObjectID="_1329746382" r:id="rId9"/>
         </w:object>
       </w:r>
     </w:p>
@@ -1642,7 +1642,7 @@
           <w:sz w:val="24"/>
           <w:szCs w:val="24"/>
         </w:rPr>
-        <w:t>编号</w:t>
+        <w:t>标识</w:t>
       </w:r>
       <w:r>
         <w:rPr>
@@ -1703,7 +1703,7 @@
           <w:sz w:val="24"/>
           <w:szCs w:val="24"/>
         </w:rPr>
-        <w:t>编号</w:t>
+        <w:t>标识</w:t>
       </w:r>
       <w:r>
         <w:rPr>
@@ -1737,7 +1737,25 @@
           <w:sz w:val="24"/>
           <w:szCs w:val="24"/>
         </w:rPr>
-        <w:t>涉及商品品类的编号（可选）</w:t>
+        <w:t>涉及商品品类的</w:t>
+      </w:r>
+      <w:r>
+        <w:rPr>
+          <w:rFonts w:ascii="华文楷体" w:eastAsia="华文楷体" w:hAnsi="华文楷体" w:hint="eastAsia"/>
+          <w:color w:val="00B0F0"/>
+          <w:sz w:val="24"/>
+          <w:szCs w:val="24"/>
+        </w:rPr>
+        <w:t>编号</w:t>
+      </w:r>
+      <w:r>
+        <w:rPr>
+          <w:rFonts w:ascii="华文楷体" w:eastAsia="华文楷体" w:hAnsi="华文楷体" w:hint="eastAsia"/>
+          <w:color w:val="00B0F0"/>
+          <w:sz w:val="24"/>
+          <w:szCs w:val="24"/>
+        </w:rPr>
+        <w:t>（可选）</w:t>
       </w:r>
     </w:p>
     <w:p>
@@ -1762,7 +1780,25 @@
           <w:sz w:val="24"/>
           <w:szCs w:val="24"/>
         </w:rPr>
-        <w:t>涉及营业员的编号（可选）</w:t>
+        <w:t>涉及营业员的</w:t>
+      </w:r>
+      <w:r>
+        <w:rPr>
+          <w:rFonts w:ascii="华文楷体" w:eastAsia="华文楷体" w:hAnsi="华文楷体" w:hint="eastAsia"/>
+          <w:color w:val="00B0F0"/>
+          <w:sz w:val="24"/>
+          <w:szCs w:val="24"/>
+        </w:rPr>
+        <w:t>标识</w:t>
+      </w:r>
+      <w:r>
+        <w:rPr>
+          <w:rFonts w:ascii="华文楷体" w:eastAsia="华文楷体" w:hAnsi="华文楷体" w:hint="eastAsia"/>
+          <w:color w:val="00B0F0"/>
+          <w:sz w:val="24"/>
+          <w:szCs w:val="24"/>
+        </w:rPr>
+        <w:t>（可选）</w:t>
       </w:r>
     </w:p>
     <w:p>
@@ -1787,7 +1823,16 @@
           <w:sz w:val="24"/>
           <w:szCs w:val="24"/>
         </w:rPr>
-        <w:t>处理用户编号</w:t>
+        <w:t>接诉</w:t>
+      </w:r>
+      <w:r>
+        <w:rPr>
+          <w:rFonts w:ascii="华文楷体" w:eastAsia="华文楷体" w:hAnsi="华文楷体" w:hint="eastAsia"/>
+          <w:color w:val="00B0F0"/>
+          <w:sz w:val="24"/>
+          <w:szCs w:val="24"/>
+        </w:rPr>
+        <w:t>用户编号</w:t>
       </w:r>
     </w:p>
     <w:p>
@@ -1799,38 +1844,29 @@
         </w:numPr>
         <w:ind w:firstLineChars="0"/>
         <w:rPr>
-          <w:rFonts w:ascii="华文楷体" w:eastAsia="华文楷体" w:hAnsi="华文楷体" w:hint="eastAsia"/>
-          <w:color w:val="00B0F0"/>
-          <w:sz w:val="24"/>
-          <w:szCs w:val="24"/>
-        </w:rPr>
-      </w:pPr>
-      <w:r>
-        <w:rPr>
-          <w:rFonts w:ascii="华文楷体" w:eastAsia="华文楷体" w:hAnsi="华文楷体" w:hint="eastAsia"/>
-          <w:color w:val="00B0F0"/>
-          <w:sz w:val="24"/>
-          <w:szCs w:val="24"/>
-        </w:rPr>
-        <w:t>处理开始时间</w:t>
-      </w:r>
-      <w:r>
-        <w:rPr>
-          <w:rFonts w:ascii="华文楷体" w:eastAsia="华文楷体" w:hAnsi="华文楷体" w:hint="eastAsia"/>
-          <w:color w:val="00B0F0"/>
-          <w:sz w:val="24"/>
-          <w:szCs w:val="24"/>
-        </w:rPr>
-        <w:t>、</w:t>
-      </w:r>
-      <w:r>
-        <w:rPr>
-          <w:rFonts w:ascii="华文楷体" w:eastAsia="华文楷体" w:hAnsi="华文楷体" w:hint="eastAsia"/>
-          <w:color w:val="00B0F0"/>
-          <w:sz w:val="24"/>
-          <w:szCs w:val="24"/>
-        </w:rPr>
-        <w:t>处理结束时间</w:t>
+          <w:rFonts w:ascii="华文楷体" w:eastAsia="华文楷体" w:hAnsi="华文楷体"/>
+          <w:color w:val="00B0F0"/>
+          <w:sz w:val="24"/>
+          <w:szCs w:val="24"/>
+        </w:rPr>
+      </w:pPr>
+      <w:r>
+        <w:rPr>
+          <w:rFonts w:ascii="华文楷体" w:eastAsia="华文楷体" w:hAnsi="华文楷体" w:hint="eastAsia"/>
+          <w:color w:val="00B0F0"/>
+          <w:sz w:val="24"/>
+          <w:szCs w:val="24"/>
+        </w:rPr>
+        <w:t>应诉</w:t>
+      </w:r>
+      <w:r>
+        <w:rPr>
+          <w:rFonts w:ascii="华文楷体" w:eastAsia="华文楷体" w:hAnsi="华文楷体" w:hint="eastAsia"/>
+          <w:color w:val="00B0F0"/>
+          <w:sz w:val="24"/>
+          <w:szCs w:val="24"/>
+        </w:rPr>
+        <w:t>用户编号</w:t>
       </w:r>
     </w:p>
     <w:p>
@@ -1842,20 +1878,29 @@
         </w:numPr>
         <w:ind w:firstLineChars="0"/>
         <w:rPr>
-          <w:rFonts w:ascii="华文楷体" w:eastAsia="华文楷体" w:hAnsi="华文楷体" w:hint="eastAsia"/>
-          <w:color w:val="00B0F0"/>
-          <w:sz w:val="24"/>
-          <w:szCs w:val="24"/>
-        </w:rPr>
-      </w:pPr>
-      <w:r>
-        <w:rPr>
-          <w:rFonts w:ascii="华文楷体" w:eastAsia="华文楷体" w:hAnsi="华文楷体" w:hint="eastAsia"/>
-          <w:color w:val="00B0F0"/>
-          <w:sz w:val="24"/>
-          <w:szCs w:val="24"/>
-        </w:rPr>
-        <w:t>投诉内容描述</w:t>
+          <w:rFonts w:ascii="华文楷体" w:eastAsia="华文楷体" w:hAnsi="华文楷体"/>
+          <w:color w:val="00B0F0"/>
+          <w:sz w:val="24"/>
+          <w:szCs w:val="24"/>
+        </w:rPr>
+      </w:pPr>
+      <w:r>
+        <w:rPr>
+          <w:rFonts w:ascii="华文楷体" w:eastAsia="华文楷体" w:hAnsi="华文楷体" w:hint="eastAsia"/>
+          <w:color w:val="00B0F0"/>
+          <w:sz w:val="24"/>
+          <w:szCs w:val="24"/>
+        </w:rPr>
+        <w:t>应诉</w:t>
+      </w:r>
+      <w:r>
+        <w:rPr>
+          <w:rFonts w:ascii="华文楷体" w:eastAsia="华文楷体" w:hAnsi="华文楷体" w:hint="eastAsia"/>
+          <w:color w:val="00B0F0"/>
+          <w:sz w:val="24"/>
+          <w:szCs w:val="24"/>
+        </w:rPr>
+        <w:t>处理开始时间</w:t>
       </w:r>
       <w:r>
         <w:rPr>
@@ -1873,7 +1918,16 @@
           <w:sz w:val="24"/>
           <w:szCs w:val="24"/>
         </w:rPr>
-        <w:t>处理结果描述</w:t>
+        <w:t>应诉</w:t>
+      </w:r>
+      <w:r>
+        <w:rPr>
+          <w:rFonts w:ascii="华文楷体" w:eastAsia="华文楷体" w:hAnsi="华文楷体" w:hint="eastAsia"/>
+          <w:color w:val="00B0F0"/>
+          <w:sz w:val="24"/>
+          <w:szCs w:val="24"/>
+        </w:rPr>
+        <w:t>处理结束时间</w:t>
       </w:r>
     </w:p>
     <w:p>
@@ -1898,7 +1952,25 @@
           <w:sz w:val="24"/>
           <w:szCs w:val="24"/>
         </w:rPr>
-        <w:t>最近一次编辑用户编号、最近一次编辑时间</w:t>
+        <w:t>投诉内容描述</w:t>
+      </w:r>
+      <w:r>
+        <w:rPr>
+          <w:rFonts w:ascii="华文楷体" w:eastAsia="华文楷体" w:hAnsi="华文楷体" w:hint="eastAsia"/>
+          <w:color w:val="00B0F0"/>
+          <w:sz w:val="24"/>
+          <w:szCs w:val="24"/>
+        </w:rPr>
+        <w:t>、</w:t>
+      </w:r>
+      <w:r>
+        <w:rPr>
+          <w:rFonts w:ascii="华文楷体" w:eastAsia="华文楷体" w:hAnsi="华文楷体" w:hint="eastAsia"/>
+          <w:color w:val="00B0F0"/>
+          <w:sz w:val="24"/>
+          <w:szCs w:val="24"/>
+        </w:rPr>
+        <w:t>处理结果描述</w:t>
       </w:r>
     </w:p>
     <w:p>
@@ -1923,6 +1995,31 @@
           <w:sz w:val="24"/>
           <w:szCs w:val="24"/>
         </w:rPr>
+        <w:t>最近一次编辑用户编号、最近一次编辑时间</w:t>
+      </w:r>
+    </w:p>
+    <w:p>
+      <w:pPr>
+        <w:pStyle w:val="aa"/>
+        <w:numPr>
+          <w:ilvl w:val="0"/>
+          <w:numId w:val="32"/>
+        </w:numPr>
+        <w:ind w:firstLineChars="0"/>
+        <w:rPr>
+          <w:rFonts w:ascii="华文楷体" w:eastAsia="华文楷体" w:hAnsi="华文楷体"/>
+          <w:color w:val="00B0F0"/>
+          <w:sz w:val="24"/>
+          <w:szCs w:val="24"/>
+        </w:rPr>
+      </w:pPr>
+      <w:r>
+        <w:rPr>
+          <w:rFonts w:ascii="华文楷体" w:eastAsia="华文楷体" w:hAnsi="华文楷体" w:hint="eastAsia"/>
+          <w:color w:val="00B0F0"/>
+          <w:sz w:val="24"/>
+          <w:szCs w:val="24"/>
+        </w:rPr>
         <w:t>投诉</w:t>
       </w:r>
       <w:r>
@@ -1973,7 +2070,7 @@
           <w:sz w:val="24"/>
           <w:szCs w:val="24"/>
         </w:rPr>
-        <w:t>在完成投诉记录后，投诉部门要进行责任认定。如果是消费者的过错则直接调解解决；如果是商户、营业员、卖场的责任，则不仅要进行</w:t>
+        <w:t>在完成投诉记录后，投诉部门要进行责任认定。如果是消费者的过错</w:t>
       </w:r>
       <w:r>
         <w:rPr>
@@ -1982,7 +2079,7 @@
           <w:szCs w:val="24"/>
         </w:rPr>
         <w:lastRenderedPageBreak/>
-        <w:t>调解，还要在投诉记录中明确记录过错方的信息及违反的条例。</w:t>
+        <w:t>则直接调解解决；如果是商户、营业员、卖场的责任，则不仅要进行调解，还要在投诉记录中明确记录过错方的信息及违反的条例。</w:t>
       </w:r>
     </w:p>
     <w:p>
@@ -2856,7 +2953,43 @@
           <w:sz w:val="24"/>
           <w:szCs w:val="24"/>
         </w:rPr>
-        <w:t>编号</w:t>
+        <w:t>（普通的售后回访、</w:t>
+      </w:r>
+      <w:r>
+        <w:rPr>
+          <w:rFonts w:ascii="华文楷体" w:eastAsia="华文楷体" w:hAnsi="华文楷体" w:hint="eastAsia"/>
+          <w:color w:val="00B0F0"/>
+          <w:sz w:val="24"/>
+          <w:szCs w:val="24"/>
+        </w:rPr>
+        <w:t>针对</w:t>
+      </w:r>
+      <w:r>
+        <w:rPr>
+          <w:rFonts w:ascii="华文楷体" w:eastAsia="华文楷体" w:hAnsi="华文楷体" w:hint="eastAsia"/>
+          <w:color w:val="00B0F0"/>
+          <w:sz w:val="24"/>
+          <w:szCs w:val="24"/>
+        </w:rPr>
+        <w:t>售后投诉</w:t>
+      </w:r>
+      <w:r>
+        <w:rPr>
+          <w:rFonts w:ascii="华文楷体" w:eastAsia="华文楷体" w:hAnsi="华文楷体" w:hint="eastAsia"/>
+          <w:color w:val="00B0F0"/>
+          <w:sz w:val="24"/>
+          <w:szCs w:val="24"/>
+        </w:rPr>
+        <w:t>的</w:t>
+      </w:r>
+      <w:r>
+        <w:rPr>
+          <w:rFonts w:ascii="华文楷体" w:eastAsia="华文楷体" w:hAnsi="华文楷体" w:hint="eastAsia"/>
+          <w:color w:val="00B0F0"/>
+          <w:sz w:val="24"/>
+          <w:szCs w:val="24"/>
+        </w:rPr>
+        <w:t>回访）</w:t>
       </w:r>
     </w:p>
     <w:p>
@@ -2908,7 +3041,25 @@
           <w:sz w:val="24"/>
           <w:szCs w:val="24"/>
         </w:rPr>
-        <w:t>属于“投诉回访”，则需要在此记录原投诉记录的标识；若仅属于“普通回访”，则此字段无需记录任何内容</w:t>
+        <w:t>属于“投诉回访”，则需要在此记录</w:t>
+      </w:r>
+      <w:r>
+        <w:rPr>
+          <w:rFonts w:ascii="华文楷体" w:eastAsia="华文楷体" w:hAnsi="华文楷体" w:hint="eastAsia"/>
+          <w:color w:val="00B0F0"/>
+          <w:sz w:val="24"/>
+          <w:szCs w:val="24"/>
+        </w:rPr>
+        <w:t>对应的</w:t>
+      </w:r>
+      <w:r>
+        <w:rPr>
+          <w:rFonts w:ascii="华文楷体" w:eastAsia="华文楷体" w:hAnsi="华文楷体" w:hint="eastAsia"/>
+          <w:color w:val="00B0F0"/>
+          <w:sz w:val="24"/>
+          <w:szCs w:val="24"/>
+        </w:rPr>
+        <w:t>原投诉记录的标识；若仅属于“普通回访”，则此字段无需记录任何内容</w:t>
       </w:r>
       <w:r>
         <w:rPr>
@@ -3203,7 +3354,7 @@
           <w:sz w:val="24"/>
           <w:szCs w:val="24"/>
         </w:rPr>
-        <w:t xml:space="preserve">之前是将二者的数据整合记录在一张表中，现在为使数据处理更方便，仍模仿如上的效果，将 </w:t>
+        <w:t>之前是将二者的数</w:t>
       </w:r>
       <w:r>
         <w:rPr>
@@ -3213,7 +3364,7 @@
           <w:szCs w:val="24"/>
         </w:rPr>
         <w:lastRenderedPageBreak/>
-        <w:t>“投诉信息”和“回访信息”分别记录在不同的表中，</w:t>
+        <w:t>据整合记录在一张表中，现在为使数据处理更方便，仍模仿如上的效果，将 “投诉信息”和“回访信息”分别记录在不同的表中，</w:t>
       </w:r>
       <w:r>
         <w:rPr>
@@ -3600,10 +3751,10 @@
           <w:rFonts w:ascii="华文楷体" w:eastAsia="华文楷体" w:hAnsi="华文楷体"/>
         </w:rPr>
         <w:object w:dxaOrig="16211" w:dyaOrig="10988">
-          <v:shape id="_x0000_i1026" type="#_x0000_t75" style="width:414.75pt;height:281.25pt" o:ole="">
+          <v:shape id="_x0000_i1026" type="#_x0000_t75" style="width:415.15pt;height:281.45pt" o:ole="">
             <v:imagedata r:id="rId10" o:title=""/>
           </v:shape>
-          <o:OLEObject Type="Embed" ProgID="Visio.Drawing.11" ShapeID="_x0000_i1026" DrawAspect="Content" ObjectID="_1329616822" r:id="rId11"/>
+          <o:OLEObject Type="Embed" ProgID="Visio.Drawing.11" ShapeID="_x0000_i1026" DrawAspect="Content" ObjectID="_1329746383" r:id="rId11"/>
         </w:object>
       </w:r>
     </w:p>
@@ -3973,7 +4124,7 @@
             <w:noProof/>
             <w:lang w:val="zh-CN"/>
           </w:rPr>
-          <w:t>6</w:t>
+          <w:t>4</w:t>
         </w:r>
         <w:r>
           <w:fldChar w:fldCharType="end"/>
@@ -8615,7 +8766,7 @@
 </file>
 
 <file path=customXml/itemProps1.xml><?xml version="1.0" encoding="utf-8"?>
-<ds:datastoreItem xmlns:ds="http://schemas.openxmlformats.org/officeDocument/2006/customXml" ds:itemID="{879EFD05-E62D-461B-90A8-B2E698D6D727}">
+<ds:datastoreItem xmlns:ds="http://schemas.openxmlformats.org/officeDocument/2006/customXml" ds:itemID="{F4F52D34-E88F-4F15-BFD6-4A4352C537C9}">
   <ds:schemaRefs>
     <ds:schemaRef ds:uri="http://schemas.openxmlformats.org/officeDocument/2006/bibliography"/>
   </ds:schemaRefs>
